--- a/Template.docx
+++ b/Template.docx
@@ -1,6 +1,6 @@
 
 <file path=word/document.xml><?xml version="1.0" encoding="utf-8"?>
-<w:document xmlns:wpc="http://schemas.microsoft.com/office/word/2010/wordprocessingCanvas" xmlns:cx="http://schemas.microsoft.com/office/drawing/2014/chartex" xmlns:cx1="http://schemas.microsoft.com/office/drawing/2015/9/8/chartex" xmlns:cx2="http://schemas.microsoft.com/office/drawing/2015/10/21/chartex" xmlns:cx3="http://schemas.microsoft.com/office/drawing/2016/5/9/chartex" xmlns:cx4="http://schemas.microsoft.com/office/drawing/2016/5/10/chartex" xmlns:cx5="http://schemas.microsoft.com/office/drawing/2016/5/11/chartex" xmlns:cx6="http://schemas.microsoft.com/office/drawing/2016/5/12/chartex" xmlns:cx7="http://schemas.microsoft.com/office/drawing/2016/5/13/chartex" xmlns:cx8="http://schemas.microsoft.com/office/drawing/2016/5/14/chartex" xmlns:mc="http://schemas.openxmlformats.org/markup-compatibility/2006" xmlns:aink="http://schemas.microsoft.com/office/drawing/2016/ink" xmlns:am3d="http://schemas.microsoft.com/office/drawing/2017/model3d" xmlns:o="urn:schemas-microsoft-com:office:office" xmlns:r="http://schemas.openxmlformats.org/officeDocument/2006/relationships" xmlns:m="http://schemas.openxmlformats.org/officeDocument/2006/math" xmlns:v="urn:schemas-microsoft-com:vml" xmlns:wp14="http://schemas.microsoft.com/office/word/2010/wordprocessingDrawing" xmlns:wp="http://schemas.openxmlformats.org/drawingml/2006/wordprocessingDrawing" xmlns:w10="urn:schemas-microsoft-com:office:word" xmlns:w="http://schemas.openxmlformats.org/wordprocessingml/2006/main" xmlns:w14="http://schemas.microsoft.com/office/word/2010/wordml" xmlns:w15="http://schemas.microsoft.com/office/word/2012/wordml" xmlns:w16cex="http://schemas.microsoft.com/office/word/2018/wordml/cex" xmlns:w16cid="http://schemas.microsoft.com/office/word/2016/wordml/cid" xmlns:w16="http://schemas.microsoft.com/office/word/2018/wordml" xmlns:w16sdtdh="http://schemas.microsoft.com/office/word/2020/wordml/sdtdatahash" xmlns:w16se="http://schemas.microsoft.com/office/word/2015/wordml/symex" xmlns:wpg="http://schemas.microsoft.com/office/word/2010/wordprocessingGroup" xmlns:wpi="http://schemas.microsoft.com/office/word/2010/wordprocessingInk" xmlns:wne="http://schemas.microsoft.com/office/word/2006/wordml" xmlns:wps="http://schemas.microsoft.com/office/word/2010/wordprocessingShape" mc:Ignorable="w14 w15 w16se w16cid w16 w16cex w16sdtdh wp14">
+<w:document xmlns:wpc="http://schemas.microsoft.com/office/word/2010/wordprocessingCanvas" xmlns:cx="http://schemas.microsoft.com/office/drawing/2014/chartex" xmlns:cx1="http://schemas.microsoft.com/office/drawing/2015/9/8/chartex" xmlns:cx2="http://schemas.microsoft.com/office/drawing/2015/10/21/chartex" xmlns:cx3="http://schemas.microsoft.com/office/drawing/2016/5/9/chartex" xmlns:cx4="http://schemas.microsoft.com/office/drawing/2016/5/10/chartex" xmlns:cx5="http://schemas.microsoft.com/office/drawing/2016/5/11/chartex" xmlns:cx6="http://schemas.microsoft.com/office/drawing/2016/5/12/chartex" xmlns:cx7="http://schemas.microsoft.com/office/drawing/2016/5/13/chartex" xmlns:cx8="http://schemas.microsoft.com/office/drawing/2016/5/14/chartex" xmlns:mc="http://schemas.openxmlformats.org/markup-compatibility/2006" xmlns:aink="http://schemas.microsoft.com/office/drawing/2016/ink" xmlns:am3d="http://schemas.microsoft.com/office/drawing/2017/model3d" xmlns:o="urn:schemas-microsoft-com:office:office" xmlns:oel="http://schemas.microsoft.com/office/2019/extlst" xmlns:r="http://schemas.openxmlformats.org/officeDocument/2006/relationships" xmlns:m="http://schemas.openxmlformats.org/officeDocument/2006/math" xmlns:v="urn:schemas-microsoft-com:vml" xmlns:wp14="http://schemas.microsoft.com/office/word/2010/wordprocessingDrawing" xmlns:wp="http://schemas.openxmlformats.org/drawingml/2006/wordprocessingDrawing" xmlns:w10="urn:schemas-microsoft-com:office:word" xmlns:w="http://schemas.openxmlformats.org/wordprocessingml/2006/main" xmlns:w14="http://schemas.microsoft.com/office/word/2010/wordml" xmlns:w15="http://schemas.microsoft.com/office/word/2012/wordml" xmlns:w16cex="http://schemas.microsoft.com/office/word/2018/wordml/cex" xmlns:w16cid="http://schemas.microsoft.com/office/word/2016/wordml/cid" xmlns:w16="http://schemas.microsoft.com/office/word/2018/wordml" xmlns:w16du="http://schemas.microsoft.com/office/word/2023/wordml/word16du" xmlns:w16sdtdh="http://schemas.microsoft.com/office/word/2020/wordml/sdtdatahash" xmlns:w16sdtfl="http://schemas.microsoft.com/office/word/2024/wordml/sdtformatlock" xmlns:w16se="http://schemas.microsoft.com/office/word/2015/wordml/symex" xmlns:wpg="http://schemas.microsoft.com/office/word/2010/wordprocessingGroup" xmlns:wpi="http://schemas.microsoft.com/office/word/2010/wordprocessingInk" xmlns:wne="http://schemas.microsoft.com/office/word/2006/wordml" xmlns:wps="http://schemas.microsoft.com/office/word/2010/wordprocessingShape" mc:Ignorable="w14 w15 w16se w16cid w16 w16cex w16sdtdh w16sdtfl w16du wp14">
   <w:body>
     <w:p>
       <w:pPr>
@@ -130,6 +130,7 @@
         </w:rPr>
         <w:fldChar w:fldCharType="end"/>
       </w:r>
+      <w:commentRangeStart w:id="1"/>
       <w:r>
         <w:rPr>
           <w:rFonts w:eastAsia="黑体" w:cs="Times New Roman"/>
@@ -137,7 +138,23 @@
           <w:sz w:val="21"/>
           <w:szCs w:val="21"/>
         </w:rPr>
-        <w:t>中图分类号：</w:t>
+        <w:t>中图分类号</w:t>
+      </w:r>
+      <w:commentRangeEnd w:id="1"/>
+      <w:r>
+        <w:rPr>
+          <w:rStyle w:val="ad"/>
+        </w:rPr>
+        <w:commentReference w:id="1"/>
+      </w:r>
+      <w:r>
+        <w:rPr>
+          <w:rFonts w:eastAsia="黑体" w:cs="Times New Roman"/>
+          <w:b/>
+          <w:sz w:val="21"/>
+          <w:szCs w:val="21"/>
+        </w:rPr>
+        <w:t>：</w:t>
       </w:r>
       <w:r>
         <w:rPr>
@@ -376,7 +393,7 @@
                     <pic:cNvPicPr/>
                   </pic:nvPicPr>
                   <pic:blipFill rotWithShape="1">
-                    <a:blip r:embed="rId8" cstate="print">
+                    <a:blip r:embed="rId12" cstate="print">
                       <a:extLst>
                         <a:ext uri="{28A0092B-C50C-407E-A947-70E740481C1C}">
                           <a14:useLocalDpi xmlns:a14="http://schemas.microsoft.com/office/drawing/2010/main" val="0"/>
@@ -422,7 +439,7 @@
       <w:r>
         <w:rPr>
           <w:rFonts w:eastAsia="华文行楷" w:cs="Times New Roman"/>
-          <w:spacing w:val="192"/>
+          <w:spacing w:val="190"/>
           <w:kern w:val="0"/>
           <w:sz w:val="96"/>
           <w:szCs w:val="28"/>
@@ -433,7 +450,7 @@
       <w:r>
         <w:rPr>
           <w:rFonts w:eastAsia="华文行楷" w:cs="Times New Roman"/>
-          <w:spacing w:val="192"/>
+          <w:spacing w:val="190"/>
           <w:kern w:val="0"/>
           <w:sz w:val="96"/>
           <w:szCs w:val="28"/>
@@ -444,6 +461,7 @@
       <w:r>
         <w:rPr>
           <w:rFonts w:eastAsia="华文行楷" w:cs="Times New Roman"/>
+          <w:spacing w:val="10"/>
           <w:kern w:val="0"/>
           <w:sz w:val="96"/>
           <w:szCs w:val="28"/>
@@ -871,13 +889,33 @@
         </w:rPr>
         <w:t xml:space="preserve">              </w:t>
       </w:r>
+      <w:del w:id="2" w:author="chooyy" w:date="2025-03-25T15:05:00Z" w16du:dateUtc="2025-03-25T07:05:00Z">
+        <w:r>
+          <w:rPr>
+            <w:rFonts w:eastAsia="黑体" w:cs="Times New Roman" w:hint="eastAsia"/>
+            <w:sz w:val="30"/>
+            <w:szCs w:val="30"/>
+          </w:rPr>
+          <w:delText>辅</w:delText>
+        </w:r>
+      </w:del>
+      <w:ins w:id="3" w:author="chooyy" w:date="2025-03-25T15:06:00Z" w16du:dateUtc="2025-03-25T07:06:00Z">
+        <w:r>
+          <w:rPr>
+            <w:rFonts w:eastAsia="黑体" w:cs="Times New Roman" w:hint="eastAsia"/>
+            <w:sz w:val="30"/>
+            <w:szCs w:val="30"/>
+          </w:rPr>
+          <w:t>副</w:t>
+        </w:r>
+      </w:ins>
       <w:r>
         <w:rPr>
           <w:rFonts w:eastAsia="黑体" w:cs="Times New Roman" w:hint="eastAsia"/>
           <w:sz w:val="30"/>
           <w:szCs w:val="30"/>
         </w:rPr>
-        <w:t>辅</w:t>
+        <w:t xml:space="preserve"> </w:t>
       </w:r>
       <w:r>
         <w:rPr>
@@ -885,7 +923,7 @@
           <w:sz w:val="30"/>
           <w:szCs w:val="30"/>
         </w:rPr>
-        <w:t xml:space="preserve"> </w:t>
+        <w:t>导</w:t>
       </w:r>
       <w:r>
         <w:rPr>
@@ -893,7 +931,7 @@
           <w:sz w:val="30"/>
           <w:szCs w:val="30"/>
         </w:rPr>
-        <w:t>导</w:t>
+        <w:t xml:space="preserve"> </w:t>
       </w:r>
       <w:r>
         <w:rPr>
@@ -901,7 +939,7 @@
           <w:sz w:val="30"/>
           <w:szCs w:val="30"/>
         </w:rPr>
-        <w:t xml:space="preserve"> </w:t>
+        <w:t>师</w:t>
       </w:r>
       <w:r>
         <w:rPr>
@@ -909,7 +947,7 @@
           <w:sz w:val="30"/>
           <w:szCs w:val="30"/>
         </w:rPr>
-        <w:t>师</w:t>
+        <w:t xml:space="preserve">  </w:t>
       </w:r>
       <w:r>
         <w:rPr>
@@ -917,7 +955,7 @@
           <w:sz w:val="30"/>
           <w:szCs w:val="30"/>
         </w:rPr>
-        <w:t xml:space="preserve">  </w:t>
+        <w:t>职</w:t>
       </w:r>
       <w:r>
         <w:rPr>
@@ -925,7 +963,7 @@
           <w:sz w:val="30"/>
           <w:szCs w:val="30"/>
         </w:rPr>
-        <w:t>职</w:t>
+        <w:t xml:space="preserve"> </w:t>
       </w:r>
       <w:r>
         <w:rPr>
@@ -933,7 +971,7 @@
           <w:sz w:val="30"/>
           <w:szCs w:val="30"/>
         </w:rPr>
-        <w:t xml:space="preserve"> </w:t>
+        <w:t>称</w:t>
       </w:r>
       <w:r>
         <w:rPr>
@@ -941,14 +979,6 @@
           <w:sz w:val="30"/>
           <w:szCs w:val="30"/>
         </w:rPr>
-        <w:t>称</w:t>
-      </w:r>
-      <w:r>
-        <w:rPr>
-          <w:rFonts w:eastAsia="黑体" w:cs="Times New Roman" w:hint="eastAsia"/>
-          <w:sz w:val="30"/>
-          <w:szCs w:val="30"/>
-        </w:rPr>
         <w:t xml:space="preserve">   </w:t>
       </w:r>
     </w:p>
@@ -1071,12 +1101,12 @@
           <w:szCs w:val="30"/>
         </w:rPr>
         <w:sectPr>
-          <w:headerReference w:type="even" r:id="rId9"/>
-          <w:headerReference w:type="default" r:id="rId10"/>
-          <w:footerReference w:type="even" r:id="rId11"/>
-          <w:footerReference w:type="default" r:id="rId12"/>
-          <w:headerReference w:type="first" r:id="rId13"/>
-          <w:footerReference w:type="first" r:id="rId14"/>
+          <w:headerReference w:type="even" r:id="rId13"/>
+          <w:headerReference w:type="default" r:id="rId14"/>
+          <w:footerReference w:type="even" r:id="rId15"/>
+          <w:footerReference w:type="default" r:id="rId16"/>
+          <w:headerReference w:type="first" r:id="rId17"/>
+          <w:footerReference w:type="first" r:id="rId18"/>
           <w:pgSz w:w="11906" w:h="16838" w:code="9"/>
           <w:pgMar w:top="1418" w:right="1418" w:bottom="1418" w:left="1418" w:header="851" w:footer="851" w:gutter="0"/>
           <w:pgNumType w:fmt="upperRoman" w:start="1"/>
@@ -1416,7 +1446,7 @@
           <w:pgNumType w:fmt="upperRoman" w:start="1"/>
           <w:cols w:space="425"/>
           <w:docGrid w:type="linesAndChars" w:linePitch="326"/>
-          <w:sectPrChange w:id="0" w:author="Li Jinjie" w:date="2023-05-06T17:20:00Z">
+          <w:sectPrChange w:id="4" w:author="Li Jinjie" w:date="2023-05-06T17:20:00Z">
             <w:sectPr>
               <w:pgMar w:top="1418" w:right="1134" w:bottom="1418" w:left="1701" w:header="851" w:footer="851" w:gutter="0"/>
             </w:sectPr>
@@ -1612,12 +1642,23 @@
         <w:rPr>
           <w:rFonts w:eastAsia="黑体" w:cs="Times New Roman"/>
           <w:b/>
-          <w:spacing w:val="59"/>
-          <w:w w:val="83"/>
+          <w:spacing w:val="35"/>
           <w:kern w:val="0"/>
           <w:sz w:val="21"/>
           <w:szCs w:val="21"/>
           <w:fitText w:val="1055" w:id="1552236800"/>
+          <w:rPrChange w:id="5" w:author="chooyy" w:date="2025-03-25T15:09:00Z" w16du:dateUtc="2025-03-25T07:09:00Z">
+            <w:rPr>
+              <w:rFonts w:eastAsia="黑体" w:cs="Times New Roman"/>
+              <w:b/>
+              <w:spacing w:val="59"/>
+              <w:w w:val="83"/>
+              <w:kern w:val="0"/>
+              <w:sz w:val="21"/>
+              <w:szCs w:val="21"/>
+              <w:fitText w:val="1055" w:id="1552236800"/>
+            </w:rPr>
+          </w:rPrChange>
         </w:rPr>
         <w:t>论文编</w:t>
       </w:r>
@@ -1626,11 +1667,22 @@
           <w:rFonts w:eastAsia="黑体" w:cs="Times New Roman"/>
           <w:b/>
           <w:spacing w:val="1"/>
-          <w:w w:val="83"/>
           <w:kern w:val="0"/>
           <w:sz w:val="21"/>
           <w:szCs w:val="21"/>
           <w:fitText w:val="1055" w:id="1552236800"/>
+          <w:rPrChange w:id="6" w:author="chooyy" w:date="2025-03-25T15:09:00Z" w16du:dateUtc="2025-03-25T07:09:00Z">
+            <w:rPr>
+              <w:rFonts w:eastAsia="黑体" w:cs="Times New Roman"/>
+              <w:b/>
+              <w:spacing w:val="1"/>
+              <w:w w:val="83"/>
+              <w:kern w:val="0"/>
+              <w:sz w:val="21"/>
+              <w:szCs w:val="21"/>
+              <w:fitText w:val="1055" w:id="1552236800"/>
+            </w:rPr>
+          </w:rPrChange>
         </w:rPr>
         <w:t>号</w:t>
       </w:r>
@@ -2620,7 +2672,7 @@
           <w:pgNumType w:fmt="upperRoman" w:start="1"/>
           <w:cols w:space="425"/>
           <w:docGrid w:type="linesAndChars" w:linePitch="326"/>
-          <w:sectPrChange w:id="1" w:author="Li Jinjie" w:date="2023-05-06T17:20:00Z">
+          <w:sectPrChange w:id="7" w:author="Li Jinjie" w:date="2023-05-06T17:20:00Z">
             <w:sectPr>
               <w:pgMar w:top="1418" w:right="1134" w:bottom="1418" w:left="1701" w:header="851" w:footer="851" w:gutter="0"/>
             </w:sectPr>
@@ -3368,7 +3420,7 @@
           <w:pgNumType w:fmt="upperRoman" w:start="1"/>
           <w:cols w:space="425"/>
           <w:docGrid w:type="linesAndChars" w:linePitch="326"/>
-          <w:sectPrChange w:id="2" w:author="Li Jinjie" w:date="2023-05-06T17:20:00Z">
+          <w:sectPrChange w:id="8" w:author="Li Jinjie" w:date="2023-05-06T17:20:00Z">
             <w:sectPr>
               <w:pgMar w:top="1418" w:right="1134" w:bottom="1418" w:left="1701" w:header="851" w:footer="851" w:gutter="0"/>
             </w:sectPr>
@@ -3381,21 +3433,29 @@
         <w:spacing w:line="240" w:lineRule="auto"/>
         <w:jc w:val="center"/>
         <w:rPr>
+          <w:rFonts w:ascii="黑体" w:eastAsia="黑体" w:hAnsi="黑体" w:hint="eastAsia"/>
+          <w:sz w:val="32"/>
+          <w:szCs w:val="32"/>
+        </w:rPr>
+      </w:pPr>
+      <w:bookmarkStart w:id="9" w:name="_Toc467654344"/>
+      <w:bookmarkStart w:id="10" w:name="_Toc467679507"/>
+      <w:r>
+        <w:rPr>
           <w:rFonts w:ascii="黑体" w:eastAsia="黑体" w:hAnsi="黑体"/>
           <w:sz w:val="32"/>
           <w:szCs w:val="32"/>
         </w:rPr>
-      </w:pPr>
-      <w:bookmarkStart w:id="3" w:name="_Toc467654344"/>
-      <w:bookmarkStart w:id="4" w:name="_Toc467679507"/>
+        <w:lastRenderedPageBreak/>
+        <w:t>摘</w:t>
+      </w:r>
       <w:r>
         <w:rPr>
           <w:rFonts w:ascii="黑体" w:eastAsia="黑体" w:hAnsi="黑体"/>
           <w:sz w:val="32"/>
           <w:szCs w:val="32"/>
         </w:rPr>
-        <w:lastRenderedPageBreak/>
-        <w:t>摘</w:t>
+        <w:t xml:space="preserve">  </w:t>
       </w:r>
       <w:r>
         <w:rPr>
@@ -3403,18 +3463,10 @@
           <w:sz w:val="32"/>
           <w:szCs w:val="32"/>
         </w:rPr>
-        <w:t xml:space="preserve">  </w:t>
-      </w:r>
-      <w:r>
-        <w:rPr>
-          <w:rFonts w:ascii="黑体" w:eastAsia="黑体" w:hAnsi="黑体"/>
-          <w:sz w:val="32"/>
-          <w:szCs w:val="32"/>
-        </w:rPr>
         <w:t>要</w:t>
       </w:r>
-      <w:bookmarkEnd w:id="3"/>
-      <w:bookmarkEnd w:id="4"/>
+      <w:bookmarkEnd w:id="9"/>
+      <w:bookmarkEnd w:id="10"/>
     </w:p>
     <w:p>
       <w:pPr>
@@ -3637,46 +3689,73 @@
     <w:p>
       <w:pPr>
         <w:rPr>
+          <w:ins w:id="11" w:author="chooyy" w:date="2025-03-25T15:15:00Z" w16du:dateUtc="2025-03-25T07:15:00Z"/>
+          <w:rFonts w:cs="Times New Roman" w:hint="eastAsia"/>
+        </w:rPr>
+        <w:sectPr>
+          <w:headerReference w:type="even" r:id="rId19"/>
+          <w:headerReference w:type="default" r:id="rId20"/>
+          <w:footerReference w:type="even" r:id="rId21"/>
+          <w:footerReference w:type="default" r:id="rId22"/>
+          <w:pgSz w:w="11906" w:h="16838" w:code="9"/>
+          <w:pgMar w:top="1418" w:right="1418" w:bottom="1418" w:left="1418" w:header="851" w:footer="851" w:gutter="0"/>
+          <w:pgNumType w:fmt="upperRoman" w:start="1"/>
+          <w:cols w:space="425"/>
+          <w:docGrid w:type="linesAndChars" w:linePitch="326"/>
+        </w:sectPr>
+      </w:pPr>
+    </w:p>
+    <w:p>
+      <w:pPr>
+        <w:rPr>
+          <w:del w:id="13" w:author="chooyy" w:date="2025-03-25T15:15:00Z" w16du:dateUtc="2025-03-25T07:15:00Z"/>
+          <w:rFonts w:cs="Times New Roman" w:hint="eastAsia"/>
+        </w:rPr>
+      </w:pPr>
+    </w:p>
+    <w:p>
+      <w:pPr>
+        <w:rPr>
+          <w:del w:id="14" w:author="chooyy" w:date="2025-03-25T15:27:00Z" w16du:dateUtc="2025-03-25T07:27:00Z"/>
           <w:rFonts w:cs="Times New Roman"/>
         </w:rPr>
       </w:pPr>
-    </w:p>
-    <w:p>
-      <w:pPr>
-        <w:rPr>
-          <w:rFonts w:cs="Times New Roman"/>
-        </w:rPr>
-      </w:pPr>
-      <w:r>
-        <w:rPr>
-          <w:rFonts w:cs="Times New Roman"/>
-        </w:rPr>
-        <w:br w:type="page"/>
-      </w:r>
-    </w:p>
-    <w:p>
-      <w:pPr>
-        <w:spacing w:line="240" w:lineRule="auto"/>
+      <w:del w:id="15" w:author="chooyy" w:date="2025-03-25T15:14:00Z" w16du:dateUtc="2025-03-25T07:14:00Z">
+        <w:r>
+          <w:rPr>
+            <w:rFonts w:cs="Times New Roman"/>
+          </w:rPr>
+          <w:br w:type="page"/>
+        </w:r>
+      </w:del>
+    </w:p>
+    <w:p>
+      <w:pPr>
         <w:jc w:val="center"/>
         <w:rPr>
           <w:b/>
           <w:sz w:val="32"/>
           <w:szCs w:val="32"/>
         </w:rPr>
-      </w:pPr>
-      <w:bookmarkStart w:id="5" w:name="_Toc467678590"/>
-      <w:bookmarkStart w:id="6" w:name="_Toc467679508"/>
+        <w:pPrChange w:id="16" w:author="chooyy" w:date="2025-03-25T15:27:00Z" w16du:dateUtc="2025-03-25T07:27:00Z">
+          <w:pPr>
+            <w:spacing w:line="240" w:lineRule="auto"/>
+            <w:jc w:val="center"/>
+          </w:pPr>
+        </w:pPrChange>
+      </w:pPr>
+      <w:bookmarkStart w:id="17" w:name="_Toc467678590"/>
+      <w:bookmarkStart w:id="18" w:name="_Toc467679508"/>
       <w:r>
         <w:rPr>
           <w:b/>
           <w:sz w:val="32"/>
           <w:szCs w:val="32"/>
         </w:rPr>
-        <w:lastRenderedPageBreak/>
         <w:t>Abstract</w:t>
       </w:r>
-      <w:bookmarkEnd w:id="5"/>
-      <w:bookmarkEnd w:id="6"/>
+      <w:bookmarkEnd w:id="17"/>
+      <w:bookmarkEnd w:id="18"/>
     </w:p>
     <w:p>
       <w:pPr>
@@ -3794,48 +3873,35 @@
         </w:rPr>
         <w:t xml:space="preserve"> 12.16.2017. (</w:t>
       </w:r>
-      <w:r>
-        <w:fldChar w:fldCharType="begin"/>
-      </w:r>
-      <w:r>
-        <w:instrText xml:space="preserve"> HYPERLINK "http://bgr.com/2017/12/14/oldest-shark-greenland-512-years-old/" </w:instrText>
-      </w:r>
-      <w:r>
-        <w:fldChar w:fldCharType="separate"/>
-      </w:r>
-      <w:r>
-        <w:rPr>
-          <w:rStyle w:val="a8"/>
+      <w:hyperlink r:id="rId23" w:history="1">
+        <w:r>
+          <w:rPr>
+            <w:rStyle w:val="a8"/>
+            <w:rFonts w:cs="Times New Roman"/>
+          </w:rPr>
+          <w:t>http://bgr.com/2017/12/14/oldest-shark-greenland-512-years-old/</w:t>
+        </w:r>
+      </w:hyperlink>
+      <w:r>
+        <w:rPr>
           <w:rFonts w:cs="Times New Roman"/>
         </w:rPr>
-        <w:t>http://bgr.com/2017/12/14/oldest-shark-greenland-512-years-old/</w:t>
-      </w:r>
-      <w:r>
-        <w:rPr>
-          <w:rStyle w:val="a8"/>
+        <w:t>)</w:t>
+      </w:r>
+    </w:p>
+    <w:p>
+      <w:pPr>
+        <w:ind w:firstLineChars="200" w:firstLine="480"/>
+        <w:rPr>
           <w:rFonts w:cs="Times New Roman"/>
         </w:rPr>
-        <w:fldChar w:fldCharType="end"/>
-      </w:r>
-      <w:r>
-        <w:rPr>
-          <w:rFonts w:cs="Times New Roman"/>
-        </w:rPr>
-        <w:t>)</w:t>
-      </w:r>
-    </w:p>
-    <w:p>
-      <w:pPr>
-        <w:ind w:firstLineChars="200" w:firstLine="480"/>
-        <w:rPr>
-          <w:rFonts w:cs="Times New Roman"/>
-        </w:rPr>
       </w:pPr>
     </w:p>
     <w:p>
       <w:pPr>
         <w:ind w:firstLineChars="200" w:firstLine="482"/>
         <w:rPr>
+          <w:ins w:id="19" w:author="chooyy" w:date="2025-03-25T15:15:00Z" w16du:dateUtc="2025-03-25T07:15:00Z"/>
           <w:rFonts w:cs="Times New Roman"/>
         </w:rPr>
       </w:pPr>
@@ -3844,7 +3910,23 @@
           <w:rFonts w:cs="Times New Roman"/>
           <w:b/>
         </w:rPr>
-        <w:t>Key words:</w:t>
+        <w:t>Key</w:t>
+      </w:r>
+      <w:del w:id="20" w:author="chooyy" w:date="2025-03-25T15:15:00Z" w16du:dateUtc="2025-03-25T07:15:00Z">
+        <w:r>
+          <w:rPr>
+            <w:rFonts w:cs="Times New Roman"/>
+            <w:b/>
+          </w:rPr>
+          <w:delText xml:space="preserve"> </w:delText>
+        </w:r>
+      </w:del>
+      <w:r>
+        <w:rPr>
+          <w:rFonts w:cs="Times New Roman"/>
+          <w:b/>
+        </w:rPr>
+        <w:t>words:</w:t>
       </w:r>
       <w:r>
         <w:rPr>
@@ -3884,15 +3966,42 @@
         </w:rPr>
         <w:t>Shark</w:t>
       </w:r>
-      <w:r>
-        <w:rPr>
+    </w:p>
+    <w:p>
+      <w:pPr>
+        <w:ind w:firstLineChars="200" w:firstLine="480"/>
+        <w:rPr>
+          <w:ins w:id="21" w:author="chooyy" w:date="2025-03-25T15:15:00Z" w16du:dateUtc="2025-03-25T07:15:00Z"/>
           <w:rFonts w:cs="Times New Roman"/>
         </w:rPr>
-        <w:br w:type="page"/>
-      </w:r>
-    </w:p>
-    <w:bookmarkStart w:id="7" w:name="_Toc467679509" w:displacedByCustomXml="next"/>
-    <w:bookmarkStart w:id="8" w:name="_Hlk85060570" w:displacedByCustomXml="next"/>
+        <w:sectPr>
+          <w:pgSz w:w="11906" w:h="16838" w:code="9"/>
+          <w:pgMar w:top="1418" w:right="1418" w:bottom="1418" w:left="1418" w:header="851" w:footer="851" w:gutter="0"/>
+          <w:pgNumType w:fmt="upperRoman" w:start="1"/>
+          <w:cols w:space="425"/>
+          <w:docGrid w:type="linesAndChars" w:linePitch="326"/>
+        </w:sectPr>
+      </w:pPr>
+      <w:del w:id="22" w:author="chooyy" w:date="2025-03-25T15:15:00Z" w16du:dateUtc="2025-03-25T07:15:00Z">
+        <w:r>
+          <w:rPr>
+            <w:rFonts w:cs="Times New Roman"/>
+          </w:rPr>
+          <w:br w:type="page"/>
+        </w:r>
+      </w:del>
+    </w:p>
+    <w:p>
+      <w:pPr>
+        <w:ind w:firstLineChars="200" w:firstLine="480"/>
+        <w:rPr>
+          <w:del w:id="23" w:author="chooyy" w:date="2025-03-25T15:22:00Z" w16du:dateUtc="2025-03-25T07:22:00Z"/>
+          <w:rFonts w:cs="Times New Roman"/>
+        </w:rPr>
+      </w:pPr>
+    </w:p>
+    <w:bookmarkStart w:id="24" w:name="_Toc467679509" w:displacedByCustomXml="next"/>
+    <w:bookmarkStart w:id="25" w:name="_Hlk85060570" w:displacedByCustomXml="next"/>
     <w:sdt>
       <w:sdtPr>
         <w:rPr>
@@ -3917,14 +4026,14 @@
         </w:rPr>
       </w:sdtEndPr>
       <w:sdtContent>
-        <w:bookmarkEnd w:id="7" w:displacedByCustomXml="prev"/>
+        <w:bookmarkEnd w:id="24" w:displacedByCustomXml="prev"/>
         <w:p>
           <w:pPr>
             <w:pStyle w:val="TOC1"/>
             <w:spacing w:before="163" w:afterLines="50" w:after="163"/>
             <w:jc w:val="center"/>
             <w:rPr>
-              <w:rFonts w:ascii="黑体" w:hAnsi="黑体" w:cs="Times New Roman"/>
+              <w:rFonts w:ascii="黑体" w:hAnsi="黑体" w:cs="Times New Roman" w:hint="eastAsia"/>
               <w:bCs/>
               <w:sz w:val="36"/>
               <w:szCs w:val="36"/>
@@ -3989,6 +4098,11 @@
             <w:rPr>
               <w:noProof/>
             </w:rPr>
+          </w:r>
+          <w:r>
+            <w:rPr>
+              <w:noProof/>
+            </w:rPr>
             <w:fldChar w:fldCharType="separate"/>
           </w:r>
           <w:r>
@@ -4049,7 +4163,7 @@
             </w:rPr>
             <w:fldChar w:fldCharType="separate"/>
           </w:r>
-          <w:ins w:id="9" w:author="Li Jinjie" w:date="2023-05-06T18:04:00Z">
+          <w:ins w:id="26" w:author="chooyy" w:date="2025-03-25T15:28:00Z" w16du:dateUtc="2025-03-25T07:28:00Z">
             <w:r>
               <w:rPr>
                 <w:noProof/>
@@ -4058,7 +4172,18 @@
               <w:t>1</w:t>
             </w:r>
           </w:ins>
-          <w:del w:id="10" w:author="Li Jinjie" w:date="2023-05-06T17:40:00Z">
+          <w:ins w:id="27" w:author="Li Jinjie" w:date="2023-05-06T18:04:00Z">
+            <w:del w:id="28" w:author="chooyy" w:date="2025-03-25T15:28:00Z" w16du:dateUtc="2025-03-25T07:28:00Z">
+              <w:r>
+                <w:rPr>
+                  <w:noProof/>
+                  <w:webHidden/>
+                </w:rPr>
+                <w:delText>1</w:delText>
+              </w:r>
+            </w:del>
+          </w:ins>
+          <w:del w:id="29" w:author="chooyy" w:date="2025-03-25T15:28:00Z" w16du:dateUtc="2025-03-25T07:28:00Z">
             <w:r>
               <w:rPr>
                 <w:noProof/>
@@ -4111,6 +4236,11 @@
             <w:rPr>
               <w:noProof/>
             </w:rPr>
+          </w:r>
+          <w:r>
+            <w:rPr>
+              <w:noProof/>
+            </w:rPr>
             <w:fldChar w:fldCharType="separate"/>
           </w:r>
           <w:r>
@@ -4171,7 +4301,7 @@
             </w:rPr>
             <w:fldChar w:fldCharType="separate"/>
           </w:r>
-          <w:ins w:id="11" w:author="Li Jinjie" w:date="2023-05-06T18:04:00Z">
+          <w:ins w:id="30" w:author="chooyy" w:date="2025-03-25T15:28:00Z" w16du:dateUtc="2025-03-25T07:28:00Z">
             <w:r>
               <w:rPr>
                 <w:noProof/>
@@ -4180,7 +4310,18 @@
               <w:t>1</w:t>
             </w:r>
           </w:ins>
-          <w:del w:id="12" w:author="Li Jinjie" w:date="2023-05-06T17:40:00Z">
+          <w:ins w:id="31" w:author="Li Jinjie" w:date="2023-05-06T18:04:00Z">
+            <w:del w:id="32" w:author="chooyy" w:date="2025-03-25T15:28:00Z" w16du:dateUtc="2025-03-25T07:28:00Z">
+              <w:r>
+                <w:rPr>
+                  <w:noProof/>
+                  <w:webHidden/>
+                </w:rPr>
+                <w:delText>1</w:delText>
+              </w:r>
+            </w:del>
+          </w:ins>
+          <w:del w:id="33" w:author="chooyy" w:date="2025-03-25T15:28:00Z" w16du:dateUtc="2025-03-25T07:28:00Z">
             <w:r>
               <w:rPr>
                 <w:noProof/>
@@ -4233,6 +4374,11 @@
             <w:rPr>
               <w:noProof/>
             </w:rPr>
+          </w:r>
+          <w:r>
+            <w:rPr>
+              <w:noProof/>
+            </w:rPr>
             <w:fldChar w:fldCharType="separate"/>
           </w:r>
           <w:r>
@@ -4293,7 +4439,7 @@
             </w:rPr>
             <w:fldChar w:fldCharType="separate"/>
           </w:r>
-          <w:ins w:id="13" w:author="Li Jinjie" w:date="2023-05-06T18:04:00Z">
+          <w:ins w:id="34" w:author="chooyy" w:date="2025-03-25T15:28:00Z" w16du:dateUtc="2025-03-25T07:28:00Z">
             <w:r>
               <w:rPr>
                 <w:noProof/>
@@ -4302,7 +4448,18 @@
               <w:t>1</w:t>
             </w:r>
           </w:ins>
-          <w:del w:id="14" w:author="Li Jinjie" w:date="2023-05-06T17:40:00Z">
+          <w:ins w:id="35" w:author="Li Jinjie" w:date="2023-05-06T18:04:00Z">
+            <w:del w:id="36" w:author="chooyy" w:date="2025-03-25T15:28:00Z" w16du:dateUtc="2025-03-25T07:28:00Z">
+              <w:r>
+                <w:rPr>
+                  <w:noProof/>
+                  <w:webHidden/>
+                </w:rPr>
+                <w:delText>1</w:delText>
+              </w:r>
+            </w:del>
+          </w:ins>
+          <w:del w:id="37" w:author="chooyy" w:date="2025-03-25T15:28:00Z" w16du:dateUtc="2025-03-25T07:28:00Z">
             <w:r>
               <w:rPr>
                 <w:noProof/>
@@ -4355,6 +4512,11 @@
             <w:rPr>
               <w:noProof/>
             </w:rPr>
+          </w:r>
+          <w:r>
+            <w:rPr>
+              <w:noProof/>
+            </w:rPr>
             <w:fldChar w:fldCharType="separate"/>
           </w:r>
           <w:r>
@@ -4415,7 +4577,7 @@
             </w:rPr>
             <w:fldChar w:fldCharType="separate"/>
           </w:r>
-          <w:ins w:id="15" w:author="Li Jinjie" w:date="2023-05-06T18:04:00Z">
+          <w:ins w:id="38" w:author="chooyy" w:date="2025-03-25T15:28:00Z" w16du:dateUtc="2025-03-25T07:28:00Z">
             <w:r>
               <w:rPr>
                 <w:noProof/>
@@ -4424,7 +4586,18 @@
               <w:t>1</w:t>
             </w:r>
           </w:ins>
-          <w:del w:id="16" w:author="Li Jinjie" w:date="2023-05-06T17:40:00Z">
+          <w:ins w:id="39" w:author="Li Jinjie" w:date="2023-05-06T18:04:00Z">
+            <w:del w:id="40" w:author="chooyy" w:date="2025-03-25T15:28:00Z" w16du:dateUtc="2025-03-25T07:28:00Z">
+              <w:r>
+                <w:rPr>
+                  <w:noProof/>
+                  <w:webHidden/>
+                </w:rPr>
+                <w:delText>1</w:delText>
+              </w:r>
+            </w:del>
+          </w:ins>
+          <w:del w:id="41" w:author="chooyy" w:date="2025-03-25T15:28:00Z" w16du:dateUtc="2025-03-25T07:28:00Z">
             <w:r>
               <w:rPr>
                 <w:noProof/>
@@ -4476,6 +4649,11 @@
             <w:rPr>
               <w:noProof/>
             </w:rPr>
+          </w:r>
+          <w:r>
+            <w:rPr>
+              <w:noProof/>
+            </w:rPr>
             <w:fldChar w:fldCharType="separate"/>
           </w:r>
           <w:r>
@@ -4534,7 +4712,7 @@
             </w:rPr>
             <w:fldChar w:fldCharType="separate"/>
           </w:r>
-          <w:ins w:id="17" w:author="Li Jinjie" w:date="2023-05-06T18:04:00Z">
+          <w:ins w:id="42" w:author="chooyy" w:date="2025-03-25T15:28:00Z" w16du:dateUtc="2025-03-25T07:28:00Z">
             <w:r>
               <w:rPr>
                 <w:noProof/>
@@ -4543,7 +4721,18 @@
               <w:t>3</w:t>
             </w:r>
           </w:ins>
-          <w:del w:id="18" w:author="Li Jinjie" w:date="2023-05-06T17:40:00Z">
+          <w:ins w:id="43" w:author="Li Jinjie" w:date="2023-05-06T18:04:00Z">
+            <w:del w:id="44" w:author="chooyy" w:date="2025-03-25T15:28:00Z" w16du:dateUtc="2025-03-25T07:28:00Z">
+              <w:r>
+                <w:rPr>
+                  <w:noProof/>
+                  <w:webHidden/>
+                </w:rPr>
+                <w:delText>3</w:delText>
+              </w:r>
+            </w:del>
+          </w:ins>
+          <w:del w:id="45" w:author="chooyy" w:date="2025-03-25T15:28:00Z" w16du:dateUtc="2025-03-25T07:28:00Z">
             <w:r>
               <w:rPr>
                 <w:noProof/>
@@ -4596,6 +4785,11 @@
             <w:rPr>
               <w:noProof/>
             </w:rPr>
+          </w:r>
+          <w:r>
+            <w:rPr>
+              <w:noProof/>
+            </w:rPr>
             <w:fldChar w:fldCharType="separate"/>
           </w:r>
           <w:r>
@@ -4656,7 +4850,7 @@
             </w:rPr>
             <w:fldChar w:fldCharType="separate"/>
           </w:r>
-          <w:ins w:id="19" w:author="Li Jinjie" w:date="2023-05-06T18:04:00Z">
+          <w:ins w:id="46" w:author="chooyy" w:date="2025-03-25T15:28:00Z" w16du:dateUtc="2025-03-25T07:28:00Z">
             <w:r>
               <w:rPr>
                 <w:noProof/>
@@ -4665,7 +4859,18 @@
               <w:t>3</w:t>
             </w:r>
           </w:ins>
-          <w:del w:id="20" w:author="Li Jinjie" w:date="2023-05-06T17:40:00Z">
+          <w:ins w:id="47" w:author="Li Jinjie" w:date="2023-05-06T18:04:00Z">
+            <w:del w:id="48" w:author="chooyy" w:date="2025-03-25T15:28:00Z" w16du:dateUtc="2025-03-25T07:28:00Z">
+              <w:r>
+                <w:rPr>
+                  <w:noProof/>
+                  <w:webHidden/>
+                </w:rPr>
+                <w:delText>3</w:delText>
+              </w:r>
+            </w:del>
+          </w:ins>
+          <w:del w:id="49" w:author="chooyy" w:date="2025-03-25T15:28:00Z" w16du:dateUtc="2025-03-25T07:28:00Z">
             <w:r>
               <w:rPr>
                 <w:noProof/>
@@ -4718,6 +4923,11 @@
             <w:rPr>
               <w:noProof/>
             </w:rPr>
+          </w:r>
+          <w:r>
+            <w:rPr>
+              <w:noProof/>
+            </w:rPr>
             <w:fldChar w:fldCharType="separate"/>
           </w:r>
           <w:r>
@@ -4778,7 +4988,7 @@
             </w:rPr>
             <w:fldChar w:fldCharType="separate"/>
           </w:r>
-          <w:ins w:id="21" w:author="Li Jinjie" w:date="2023-05-06T18:04:00Z">
+          <w:ins w:id="50" w:author="chooyy" w:date="2025-03-25T15:28:00Z" w16du:dateUtc="2025-03-25T07:28:00Z">
             <w:r>
               <w:rPr>
                 <w:noProof/>
@@ -4787,7 +4997,18 @@
               <w:t>4</w:t>
             </w:r>
           </w:ins>
-          <w:del w:id="22" w:author="Li Jinjie" w:date="2023-05-06T17:40:00Z">
+          <w:ins w:id="51" w:author="Li Jinjie" w:date="2023-05-06T18:04:00Z">
+            <w:del w:id="52" w:author="chooyy" w:date="2025-03-25T15:28:00Z" w16du:dateUtc="2025-03-25T07:28:00Z">
+              <w:r>
+                <w:rPr>
+                  <w:noProof/>
+                  <w:webHidden/>
+                </w:rPr>
+                <w:delText>4</w:delText>
+              </w:r>
+            </w:del>
+          </w:ins>
+          <w:del w:id="53" w:author="chooyy" w:date="2025-03-25T15:28:00Z" w16du:dateUtc="2025-03-25T07:28:00Z">
             <w:r>
               <w:rPr>
                 <w:noProof/>
@@ -4840,6 +5061,11 @@
             <w:rPr>
               <w:noProof/>
             </w:rPr>
+          </w:r>
+          <w:r>
+            <w:rPr>
+              <w:noProof/>
+            </w:rPr>
             <w:fldChar w:fldCharType="separate"/>
           </w:r>
           <w:r>
@@ -4900,7 +5126,7 @@
             </w:rPr>
             <w:fldChar w:fldCharType="separate"/>
           </w:r>
-          <w:ins w:id="23" w:author="Li Jinjie" w:date="2023-05-06T18:04:00Z">
+          <w:ins w:id="54" w:author="chooyy" w:date="2025-03-25T15:28:00Z" w16du:dateUtc="2025-03-25T07:28:00Z">
             <w:r>
               <w:rPr>
                 <w:noProof/>
@@ -4909,7 +5135,18 @@
               <w:t>4</w:t>
             </w:r>
           </w:ins>
-          <w:del w:id="24" w:author="Li Jinjie" w:date="2023-05-06T17:40:00Z">
+          <w:ins w:id="55" w:author="Li Jinjie" w:date="2023-05-06T18:04:00Z">
+            <w:del w:id="56" w:author="chooyy" w:date="2025-03-25T15:28:00Z" w16du:dateUtc="2025-03-25T07:28:00Z">
+              <w:r>
+                <w:rPr>
+                  <w:noProof/>
+                  <w:webHidden/>
+                </w:rPr>
+                <w:delText>4</w:delText>
+              </w:r>
+            </w:del>
+          </w:ins>
+          <w:del w:id="57" w:author="chooyy" w:date="2025-03-25T15:28:00Z" w16du:dateUtc="2025-03-25T07:28:00Z">
             <w:r>
               <w:rPr>
                 <w:noProof/>
@@ -4962,6 +5199,11 @@
             <w:rPr>
               <w:noProof/>
             </w:rPr>
+          </w:r>
+          <w:r>
+            <w:rPr>
+              <w:noProof/>
+            </w:rPr>
             <w:fldChar w:fldCharType="separate"/>
           </w:r>
           <w:r>
@@ -5022,7 +5264,7 @@
             </w:rPr>
             <w:fldChar w:fldCharType="separate"/>
           </w:r>
-          <w:ins w:id="25" w:author="Li Jinjie" w:date="2023-05-06T18:04:00Z">
+          <w:ins w:id="58" w:author="chooyy" w:date="2025-03-25T15:28:00Z" w16du:dateUtc="2025-03-25T07:28:00Z">
             <w:r>
               <w:rPr>
                 <w:noProof/>
@@ -5031,7 +5273,18 @@
               <w:t>4</w:t>
             </w:r>
           </w:ins>
-          <w:del w:id="26" w:author="Li Jinjie" w:date="2023-05-06T17:40:00Z">
+          <w:ins w:id="59" w:author="Li Jinjie" w:date="2023-05-06T18:04:00Z">
+            <w:del w:id="60" w:author="chooyy" w:date="2025-03-25T15:28:00Z" w16du:dateUtc="2025-03-25T07:28:00Z">
+              <w:r>
+                <w:rPr>
+                  <w:noProof/>
+                  <w:webHidden/>
+                </w:rPr>
+                <w:delText>4</w:delText>
+              </w:r>
+            </w:del>
+          </w:ins>
+          <w:del w:id="61" w:author="chooyy" w:date="2025-03-25T15:28:00Z" w16du:dateUtc="2025-03-25T07:28:00Z">
             <w:r>
               <w:rPr>
                 <w:noProof/>
@@ -5084,6 +5337,11 @@
             <w:rPr>
               <w:noProof/>
             </w:rPr>
+          </w:r>
+          <w:r>
+            <w:rPr>
+              <w:noProof/>
+            </w:rPr>
             <w:fldChar w:fldCharType="separate"/>
           </w:r>
           <w:r>
@@ -5144,7 +5402,7 @@
             </w:rPr>
             <w:fldChar w:fldCharType="separate"/>
           </w:r>
-          <w:ins w:id="27" w:author="Li Jinjie" w:date="2023-05-06T18:04:00Z">
+          <w:ins w:id="62" w:author="chooyy" w:date="2025-03-25T15:28:00Z" w16du:dateUtc="2025-03-25T07:28:00Z">
             <w:r>
               <w:rPr>
                 <w:noProof/>
@@ -5153,7 +5411,18 @@
               <w:t>5</w:t>
             </w:r>
           </w:ins>
-          <w:del w:id="28" w:author="Li Jinjie" w:date="2023-05-06T17:40:00Z">
+          <w:ins w:id="63" w:author="Li Jinjie" w:date="2023-05-06T18:04:00Z">
+            <w:del w:id="64" w:author="chooyy" w:date="2025-03-25T15:28:00Z" w16du:dateUtc="2025-03-25T07:28:00Z">
+              <w:r>
+                <w:rPr>
+                  <w:noProof/>
+                  <w:webHidden/>
+                </w:rPr>
+                <w:delText>5</w:delText>
+              </w:r>
+            </w:del>
+          </w:ins>
+          <w:del w:id="65" w:author="chooyy" w:date="2025-03-25T15:28:00Z" w16du:dateUtc="2025-03-25T07:28:00Z">
             <w:r>
               <w:rPr>
                 <w:noProof/>
@@ -5206,6 +5475,11 @@
             <w:rPr>
               <w:noProof/>
             </w:rPr>
+          </w:r>
+          <w:r>
+            <w:rPr>
+              <w:noProof/>
+            </w:rPr>
             <w:fldChar w:fldCharType="separate"/>
           </w:r>
           <w:r>
@@ -5266,7 +5540,7 @@
             </w:rPr>
             <w:fldChar w:fldCharType="separate"/>
           </w:r>
-          <w:ins w:id="29" w:author="Li Jinjie" w:date="2023-05-06T18:04:00Z">
+          <w:ins w:id="66" w:author="chooyy" w:date="2025-03-25T15:28:00Z" w16du:dateUtc="2025-03-25T07:28:00Z">
             <w:r>
               <w:rPr>
                 <w:noProof/>
@@ -5275,7 +5549,18 @@
               <w:t>5</w:t>
             </w:r>
           </w:ins>
-          <w:del w:id="30" w:author="Li Jinjie" w:date="2023-05-06T17:40:00Z">
+          <w:ins w:id="67" w:author="Li Jinjie" w:date="2023-05-06T18:04:00Z">
+            <w:del w:id="68" w:author="chooyy" w:date="2025-03-25T15:28:00Z" w16du:dateUtc="2025-03-25T07:28:00Z">
+              <w:r>
+                <w:rPr>
+                  <w:noProof/>
+                  <w:webHidden/>
+                </w:rPr>
+                <w:delText>5</w:delText>
+              </w:r>
+            </w:del>
+          </w:ins>
+          <w:del w:id="69" w:author="chooyy" w:date="2025-03-25T15:28:00Z" w16du:dateUtc="2025-03-25T07:28:00Z">
             <w:r>
               <w:rPr>
                 <w:noProof/>
@@ -5328,6 +5613,11 @@
             <w:rPr>
               <w:noProof/>
             </w:rPr>
+          </w:r>
+          <w:r>
+            <w:rPr>
+              <w:noProof/>
+            </w:rPr>
             <w:fldChar w:fldCharType="separate"/>
           </w:r>
           <w:r>
@@ -5388,7 +5678,7 @@
             </w:rPr>
             <w:fldChar w:fldCharType="separate"/>
           </w:r>
-          <w:ins w:id="31" w:author="Li Jinjie" w:date="2023-05-06T18:04:00Z">
+          <w:ins w:id="70" w:author="chooyy" w:date="2025-03-25T15:28:00Z" w16du:dateUtc="2025-03-25T07:28:00Z">
             <w:r>
               <w:rPr>
                 <w:noProof/>
@@ -5397,7 +5687,18 @@
               <w:t>5</w:t>
             </w:r>
           </w:ins>
-          <w:del w:id="32" w:author="Li Jinjie" w:date="2023-05-06T17:40:00Z">
+          <w:ins w:id="71" w:author="Li Jinjie" w:date="2023-05-06T18:04:00Z">
+            <w:del w:id="72" w:author="chooyy" w:date="2025-03-25T15:28:00Z" w16du:dateUtc="2025-03-25T07:28:00Z">
+              <w:r>
+                <w:rPr>
+                  <w:noProof/>
+                  <w:webHidden/>
+                </w:rPr>
+                <w:delText>5</w:delText>
+              </w:r>
+            </w:del>
+          </w:ins>
+          <w:del w:id="73" w:author="chooyy" w:date="2025-03-25T15:28:00Z" w16du:dateUtc="2025-03-25T07:28:00Z">
             <w:r>
               <w:rPr>
                 <w:noProof/>
@@ -5450,6 +5751,11 @@
             <w:rPr>
               <w:noProof/>
             </w:rPr>
+          </w:r>
+          <w:r>
+            <w:rPr>
+              <w:noProof/>
+            </w:rPr>
             <w:fldChar w:fldCharType="separate"/>
           </w:r>
           <w:r>
@@ -5510,7 +5816,7 @@
             </w:rPr>
             <w:fldChar w:fldCharType="separate"/>
           </w:r>
-          <w:ins w:id="33" w:author="Li Jinjie" w:date="2023-05-06T18:04:00Z">
+          <w:ins w:id="74" w:author="chooyy" w:date="2025-03-25T15:28:00Z" w16du:dateUtc="2025-03-25T07:28:00Z">
             <w:r>
               <w:rPr>
                 <w:noProof/>
@@ -5519,7 +5825,18 @@
               <w:t>5</w:t>
             </w:r>
           </w:ins>
-          <w:del w:id="34" w:author="Li Jinjie" w:date="2023-05-06T17:40:00Z">
+          <w:ins w:id="75" w:author="Li Jinjie" w:date="2023-05-06T18:04:00Z">
+            <w:del w:id="76" w:author="chooyy" w:date="2025-03-25T15:28:00Z" w16du:dateUtc="2025-03-25T07:28:00Z">
+              <w:r>
+                <w:rPr>
+                  <w:noProof/>
+                  <w:webHidden/>
+                </w:rPr>
+                <w:delText>5</w:delText>
+              </w:r>
+            </w:del>
+          </w:ins>
+          <w:del w:id="77" w:author="chooyy" w:date="2025-03-25T15:28:00Z" w16du:dateUtc="2025-03-25T07:28:00Z">
             <w:r>
               <w:rPr>
                 <w:noProof/>
@@ -5572,6 +5889,11 @@
             <w:rPr>
               <w:noProof/>
             </w:rPr>
+          </w:r>
+          <w:r>
+            <w:rPr>
+              <w:noProof/>
+            </w:rPr>
             <w:fldChar w:fldCharType="separate"/>
           </w:r>
           <w:r>
@@ -5632,7 +5954,7 @@
             </w:rPr>
             <w:fldChar w:fldCharType="separate"/>
           </w:r>
-          <w:ins w:id="35" w:author="Li Jinjie" w:date="2023-05-06T18:04:00Z">
+          <w:ins w:id="78" w:author="chooyy" w:date="2025-03-25T15:28:00Z" w16du:dateUtc="2025-03-25T07:28:00Z">
             <w:r>
               <w:rPr>
                 <w:noProof/>
@@ -5641,7 +5963,18 @@
               <w:t>6</w:t>
             </w:r>
           </w:ins>
-          <w:del w:id="36" w:author="Li Jinjie" w:date="2023-05-06T17:40:00Z">
+          <w:ins w:id="79" w:author="Li Jinjie" w:date="2023-05-06T18:04:00Z">
+            <w:del w:id="80" w:author="chooyy" w:date="2025-03-25T15:28:00Z" w16du:dateUtc="2025-03-25T07:28:00Z">
+              <w:r>
+                <w:rPr>
+                  <w:noProof/>
+                  <w:webHidden/>
+                </w:rPr>
+                <w:delText>6</w:delText>
+              </w:r>
+            </w:del>
+          </w:ins>
+          <w:del w:id="81" w:author="chooyy" w:date="2025-03-25T15:28:00Z" w16du:dateUtc="2025-03-25T07:28:00Z">
             <w:r>
               <w:rPr>
                 <w:noProof/>
@@ -5694,6 +6027,11 @@
             <w:rPr>
               <w:noProof/>
             </w:rPr>
+          </w:r>
+          <w:r>
+            <w:rPr>
+              <w:noProof/>
+            </w:rPr>
             <w:fldChar w:fldCharType="separate"/>
           </w:r>
           <w:r>
@@ -5754,7 +6092,7 @@
             </w:rPr>
             <w:fldChar w:fldCharType="separate"/>
           </w:r>
-          <w:ins w:id="37" w:author="Li Jinjie" w:date="2023-05-06T18:04:00Z">
+          <w:ins w:id="82" w:author="chooyy" w:date="2025-03-25T15:28:00Z" w16du:dateUtc="2025-03-25T07:28:00Z">
             <w:r>
               <w:rPr>
                 <w:noProof/>
@@ -5763,7 +6101,18 @@
               <w:t>6</w:t>
             </w:r>
           </w:ins>
-          <w:del w:id="38" w:author="Li Jinjie" w:date="2023-05-06T17:40:00Z">
+          <w:ins w:id="83" w:author="Li Jinjie" w:date="2023-05-06T18:04:00Z">
+            <w:del w:id="84" w:author="chooyy" w:date="2025-03-25T15:28:00Z" w16du:dateUtc="2025-03-25T07:28:00Z">
+              <w:r>
+                <w:rPr>
+                  <w:noProof/>
+                  <w:webHidden/>
+                </w:rPr>
+                <w:delText>6</w:delText>
+              </w:r>
+            </w:del>
+          </w:ins>
+          <w:del w:id="85" w:author="chooyy" w:date="2025-03-25T15:28:00Z" w16du:dateUtc="2025-03-25T07:28:00Z">
             <w:r>
               <w:rPr>
                 <w:noProof/>
@@ -5816,6 +6165,11 @@
             <w:rPr>
               <w:noProof/>
             </w:rPr>
+          </w:r>
+          <w:r>
+            <w:rPr>
+              <w:noProof/>
+            </w:rPr>
             <w:fldChar w:fldCharType="separate"/>
           </w:r>
           <w:r>
@@ -5876,7 +6230,7 @@
             </w:rPr>
             <w:fldChar w:fldCharType="separate"/>
           </w:r>
-          <w:ins w:id="39" w:author="Li Jinjie" w:date="2023-05-06T18:04:00Z">
+          <w:ins w:id="86" w:author="chooyy" w:date="2025-03-25T15:28:00Z" w16du:dateUtc="2025-03-25T07:28:00Z">
             <w:r>
               <w:rPr>
                 <w:noProof/>
@@ -5885,7 +6239,18 @@
               <w:t>6</w:t>
             </w:r>
           </w:ins>
-          <w:del w:id="40" w:author="Li Jinjie" w:date="2023-05-06T17:40:00Z">
+          <w:ins w:id="87" w:author="Li Jinjie" w:date="2023-05-06T18:04:00Z">
+            <w:del w:id="88" w:author="chooyy" w:date="2025-03-25T15:28:00Z" w16du:dateUtc="2025-03-25T07:28:00Z">
+              <w:r>
+                <w:rPr>
+                  <w:noProof/>
+                  <w:webHidden/>
+                </w:rPr>
+                <w:delText>6</w:delText>
+              </w:r>
+            </w:del>
+          </w:ins>
+          <w:del w:id="89" w:author="chooyy" w:date="2025-03-25T15:28:00Z" w16du:dateUtc="2025-03-25T07:28:00Z">
             <w:r>
               <w:rPr>
                 <w:noProof/>
@@ -5938,6 +6303,11 @@
             <w:rPr>
               <w:noProof/>
             </w:rPr>
+          </w:r>
+          <w:r>
+            <w:rPr>
+              <w:noProof/>
+            </w:rPr>
             <w:fldChar w:fldCharType="separate"/>
           </w:r>
           <w:r>
@@ -5998,7 +6368,7 @@
             </w:rPr>
             <w:fldChar w:fldCharType="separate"/>
           </w:r>
-          <w:ins w:id="41" w:author="Li Jinjie" w:date="2023-05-06T18:04:00Z">
+          <w:ins w:id="90" w:author="chooyy" w:date="2025-03-25T15:28:00Z" w16du:dateUtc="2025-03-25T07:28:00Z">
             <w:r>
               <w:rPr>
                 <w:noProof/>
@@ -6007,7 +6377,18 @@
               <w:t>6</w:t>
             </w:r>
           </w:ins>
-          <w:del w:id="42" w:author="Li Jinjie" w:date="2023-05-06T17:40:00Z">
+          <w:ins w:id="91" w:author="Li Jinjie" w:date="2023-05-06T18:04:00Z">
+            <w:del w:id="92" w:author="chooyy" w:date="2025-03-25T15:28:00Z" w16du:dateUtc="2025-03-25T07:28:00Z">
+              <w:r>
+                <w:rPr>
+                  <w:noProof/>
+                  <w:webHidden/>
+                </w:rPr>
+                <w:delText>6</w:delText>
+              </w:r>
+            </w:del>
+          </w:ins>
+          <w:del w:id="93" w:author="chooyy" w:date="2025-03-25T15:28:00Z" w16du:dateUtc="2025-03-25T07:28:00Z">
             <w:r>
               <w:rPr>
                 <w:noProof/>
@@ -6059,6 +6440,11 @@
             <w:rPr>
               <w:noProof/>
             </w:rPr>
+          </w:r>
+          <w:r>
+            <w:rPr>
+              <w:noProof/>
+            </w:rPr>
             <w:fldChar w:fldCharType="separate"/>
           </w:r>
           <w:r>
@@ -6117,7 +6503,7 @@
             </w:rPr>
             <w:fldChar w:fldCharType="separate"/>
           </w:r>
-          <w:ins w:id="43" w:author="Li Jinjie" w:date="2023-05-06T18:04:00Z">
+          <w:ins w:id="94" w:author="chooyy" w:date="2025-03-25T15:28:00Z" w16du:dateUtc="2025-03-25T07:28:00Z">
             <w:r>
               <w:rPr>
                 <w:noProof/>
@@ -6126,7 +6512,18 @@
               <w:t>7</w:t>
             </w:r>
           </w:ins>
-          <w:del w:id="44" w:author="Li Jinjie" w:date="2023-05-06T17:40:00Z">
+          <w:ins w:id="95" w:author="Li Jinjie" w:date="2023-05-06T18:04:00Z">
+            <w:del w:id="96" w:author="chooyy" w:date="2025-03-25T15:28:00Z" w16du:dateUtc="2025-03-25T07:28:00Z">
+              <w:r>
+                <w:rPr>
+                  <w:noProof/>
+                  <w:webHidden/>
+                </w:rPr>
+                <w:delText>7</w:delText>
+              </w:r>
+            </w:del>
+          </w:ins>
+          <w:del w:id="97" w:author="chooyy" w:date="2025-03-25T15:28:00Z" w16du:dateUtc="2025-03-25T07:28:00Z">
             <w:r>
               <w:rPr>
                 <w:noProof/>
@@ -6178,6 +6575,11 @@
             <w:rPr>
               <w:noProof/>
             </w:rPr>
+          </w:r>
+          <w:r>
+            <w:rPr>
+              <w:noProof/>
+            </w:rPr>
             <w:fldChar w:fldCharType="separate"/>
           </w:r>
           <w:r>
@@ -6238,7 +6640,7 @@
             </w:rPr>
             <w:fldChar w:fldCharType="separate"/>
           </w:r>
-          <w:ins w:id="45" w:author="Li Jinjie" w:date="2023-05-06T18:04:00Z">
+          <w:ins w:id="98" w:author="chooyy" w:date="2025-03-25T15:28:00Z" w16du:dateUtc="2025-03-25T07:28:00Z">
             <w:r>
               <w:rPr>
                 <w:noProof/>
@@ -6247,7 +6649,18 @@
               <w:t>9</w:t>
             </w:r>
           </w:ins>
-          <w:del w:id="46" w:author="Li Jinjie" w:date="2023-05-06T17:40:00Z">
+          <w:ins w:id="99" w:author="Li Jinjie" w:date="2023-05-06T18:04:00Z">
+            <w:del w:id="100" w:author="chooyy" w:date="2025-03-25T15:28:00Z" w16du:dateUtc="2025-03-25T07:28:00Z">
+              <w:r>
+                <w:rPr>
+                  <w:noProof/>
+                  <w:webHidden/>
+                </w:rPr>
+                <w:delText>9</w:delText>
+              </w:r>
+            </w:del>
+          </w:ins>
+          <w:del w:id="101" w:author="chooyy" w:date="2025-03-25T15:28:00Z" w16du:dateUtc="2025-03-25T07:28:00Z">
             <w:r>
               <w:rPr>
                 <w:noProof/>
@@ -6299,6 +6712,11 @@
             <w:rPr>
               <w:noProof/>
             </w:rPr>
+          </w:r>
+          <w:r>
+            <w:rPr>
+              <w:noProof/>
+            </w:rPr>
             <w:fldChar w:fldCharType="separate"/>
           </w:r>
           <w:r>
@@ -6359,7 +6777,7 @@
             </w:rPr>
             <w:fldChar w:fldCharType="separate"/>
           </w:r>
-          <w:ins w:id="47" w:author="Li Jinjie" w:date="2023-05-06T18:04:00Z">
+          <w:ins w:id="102" w:author="chooyy" w:date="2025-03-25T15:28:00Z" w16du:dateUtc="2025-03-25T07:28:00Z">
             <w:r>
               <w:rPr>
                 <w:noProof/>
@@ -6368,7 +6786,18 @@
               <w:t>10</w:t>
             </w:r>
           </w:ins>
-          <w:del w:id="48" w:author="Li Jinjie" w:date="2023-05-06T17:40:00Z">
+          <w:ins w:id="103" w:author="Li Jinjie" w:date="2023-05-06T18:04:00Z">
+            <w:del w:id="104" w:author="chooyy" w:date="2025-03-25T15:28:00Z" w16du:dateUtc="2025-03-25T07:28:00Z">
+              <w:r>
+                <w:rPr>
+                  <w:noProof/>
+                  <w:webHidden/>
+                </w:rPr>
+                <w:delText>10</w:delText>
+              </w:r>
+            </w:del>
+          </w:ins>
+          <w:del w:id="105" w:author="chooyy" w:date="2025-03-25T15:28:00Z" w16du:dateUtc="2025-03-25T07:28:00Z">
             <w:r>
               <w:rPr>
                 <w:noProof/>
@@ -6420,6 +6849,11 @@
             <w:rPr>
               <w:noProof/>
             </w:rPr>
+          </w:r>
+          <w:r>
+            <w:rPr>
+              <w:noProof/>
+            </w:rPr>
             <w:fldChar w:fldCharType="separate"/>
           </w:r>
           <w:r>
@@ -6480,7 +6914,7 @@
             </w:rPr>
             <w:fldChar w:fldCharType="separate"/>
           </w:r>
-          <w:ins w:id="49" w:author="Li Jinjie" w:date="2023-05-06T18:04:00Z">
+          <w:ins w:id="106" w:author="chooyy" w:date="2025-03-25T15:28:00Z" w16du:dateUtc="2025-03-25T07:28:00Z">
             <w:r>
               <w:rPr>
                 <w:noProof/>
@@ -6489,7 +6923,18 @@
               <w:t>11</w:t>
             </w:r>
           </w:ins>
-          <w:del w:id="50" w:author="Li Jinjie" w:date="2023-05-06T17:40:00Z">
+          <w:ins w:id="107" w:author="Li Jinjie" w:date="2023-05-06T18:04:00Z">
+            <w:del w:id="108" w:author="chooyy" w:date="2025-03-25T15:28:00Z" w16du:dateUtc="2025-03-25T07:28:00Z">
+              <w:r>
+                <w:rPr>
+                  <w:noProof/>
+                  <w:webHidden/>
+                </w:rPr>
+                <w:delText>11</w:delText>
+              </w:r>
+            </w:del>
+          </w:ins>
+          <w:del w:id="109" w:author="chooyy" w:date="2025-03-25T15:28:00Z" w16du:dateUtc="2025-03-25T07:28:00Z">
             <w:r>
               <w:rPr>
                 <w:noProof/>
@@ -6541,6 +6986,11 @@
             <w:rPr>
               <w:noProof/>
             </w:rPr>
+          </w:r>
+          <w:r>
+            <w:rPr>
+              <w:noProof/>
+            </w:rPr>
             <w:fldChar w:fldCharType="separate"/>
           </w:r>
           <w:r>
@@ -6601,7 +7051,7 @@
             </w:rPr>
             <w:fldChar w:fldCharType="separate"/>
           </w:r>
-          <w:ins w:id="51" w:author="Li Jinjie" w:date="2023-05-06T18:04:00Z">
+          <w:ins w:id="110" w:author="chooyy" w:date="2025-03-25T15:28:00Z" w16du:dateUtc="2025-03-25T07:28:00Z">
             <w:r>
               <w:rPr>
                 <w:noProof/>
@@ -6610,7 +7060,18 @@
               <w:t>12</w:t>
             </w:r>
           </w:ins>
-          <w:del w:id="52" w:author="Li Jinjie" w:date="2023-05-06T17:40:00Z">
+          <w:ins w:id="111" w:author="Li Jinjie" w:date="2023-05-06T18:04:00Z">
+            <w:del w:id="112" w:author="chooyy" w:date="2025-03-25T15:28:00Z" w16du:dateUtc="2025-03-25T07:28:00Z">
+              <w:r>
+                <w:rPr>
+                  <w:noProof/>
+                  <w:webHidden/>
+                </w:rPr>
+                <w:delText>12</w:delText>
+              </w:r>
+            </w:del>
+          </w:ins>
+          <w:del w:id="113" w:author="chooyy" w:date="2025-03-25T15:28:00Z" w16du:dateUtc="2025-03-25T07:28:00Z">
             <w:r>
               <w:rPr>
                 <w:noProof/>
@@ -6662,6 +7123,11 @@
             <w:rPr>
               <w:noProof/>
             </w:rPr>
+          </w:r>
+          <w:r>
+            <w:rPr>
+              <w:noProof/>
+            </w:rPr>
             <w:fldChar w:fldCharType="separate"/>
           </w:r>
           <w:r>
@@ -6722,7 +7188,7 @@
             </w:rPr>
             <w:fldChar w:fldCharType="separate"/>
           </w:r>
-          <w:ins w:id="53" w:author="Li Jinjie" w:date="2023-05-06T18:04:00Z">
+          <w:ins w:id="114" w:author="chooyy" w:date="2025-03-25T15:28:00Z" w16du:dateUtc="2025-03-25T07:28:00Z">
             <w:r>
               <w:rPr>
                 <w:noProof/>
@@ -6731,7 +7197,18 @@
               <w:t>13</w:t>
             </w:r>
           </w:ins>
-          <w:del w:id="54" w:author="Li Jinjie" w:date="2023-05-06T17:40:00Z">
+          <w:ins w:id="115" w:author="Li Jinjie" w:date="2023-05-06T18:04:00Z">
+            <w:del w:id="116" w:author="chooyy" w:date="2025-03-25T15:28:00Z" w16du:dateUtc="2025-03-25T07:28:00Z">
+              <w:r>
+                <w:rPr>
+                  <w:noProof/>
+                  <w:webHidden/>
+                </w:rPr>
+                <w:delText>13</w:delText>
+              </w:r>
+            </w:del>
+          </w:ins>
+          <w:del w:id="117" w:author="chooyy" w:date="2025-03-25T15:28:00Z" w16du:dateUtc="2025-03-25T07:28:00Z">
             <w:r>
               <w:rPr>
                 <w:noProof/>
@@ -6783,6 +7260,11 @@
             <w:rPr>
               <w:noProof/>
             </w:rPr>
+          </w:r>
+          <w:r>
+            <w:rPr>
+              <w:noProof/>
+            </w:rPr>
             <w:fldChar w:fldCharType="separate"/>
           </w:r>
           <w:r>
@@ -6843,7 +7325,7 @@
             </w:rPr>
             <w:fldChar w:fldCharType="separate"/>
           </w:r>
-          <w:ins w:id="55" w:author="Li Jinjie" w:date="2023-05-06T18:04:00Z">
+          <w:ins w:id="118" w:author="chooyy" w:date="2025-03-25T15:28:00Z" w16du:dateUtc="2025-03-25T07:28:00Z">
             <w:r>
               <w:rPr>
                 <w:noProof/>
@@ -6852,7 +7334,18 @@
               <w:t>14</w:t>
             </w:r>
           </w:ins>
-          <w:del w:id="56" w:author="Li Jinjie" w:date="2023-05-06T17:40:00Z">
+          <w:ins w:id="119" w:author="Li Jinjie" w:date="2023-05-06T18:04:00Z">
+            <w:del w:id="120" w:author="chooyy" w:date="2025-03-25T15:28:00Z" w16du:dateUtc="2025-03-25T07:28:00Z">
+              <w:r>
+                <w:rPr>
+                  <w:noProof/>
+                  <w:webHidden/>
+                </w:rPr>
+                <w:delText>14</w:delText>
+              </w:r>
+            </w:del>
+          </w:ins>
+          <w:del w:id="121" w:author="chooyy" w:date="2025-03-25T15:28:00Z" w16du:dateUtc="2025-03-25T07:28:00Z">
             <w:r>
               <w:rPr>
                 <w:noProof/>
@@ -6901,6 +7394,11 @@
             <w:rPr>
               <w:noProof/>
             </w:rPr>
+          </w:r>
+          <w:r>
+            <w:rPr>
+              <w:noProof/>
+            </w:rPr>
             <w:fldChar w:fldCharType="separate"/>
           </w:r>
           <w:r>
@@ -6945,7 +7443,7 @@
             </w:rPr>
             <w:fldChar w:fldCharType="separate"/>
           </w:r>
-          <w:ins w:id="57" w:author="Li Jinjie" w:date="2023-05-06T18:04:00Z">
+          <w:ins w:id="122" w:author="chooyy" w:date="2025-03-25T15:28:00Z" w16du:dateUtc="2025-03-25T07:28:00Z">
             <w:r>
               <w:rPr>
                 <w:noProof/>
@@ -6954,7 +7452,18 @@
               <w:t>18</w:t>
             </w:r>
           </w:ins>
-          <w:del w:id="58" w:author="Li Jinjie" w:date="2023-05-06T17:40:00Z">
+          <w:ins w:id="123" w:author="Li Jinjie" w:date="2023-05-06T18:04:00Z">
+            <w:del w:id="124" w:author="chooyy" w:date="2025-03-25T15:28:00Z" w16du:dateUtc="2025-03-25T07:28:00Z">
+              <w:r>
+                <w:rPr>
+                  <w:noProof/>
+                  <w:webHidden/>
+                </w:rPr>
+                <w:delText>18</w:delText>
+              </w:r>
+            </w:del>
+          </w:ins>
+          <w:del w:id="125" w:author="chooyy" w:date="2025-03-25T15:28:00Z" w16du:dateUtc="2025-03-25T07:28:00Z">
             <w:r>
               <w:rPr>
                 <w:noProof/>
@@ -7003,6 +7512,11 @@
             <w:rPr>
               <w:noProof/>
             </w:rPr>
+          </w:r>
+          <w:r>
+            <w:rPr>
+              <w:noProof/>
+            </w:rPr>
             <w:fldChar w:fldCharType="separate"/>
           </w:r>
           <w:r>
@@ -7047,7 +7561,7 @@
             </w:rPr>
             <w:fldChar w:fldCharType="separate"/>
           </w:r>
-          <w:ins w:id="59" w:author="Li Jinjie" w:date="2023-05-06T18:04:00Z">
+          <w:ins w:id="126" w:author="chooyy" w:date="2025-03-25T15:28:00Z" w16du:dateUtc="2025-03-25T07:28:00Z">
             <w:r>
               <w:rPr>
                 <w:noProof/>
@@ -7056,7 +7570,18 @@
               <w:t>19</w:t>
             </w:r>
           </w:ins>
-          <w:del w:id="60" w:author="Li Jinjie" w:date="2023-05-06T17:40:00Z">
+          <w:ins w:id="127" w:author="Li Jinjie" w:date="2023-05-06T18:04:00Z">
+            <w:del w:id="128" w:author="chooyy" w:date="2025-03-25T15:28:00Z" w16du:dateUtc="2025-03-25T07:28:00Z">
+              <w:r>
+                <w:rPr>
+                  <w:noProof/>
+                  <w:webHidden/>
+                </w:rPr>
+                <w:delText>19</w:delText>
+              </w:r>
+            </w:del>
+          </w:ins>
+          <w:del w:id="129" w:author="chooyy" w:date="2025-03-25T15:28:00Z" w16du:dateUtc="2025-03-25T07:28:00Z">
             <w:r>
               <w:rPr>
                 <w:noProof/>
@@ -7093,6 +7618,7 @@
             <w:rPr>
               <w:noProof/>
             </w:rPr>
+            <w:lastRenderedPageBreak/>
             <w:fldChar w:fldCharType="begin"/>
           </w:r>
           <w:r>
@@ -7100,6 +7626,11 @@
               <w:noProof/>
             </w:rPr>
             <w:instrText xml:space="preserve"> HYPERLINK \l "_Toc85060919" </w:instrText>
+          </w:r>
+          <w:r>
+            <w:rPr>
+              <w:noProof/>
+            </w:rPr>
           </w:r>
           <w:r>
             <w:rPr>
@@ -7149,7 +7680,7 @@
             </w:rPr>
             <w:fldChar w:fldCharType="separate"/>
           </w:r>
-          <w:ins w:id="61" w:author="Li Jinjie" w:date="2023-05-06T18:04:00Z">
+          <w:ins w:id="130" w:author="chooyy" w:date="2025-03-25T15:28:00Z" w16du:dateUtc="2025-03-25T07:28:00Z">
             <w:r>
               <w:rPr>
                 <w:noProof/>
@@ -7158,7 +7689,18 @@
               <w:t>20</w:t>
             </w:r>
           </w:ins>
-          <w:del w:id="62" w:author="Li Jinjie" w:date="2023-05-06T17:40:00Z">
+          <w:ins w:id="131" w:author="Li Jinjie" w:date="2023-05-06T18:04:00Z">
+            <w:del w:id="132" w:author="chooyy" w:date="2025-03-25T15:28:00Z" w16du:dateUtc="2025-03-25T07:28:00Z">
+              <w:r>
+                <w:rPr>
+                  <w:noProof/>
+                  <w:webHidden/>
+                </w:rPr>
+                <w:delText>20</w:delText>
+              </w:r>
+            </w:del>
+          </w:ins>
+          <w:del w:id="133" w:author="chooyy" w:date="2025-03-25T15:28:00Z" w16du:dateUtc="2025-03-25T07:28:00Z">
             <w:r>
               <w:rPr>
                 <w:noProof/>
@@ -7195,7 +7737,6 @@
             <w:rPr>
               <w:noProof/>
             </w:rPr>
-            <w:lastRenderedPageBreak/>
             <w:fldChar w:fldCharType="begin"/>
           </w:r>
           <w:r>
@@ -7203,6 +7744,11 @@
               <w:noProof/>
             </w:rPr>
             <w:instrText xml:space="preserve"> HYPERLINK \l "_Toc85060920" </w:instrText>
+          </w:r>
+          <w:r>
+            <w:rPr>
+              <w:noProof/>
+            </w:rPr>
           </w:r>
           <w:r>
             <w:rPr>
@@ -7252,7 +7798,7 @@
             </w:rPr>
             <w:fldChar w:fldCharType="separate"/>
           </w:r>
-          <w:ins w:id="63" w:author="Li Jinjie" w:date="2023-05-06T18:04:00Z">
+          <w:ins w:id="134" w:author="chooyy" w:date="2025-03-25T15:28:00Z" w16du:dateUtc="2025-03-25T07:28:00Z">
             <w:r>
               <w:rPr>
                 <w:noProof/>
@@ -7261,7 +7807,18 @@
               <w:t>21</w:t>
             </w:r>
           </w:ins>
-          <w:del w:id="64" w:author="Li Jinjie" w:date="2023-05-06T17:40:00Z">
+          <w:ins w:id="135" w:author="Li Jinjie" w:date="2023-05-06T18:04:00Z">
+            <w:del w:id="136" w:author="chooyy" w:date="2025-03-25T15:28:00Z" w16du:dateUtc="2025-03-25T07:28:00Z">
+              <w:r>
+                <w:rPr>
+                  <w:noProof/>
+                  <w:webHidden/>
+                </w:rPr>
+                <w:delText>21</w:delText>
+              </w:r>
+            </w:del>
+          </w:ins>
+          <w:del w:id="137" w:author="chooyy" w:date="2025-03-25T15:28:00Z" w16du:dateUtc="2025-03-25T07:28:00Z">
             <w:r>
               <w:rPr>
                 <w:noProof/>
@@ -7310,6 +7867,11 @@
             <w:rPr>
               <w:noProof/>
             </w:rPr>
+          </w:r>
+          <w:r>
+            <w:rPr>
+              <w:noProof/>
+            </w:rPr>
             <w:fldChar w:fldCharType="separate"/>
           </w:r>
           <w:r>
@@ -7354,7 +7916,7 @@
             </w:rPr>
             <w:fldChar w:fldCharType="separate"/>
           </w:r>
-          <w:ins w:id="65" w:author="Li Jinjie" w:date="2023-05-06T18:04:00Z">
+          <w:ins w:id="138" w:author="chooyy" w:date="2025-03-25T15:28:00Z" w16du:dateUtc="2025-03-25T07:28:00Z">
             <w:r>
               <w:rPr>
                 <w:noProof/>
@@ -7363,7 +7925,18 @@
               <w:t>22</w:t>
             </w:r>
           </w:ins>
-          <w:del w:id="66" w:author="Li Jinjie" w:date="2023-05-06T17:40:00Z">
+          <w:ins w:id="139" w:author="Li Jinjie" w:date="2023-05-06T18:04:00Z">
+            <w:del w:id="140" w:author="chooyy" w:date="2025-03-25T15:28:00Z" w16du:dateUtc="2025-03-25T07:28:00Z">
+              <w:r>
+                <w:rPr>
+                  <w:noProof/>
+                  <w:webHidden/>
+                </w:rPr>
+                <w:delText>22</w:delText>
+              </w:r>
+            </w:del>
+          </w:ins>
+          <w:del w:id="141" w:author="chooyy" w:date="2025-03-25T15:28:00Z" w16du:dateUtc="2025-03-25T07:28:00Z">
             <w:r>
               <w:rPr>
                 <w:noProof/>
@@ -7412,6 +7985,11 @@
             <w:rPr>
               <w:noProof/>
             </w:rPr>
+          </w:r>
+          <w:r>
+            <w:rPr>
+              <w:noProof/>
+            </w:rPr>
             <w:fldChar w:fldCharType="separate"/>
           </w:r>
           <w:r>
@@ -7456,7 +8034,7 @@
             </w:rPr>
             <w:fldChar w:fldCharType="separate"/>
           </w:r>
-          <w:ins w:id="67" w:author="Li Jinjie" w:date="2023-05-06T18:04:00Z">
+          <w:ins w:id="142" w:author="chooyy" w:date="2025-03-25T15:28:00Z" w16du:dateUtc="2025-03-25T07:28:00Z">
             <w:r>
               <w:rPr>
                 <w:noProof/>
@@ -7465,7 +8043,18 @@
               <w:t>23</w:t>
             </w:r>
           </w:ins>
-          <w:del w:id="68" w:author="Li Jinjie" w:date="2023-05-06T17:40:00Z">
+          <w:ins w:id="143" w:author="Li Jinjie" w:date="2023-05-06T18:04:00Z">
+            <w:del w:id="144" w:author="chooyy" w:date="2025-03-25T15:28:00Z" w16du:dateUtc="2025-03-25T07:28:00Z">
+              <w:r>
+                <w:rPr>
+                  <w:noProof/>
+                  <w:webHidden/>
+                </w:rPr>
+                <w:delText>23</w:delText>
+              </w:r>
+            </w:del>
+          </w:ins>
+          <w:del w:id="145" w:author="chooyy" w:date="2025-03-25T15:28:00Z" w16du:dateUtc="2025-03-25T07:28:00Z">
             <w:r>
               <w:rPr>
                 <w:noProof/>
@@ -7503,42 +8092,62 @@
         </w:p>
       </w:sdtContent>
     </w:sdt>
-    <w:bookmarkEnd w:id="8" w:displacedByCustomXml="prev"/>
+    <w:bookmarkEnd w:id="25" w:displacedByCustomXml="prev"/>
     <w:p>
       <w:pPr>
         <w:spacing w:line="240" w:lineRule="auto"/>
         <w:jc w:val="left"/>
         <w:rPr>
+          <w:ins w:id="146" w:author="chooyy" w:date="2025-03-25T15:45:00Z" w16du:dateUtc="2025-03-25T07:45:00Z"/>
           <w:rFonts w:eastAsia="黑体" w:cs="Times New Roman"/>
           <w:sz w:val="28"/>
         </w:rPr>
-      </w:pPr>
-      <w:r>
-        <w:rPr>
+        <w:sectPr>
+          <w:pgSz w:w="11906" w:h="16838" w:code="9"/>
+          <w:pgMar w:top="1418" w:right="1418" w:bottom="1418" w:left="1418" w:header="851" w:footer="851" w:gutter="0"/>
+          <w:pgNumType w:fmt="upperRoman" w:start="1"/>
+          <w:cols w:space="425"/>
+          <w:docGrid w:type="linesAndChars" w:linePitch="326"/>
+        </w:sectPr>
+      </w:pPr>
+      <w:del w:id="147" w:author="chooyy" w:date="2025-03-25T15:45:00Z" w16du:dateUtc="2025-03-25T07:45:00Z">
+        <w:r>
+          <w:rPr>
+            <w:rFonts w:eastAsia="黑体" w:cs="Times New Roman"/>
+            <w:sz w:val="28"/>
+          </w:rPr>
+          <w:br w:type="page"/>
+        </w:r>
+      </w:del>
+    </w:p>
+    <w:p>
+      <w:pPr>
+        <w:spacing w:line="240" w:lineRule="auto"/>
+        <w:jc w:val="left"/>
+        <w:rPr>
+          <w:del w:id="148" w:author="chooyy" w:date="2025-03-25T15:45:00Z" w16du:dateUtc="2025-03-25T07:45:00Z"/>
           <w:rFonts w:eastAsia="黑体" w:cs="Times New Roman"/>
           <w:sz w:val="28"/>
         </w:rPr>
-        <w:br w:type="page"/>
-      </w:r>
+      </w:pPr>
     </w:p>
     <w:p>
       <w:pPr>
         <w:spacing w:beforeLines="50" w:before="163" w:afterLines="50" w:after="163" w:line="240" w:lineRule="auto"/>
         <w:jc w:val="center"/>
+        <w:rPr>
+          <w:rFonts w:ascii="黑体" w:eastAsia="黑体" w:hAnsi="黑体" w:hint="eastAsia"/>
+          <w:sz w:val="32"/>
+          <w:szCs w:val="32"/>
+        </w:rPr>
+      </w:pPr>
+      <w:bookmarkStart w:id="149" w:name="_Toc467679510"/>
+      <w:r>
         <w:rPr>
           <w:rFonts w:ascii="黑体" w:eastAsia="黑体" w:hAnsi="黑体"/>
           <w:sz w:val="32"/>
           <w:szCs w:val="32"/>
         </w:rPr>
-      </w:pPr>
-      <w:bookmarkStart w:id="69" w:name="_Toc467679510"/>
-      <w:r>
-        <w:rPr>
-          <w:rFonts w:ascii="黑体" w:eastAsia="黑体" w:hAnsi="黑体"/>
-          <w:sz w:val="32"/>
-          <w:szCs w:val="32"/>
-        </w:rPr>
-        <w:lastRenderedPageBreak/>
         <w:t>图</w:t>
       </w:r>
       <w:r>
@@ -7549,7 +8158,7 @@
         </w:rPr>
         <w:t>清单</w:t>
       </w:r>
-      <w:bookmarkEnd w:id="69"/>
+      <w:bookmarkEnd w:id="149"/>
     </w:p>
     <w:p>
       <w:pPr>
@@ -7601,6 +8210,11 @@
         <w:rPr>
           <w:noProof/>
         </w:rPr>
+      </w:r>
+      <w:r>
+        <w:rPr>
+          <w:noProof/>
+        </w:rPr>
         <w:fldChar w:fldCharType="separate"/>
       </w:r>
       <w:r>
@@ -7665,7 +8279,7 @@
         </w:rPr>
         <w:fldChar w:fldCharType="separate"/>
       </w:r>
-      <w:ins w:id="70" w:author="Li Jinjie" w:date="2023-05-06T18:04:00Z">
+      <w:ins w:id="150" w:author="chooyy" w:date="2025-03-25T15:28:00Z" w16du:dateUtc="2025-03-25T07:28:00Z">
         <w:r>
           <w:rPr>
             <w:noProof/>
@@ -7674,7 +8288,18 @@
           <w:t>14</w:t>
         </w:r>
       </w:ins>
-      <w:del w:id="71" w:author="Li Jinjie" w:date="2023-05-06T17:40:00Z">
+      <w:ins w:id="151" w:author="Li Jinjie" w:date="2023-05-06T18:04:00Z">
+        <w:del w:id="152" w:author="chooyy" w:date="2025-03-25T15:28:00Z" w16du:dateUtc="2025-03-25T07:28:00Z">
+          <w:r>
+            <w:rPr>
+              <w:noProof/>
+              <w:webHidden/>
+            </w:rPr>
+            <w:delText>14</w:delText>
+          </w:r>
+        </w:del>
+      </w:ins>
+      <w:del w:id="153" w:author="chooyy" w:date="2025-03-25T15:28:00Z" w16du:dateUtc="2025-03-25T07:28:00Z">
         <w:r>
           <w:rPr>
             <w:noProof/>
@@ -7736,18 +8361,18 @@
         <w:spacing w:beforeLines="50" w:before="163" w:afterLines="50" w:after="163" w:line="240" w:lineRule="auto"/>
         <w:jc w:val="center"/>
         <w:rPr>
+          <w:rFonts w:ascii="黑体" w:eastAsia="黑体" w:hAnsi="黑体" w:hint="eastAsia"/>
+          <w:sz w:val="32"/>
+          <w:szCs w:val="32"/>
+        </w:rPr>
+      </w:pPr>
+      <w:bookmarkStart w:id="154" w:name="_Toc467679511"/>
+      <w:r>
+        <w:rPr>
           <w:rFonts w:ascii="黑体" w:eastAsia="黑体" w:hAnsi="黑体"/>
           <w:sz w:val="32"/>
           <w:szCs w:val="32"/>
         </w:rPr>
-      </w:pPr>
-      <w:bookmarkStart w:id="72" w:name="_Toc467679511"/>
-      <w:r>
-        <w:rPr>
-          <w:rFonts w:ascii="黑体" w:eastAsia="黑体" w:hAnsi="黑体"/>
-          <w:sz w:val="32"/>
-          <w:szCs w:val="32"/>
-        </w:rPr>
         <w:lastRenderedPageBreak/>
         <w:t>表</w:t>
       </w:r>
@@ -7759,7 +8384,7 @@
         </w:rPr>
         <w:t>清单</w:t>
       </w:r>
-      <w:bookmarkEnd w:id="72"/>
+      <w:bookmarkEnd w:id="154"/>
     </w:p>
     <w:p>
       <w:pPr>
@@ -7808,6 +8433,11 @@
         <w:rPr>
           <w:noProof/>
         </w:rPr>
+      </w:r>
+      <w:r>
+        <w:rPr>
+          <w:noProof/>
+        </w:rPr>
         <w:fldChar w:fldCharType="separate"/>
       </w:r>
       <w:r>
@@ -7865,7 +8495,7 @@
         </w:rPr>
         <w:fldChar w:fldCharType="separate"/>
       </w:r>
-      <w:ins w:id="73" w:author="Li Jinjie" w:date="2023-05-06T18:04:00Z">
+      <w:ins w:id="155" w:author="chooyy" w:date="2025-03-25T15:28:00Z" w16du:dateUtc="2025-03-25T07:28:00Z">
         <w:r>
           <w:rPr>
             <w:noProof/>
@@ -7874,7 +8504,18 @@
           <w:t>3</w:t>
         </w:r>
       </w:ins>
-      <w:del w:id="74" w:author="Li Jinjie" w:date="2023-05-06T17:40:00Z">
+      <w:ins w:id="156" w:author="Li Jinjie" w:date="2023-05-06T18:04:00Z">
+        <w:del w:id="157" w:author="chooyy" w:date="2025-03-25T15:28:00Z" w16du:dateUtc="2025-03-25T07:28:00Z">
+          <w:r>
+            <w:rPr>
+              <w:noProof/>
+              <w:webHidden/>
+            </w:rPr>
+            <w:delText>3</w:delText>
+          </w:r>
+        </w:del>
+      </w:ins>
+      <w:del w:id="158" w:author="chooyy" w:date="2025-03-25T15:28:00Z" w16du:dateUtc="2025-03-25T07:28:00Z">
         <w:r>
           <w:rPr>
             <w:noProof/>
@@ -7926,6 +8567,11 @@
         <w:rPr>
           <w:noProof/>
         </w:rPr>
+      </w:r>
+      <w:r>
+        <w:rPr>
+          <w:noProof/>
+        </w:rPr>
         <w:fldChar w:fldCharType="separate"/>
       </w:r>
       <w:r>
@@ -7983,7 +8629,7 @@
         </w:rPr>
         <w:fldChar w:fldCharType="separate"/>
       </w:r>
-      <w:ins w:id="75" w:author="Li Jinjie" w:date="2023-05-06T18:04:00Z">
+      <w:ins w:id="159" w:author="chooyy" w:date="2025-03-25T15:28:00Z" w16du:dateUtc="2025-03-25T07:28:00Z">
         <w:r>
           <w:rPr>
             <w:noProof/>
@@ -7992,7 +8638,18 @@
           <w:t>7</w:t>
         </w:r>
       </w:ins>
-      <w:del w:id="76" w:author="Li Jinjie" w:date="2023-05-06T17:40:00Z">
+      <w:ins w:id="160" w:author="Li Jinjie" w:date="2023-05-06T18:04:00Z">
+        <w:del w:id="161" w:author="chooyy" w:date="2025-03-25T15:28:00Z" w16du:dateUtc="2025-03-25T07:28:00Z">
+          <w:r>
+            <w:rPr>
+              <w:noProof/>
+              <w:webHidden/>
+            </w:rPr>
+            <w:delText>7</w:delText>
+          </w:r>
+        </w:del>
+      </w:ins>
+      <w:del w:id="162" w:author="chooyy" w:date="2025-03-25T15:28:00Z" w16du:dateUtc="2025-03-25T07:28:00Z">
         <w:r>
           <w:rPr>
             <w:noProof/>
@@ -8044,6 +8701,11 @@
         <w:rPr>
           <w:noProof/>
         </w:rPr>
+      </w:r>
+      <w:r>
+        <w:rPr>
+          <w:noProof/>
+        </w:rPr>
         <w:fldChar w:fldCharType="separate"/>
       </w:r>
       <w:r>
@@ -8101,7 +8763,7 @@
         </w:rPr>
         <w:fldChar w:fldCharType="separate"/>
       </w:r>
-      <w:ins w:id="77" w:author="Li Jinjie" w:date="2023-05-06T18:04:00Z">
+      <w:ins w:id="163" w:author="chooyy" w:date="2025-03-25T15:28:00Z" w16du:dateUtc="2025-03-25T07:28:00Z">
         <w:r>
           <w:rPr>
             <w:noProof/>
@@ -8110,7 +8772,18 @@
           <w:t>8</w:t>
         </w:r>
       </w:ins>
-      <w:del w:id="78" w:author="Li Jinjie" w:date="2023-05-06T17:40:00Z">
+      <w:ins w:id="164" w:author="Li Jinjie" w:date="2023-05-06T18:04:00Z">
+        <w:del w:id="165" w:author="chooyy" w:date="2025-03-25T15:28:00Z" w16du:dateUtc="2025-03-25T07:28:00Z">
+          <w:r>
+            <w:rPr>
+              <w:noProof/>
+              <w:webHidden/>
+            </w:rPr>
+            <w:delText>8</w:delText>
+          </w:r>
+        </w:del>
+      </w:ins>
+      <w:del w:id="166" w:author="chooyy" w:date="2025-03-25T15:28:00Z" w16du:dateUtc="2025-03-25T07:28:00Z">
         <w:r>
           <w:rPr>
             <w:noProof/>
@@ -8164,17 +8837,17 @@
         <w:spacing w:beforeLines="50" w:before="163" w:afterLines="50" w:after="163" w:line="240" w:lineRule="auto"/>
         <w:jc w:val="center"/>
         <w:rPr>
-          <w:rFonts w:ascii="黑体" w:eastAsia="黑体" w:hAnsi="黑体"/>
-          <w:sz w:val="32"/>
-          <w:szCs w:val="32"/>
-        </w:rPr>
-      </w:pPr>
-      <w:r>
-        <w:rPr>
           <w:rFonts w:ascii="黑体" w:eastAsia="黑体" w:hAnsi="黑体" w:hint="eastAsia"/>
           <w:sz w:val="32"/>
           <w:szCs w:val="32"/>
         </w:rPr>
+      </w:pPr>
+      <w:r>
+        <w:rPr>
+          <w:rFonts w:ascii="黑体" w:eastAsia="黑体" w:hAnsi="黑体" w:hint="eastAsia"/>
+          <w:sz w:val="32"/>
+          <w:szCs w:val="32"/>
+        </w:rPr>
         <w:lastRenderedPageBreak/>
         <w:t>主要符号表</w:t>
       </w:r>
@@ -8242,16 +8915,12 @@
           <w:rFonts w:cs="Times New Roman"/>
         </w:rPr>
         <w:sectPr>
-          <w:headerReference w:type="even" r:id="rId15"/>
-          <w:headerReference w:type="default" r:id="rId16"/>
-          <w:footerReference w:type="even" r:id="rId17"/>
-          <w:footerReference w:type="default" r:id="rId18"/>
           <w:pgSz w:w="11906" w:h="16838" w:code="9"/>
           <w:pgMar w:top="1418" w:right="1418" w:bottom="1418" w:left="1418" w:header="851" w:footer="851" w:gutter="0"/>
           <w:pgNumType w:fmt="upperRoman" w:start="1"/>
           <w:cols w:space="425"/>
           <w:docGrid w:type="linesAndChars" w:linePitch="326"/>
-          <w:sectPrChange w:id="80" w:author="Li Jinjie" w:date="2023-05-06T17:20:00Z">
+          <w:sectPrChange w:id="167" w:author="Li Jinjie" w:date="2023-05-06T17:20:00Z">
             <w:sectPr>
               <w:pgMar w:top="1418" w:right="1134" w:bottom="1418" w:left="1701" w:header="851" w:footer="851" w:gutter="0"/>
             </w:sectPr>
@@ -8267,8 +8936,8 @@
           <w:rFonts w:ascii="Times New Roman" w:hAnsi="Times New Roman" w:cs="Times New Roman"/>
         </w:rPr>
       </w:pPr>
-      <w:bookmarkStart w:id="81" w:name="_Toc467679512"/>
-      <w:bookmarkStart w:id="82" w:name="_Toc85060893"/>
+      <w:bookmarkStart w:id="168" w:name="_Toc467679512"/>
+      <w:bookmarkStart w:id="169" w:name="_Toc85060893"/>
       <w:r>
         <w:rPr>
           <w:rFonts w:ascii="Times New Roman" w:hAnsi="Times New Roman" w:cs="Times New Roman"/>
@@ -8276,8 +8945,8 @@
         <w:lastRenderedPageBreak/>
         <w:t>绪论</w:t>
       </w:r>
-      <w:bookmarkEnd w:id="81"/>
-      <w:bookmarkEnd w:id="82"/>
+      <w:bookmarkEnd w:id="168"/>
+      <w:bookmarkEnd w:id="169"/>
     </w:p>
     <w:p>
       <w:pPr>
@@ -8288,14 +8957,14 @@
           <w:rFonts w:cs="Times New Roman"/>
         </w:rPr>
       </w:pPr>
-      <w:bookmarkStart w:id="83" w:name="_Toc85060894"/>
+      <w:bookmarkStart w:id="170" w:name="_Toc85060894"/>
       <w:r>
         <w:rPr>
           <w:rFonts w:cs="Times New Roman" w:hint="eastAsia"/>
         </w:rPr>
         <w:t>简述</w:t>
       </w:r>
-      <w:bookmarkEnd w:id="83"/>
+      <w:bookmarkEnd w:id="170"/>
     </w:p>
     <w:p>
       <w:pPr>
@@ -8621,14 +9290,14 @@
           <w:rFonts w:cs="Times New Roman"/>
         </w:rPr>
       </w:pPr>
-      <w:bookmarkStart w:id="84" w:name="_Toc85060895"/>
+      <w:bookmarkStart w:id="171" w:name="_Toc85060895"/>
       <w:r>
         <w:rPr>
           <w:rFonts w:cs="Times New Roman" w:hint="eastAsia"/>
         </w:rPr>
         <w:t>概述</w:t>
       </w:r>
-      <w:bookmarkEnd w:id="84"/>
+      <w:bookmarkEnd w:id="171"/>
     </w:p>
     <w:p>
       <w:pPr>
@@ -8714,14 +9383,14 @@
           <w:rFonts w:cs="Times New Roman"/>
         </w:rPr>
       </w:pPr>
-      <w:bookmarkStart w:id="85" w:name="_Toc85060896"/>
+      <w:bookmarkStart w:id="172" w:name="_Toc85060896"/>
       <w:r>
         <w:rPr>
           <w:rFonts w:cs="Times New Roman" w:hint="eastAsia"/>
         </w:rPr>
         <w:t>基本要求</w:t>
       </w:r>
-      <w:bookmarkEnd w:id="85"/>
+      <w:bookmarkEnd w:id="172"/>
     </w:p>
     <w:p>
       <w:pPr>
@@ -8775,8 +9444,11 @@
       <w:pPr>
         <w:pStyle w:val="phdchapter"/>
         <w:spacing w:before="163" w:after="163"/>
-      </w:pPr>
-      <w:bookmarkStart w:id="86" w:name="_Toc85060897"/>
+        <w:rPr>
+          <w:rFonts w:hint="eastAsia"/>
+        </w:rPr>
+      </w:pPr>
+      <w:bookmarkStart w:id="173" w:name="_Toc85060897"/>
       <w:r>
         <w:rPr>
           <w:rFonts w:hint="eastAsia"/>
@@ -8784,7 +9456,7 @@
         <w:lastRenderedPageBreak/>
         <w:t>论文内容要求</w:t>
       </w:r>
-      <w:bookmarkEnd w:id="86"/>
+      <w:bookmarkEnd w:id="173"/>
     </w:p>
     <w:p>
       <w:pPr>
@@ -8838,8 +9510,8 @@
         <w:pStyle w:val="phdnoteTable"/>
         <w:spacing w:before="163"/>
       </w:pPr>
-      <w:bookmarkStart w:id="87" w:name="_Toc501222410"/>
-      <w:bookmarkStart w:id="88" w:name="_Toc85060836"/>
+      <w:bookmarkStart w:id="174" w:name="_Toc501222410"/>
+      <w:bookmarkStart w:id="175" w:name="_Toc85060836"/>
       <w:r>
         <w:rPr>
           <w:rFonts w:hint="eastAsia"/>
@@ -8852,8 +9524,8 @@
         </w:rPr>
         <w:t>组成</w:t>
       </w:r>
-      <w:bookmarkEnd w:id="87"/>
-      <w:bookmarkEnd w:id="88"/>
+      <w:bookmarkEnd w:id="174"/>
+      <w:bookmarkEnd w:id="175"/>
     </w:p>
     <w:tbl>
       <w:tblPr>
@@ -9791,14 +10463,14 @@
           <w:rFonts w:cs="Times New Roman"/>
         </w:rPr>
       </w:pPr>
-      <w:bookmarkStart w:id="89" w:name="_Toc85060898"/>
+      <w:bookmarkStart w:id="176" w:name="_Toc85060898"/>
       <w:r>
         <w:rPr>
           <w:rFonts w:cs="Times New Roman" w:hint="eastAsia"/>
         </w:rPr>
         <w:t>封面</w:t>
       </w:r>
-      <w:bookmarkEnd w:id="89"/>
+      <w:bookmarkEnd w:id="176"/>
     </w:p>
     <w:p>
       <w:pPr>
@@ -10170,7 +10842,7 @@
           <w:rFonts w:cs="Times New Roman"/>
         </w:rPr>
       </w:pPr>
-      <w:bookmarkStart w:id="90" w:name="_Toc85060899"/>
+      <w:bookmarkStart w:id="177" w:name="_Toc85060899"/>
       <w:r>
         <w:rPr>
           <w:rFonts w:cs="Times New Roman" w:hint="eastAsia"/>
@@ -10183,7 +10855,7 @@
         </w:rPr>
         <w:t>页</w:t>
       </w:r>
-      <w:bookmarkEnd w:id="90"/>
+      <w:bookmarkEnd w:id="177"/>
     </w:p>
     <w:p>
       <w:pPr>
@@ -10320,14 +10992,14 @@
           <w:rFonts w:cs="Times New Roman"/>
         </w:rPr>
       </w:pPr>
-      <w:bookmarkStart w:id="91" w:name="_Toc85060900"/>
+      <w:bookmarkStart w:id="178" w:name="_Toc85060900"/>
       <w:r>
         <w:rPr>
           <w:rFonts w:cs="Times New Roman" w:hint="eastAsia"/>
         </w:rPr>
         <w:t>独创性声明和使用授权书</w:t>
       </w:r>
-      <w:bookmarkEnd w:id="91"/>
+      <w:bookmarkEnd w:id="178"/>
     </w:p>
     <w:p>
       <w:pPr>
@@ -10349,14 +11021,14 @@
           <w:rFonts w:cs="Times New Roman"/>
         </w:rPr>
       </w:pPr>
-      <w:bookmarkStart w:id="92" w:name="_Toc85060901"/>
+      <w:bookmarkStart w:id="179" w:name="_Toc85060901"/>
       <w:r>
         <w:rPr>
           <w:rFonts w:cs="Times New Roman" w:hint="eastAsia"/>
         </w:rPr>
         <w:t>摘要</w:t>
       </w:r>
-      <w:bookmarkEnd w:id="92"/>
+      <w:bookmarkEnd w:id="179"/>
     </w:p>
     <w:p>
       <w:pPr>
@@ -10520,14 +11192,14 @@
           <w:rFonts w:cs="Times New Roman"/>
         </w:rPr>
       </w:pPr>
-      <w:bookmarkStart w:id="93" w:name="_Toc85060902"/>
+      <w:bookmarkStart w:id="180" w:name="_Toc85060902"/>
       <w:r>
         <w:rPr>
           <w:rFonts w:cs="Times New Roman" w:hint="eastAsia"/>
         </w:rPr>
         <w:t>目录</w:t>
       </w:r>
-      <w:bookmarkEnd w:id="93"/>
+      <w:bookmarkEnd w:id="180"/>
     </w:p>
     <w:p>
       <w:pPr>
@@ -10558,14 +11230,14 @@
           <w:rFonts w:cs="Times New Roman"/>
         </w:rPr>
       </w:pPr>
-      <w:bookmarkStart w:id="94" w:name="_Toc85060903"/>
+      <w:bookmarkStart w:id="181" w:name="_Toc85060903"/>
       <w:r>
         <w:rPr>
           <w:rFonts w:cs="Times New Roman" w:hint="eastAsia"/>
         </w:rPr>
         <w:t>图表清单及主要符号表</w:t>
       </w:r>
-      <w:bookmarkEnd w:id="94"/>
+      <w:bookmarkEnd w:id="181"/>
     </w:p>
     <w:p>
       <w:pPr>
@@ -10612,14 +11284,14 @@
           <w:rFonts w:cs="Times New Roman"/>
         </w:rPr>
       </w:pPr>
-      <w:bookmarkStart w:id="95" w:name="_Toc85060904"/>
+      <w:bookmarkStart w:id="182" w:name="_Toc85060904"/>
       <w:r>
         <w:rPr>
           <w:rFonts w:cs="Times New Roman" w:hint="eastAsia"/>
         </w:rPr>
         <w:t>主体部分</w:t>
       </w:r>
-      <w:bookmarkEnd w:id="95"/>
+      <w:bookmarkEnd w:id="182"/>
     </w:p>
     <w:p>
       <w:pPr>
@@ -10711,14 +11383,14 @@
           <w:rFonts w:cs="Times New Roman"/>
         </w:rPr>
       </w:pPr>
-      <w:bookmarkStart w:id="96" w:name="_Toc85060905"/>
+      <w:bookmarkStart w:id="183" w:name="_Toc85060905"/>
       <w:r>
         <w:rPr>
           <w:rFonts w:cs="Times New Roman" w:hint="eastAsia"/>
         </w:rPr>
         <w:t>参考文献</w:t>
       </w:r>
-      <w:bookmarkEnd w:id="96"/>
+      <w:bookmarkEnd w:id="183"/>
     </w:p>
     <w:p>
       <w:pPr>
@@ -10859,14 +11531,14 @@
           <w:rFonts w:cs="Times New Roman"/>
         </w:rPr>
       </w:pPr>
-      <w:bookmarkStart w:id="97" w:name="_Toc85060906"/>
+      <w:bookmarkStart w:id="184" w:name="_Toc85060906"/>
       <w:r>
         <w:rPr>
           <w:rFonts w:cs="Times New Roman" w:hint="eastAsia"/>
         </w:rPr>
         <w:t>符录</w:t>
       </w:r>
-      <w:bookmarkEnd w:id="97"/>
+      <w:bookmarkEnd w:id="184"/>
     </w:p>
     <w:p>
       <w:pPr>
@@ -10891,14 +11563,14 @@
           <w:rFonts w:cs="Times New Roman"/>
         </w:rPr>
       </w:pPr>
-      <w:bookmarkStart w:id="98" w:name="_Toc85060907"/>
+      <w:bookmarkStart w:id="185" w:name="_Toc85060907"/>
       <w:r>
         <w:rPr>
           <w:rFonts w:cs="Times New Roman" w:hint="eastAsia"/>
         </w:rPr>
         <w:t>成果</w:t>
       </w:r>
-      <w:bookmarkEnd w:id="98"/>
+      <w:bookmarkEnd w:id="185"/>
     </w:p>
     <w:p>
       <w:pPr>
@@ -11004,14 +11676,14 @@
           <w:rFonts w:cs="Times New Roman"/>
         </w:rPr>
       </w:pPr>
-      <w:bookmarkStart w:id="99" w:name="_Toc85060908"/>
+      <w:bookmarkStart w:id="186" w:name="_Toc85060908"/>
       <w:r>
         <w:rPr>
           <w:rFonts w:cs="Times New Roman" w:hint="eastAsia"/>
         </w:rPr>
         <w:t>致谢</w:t>
       </w:r>
-      <w:bookmarkEnd w:id="99"/>
+      <w:bookmarkEnd w:id="186"/>
     </w:p>
     <w:p>
       <w:pPr>
@@ -11036,14 +11708,14 @@
           <w:rFonts w:cs="Times New Roman"/>
         </w:rPr>
       </w:pPr>
-      <w:bookmarkStart w:id="100" w:name="_Toc85060909"/>
+      <w:bookmarkStart w:id="187" w:name="_Toc85060909"/>
       <w:r>
         <w:rPr>
           <w:rFonts w:cs="Times New Roman" w:hint="eastAsia"/>
         </w:rPr>
         <w:t>作者简介</w:t>
       </w:r>
-      <w:bookmarkEnd w:id="100"/>
+      <w:bookmarkEnd w:id="187"/>
     </w:p>
     <w:p>
       <w:pPr>
@@ -11072,9 +11744,12 @@
       <w:pPr>
         <w:pStyle w:val="phdchapter"/>
         <w:spacing w:before="163" w:after="163"/>
-      </w:pPr>
-      <w:bookmarkStart w:id="101" w:name="_Toc85060910"/>
-      <w:bookmarkStart w:id="102" w:name="_Toc467679515"/>
+        <w:rPr>
+          <w:rFonts w:hint="eastAsia"/>
+        </w:rPr>
+      </w:pPr>
+      <w:bookmarkStart w:id="188" w:name="_Toc85060910"/>
+      <w:bookmarkStart w:id="189" w:name="_Toc467679515"/>
       <w:r>
         <w:rPr>
           <w:rFonts w:hint="eastAsia"/>
@@ -11082,7 +11757,7 @@
         <w:lastRenderedPageBreak/>
         <w:t>论文格式要求</w:t>
       </w:r>
-      <w:bookmarkEnd w:id="101"/>
+      <w:bookmarkEnd w:id="188"/>
     </w:p>
     <w:p>
       <w:pPr>
@@ -11126,16 +11801,16 @@
         <w:pStyle w:val="phdnoteTable"/>
         <w:spacing w:before="163"/>
       </w:pPr>
-      <w:bookmarkStart w:id="103" w:name="_Toc501222411"/>
-      <w:bookmarkStart w:id="104" w:name="_Toc85060837"/>
+      <w:bookmarkStart w:id="190" w:name="_Toc501222411"/>
+      <w:bookmarkStart w:id="191" w:name="_Toc85060837"/>
       <w:r>
         <w:rPr>
           <w:rFonts w:hint="eastAsia"/>
         </w:rPr>
         <w:t>学术格式要求</w:t>
       </w:r>
-      <w:bookmarkEnd w:id="103"/>
-      <w:bookmarkEnd w:id="104"/>
+      <w:bookmarkEnd w:id="190"/>
+      <w:bookmarkEnd w:id="191"/>
     </w:p>
     <w:tbl>
       <w:tblPr>
@@ -12437,8 +13112,17 @@
                 <w:rFonts w:hint="eastAsia"/>
                 <w:sz w:val="21"/>
               </w:rPr>
-              <w:t>，段前</w:t>
-            </w:r>
+              <w:t>，</w:t>
+            </w:r>
+            <w:proofErr w:type="gramStart"/>
+            <w:r>
+              <w:rPr>
+                <w:rFonts w:hint="eastAsia"/>
+                <w:sz w:val="21"/>
+              </w:rPr>
+              <w:t>段前</w:t>
+            </w:r>
+            <w:proofErr w:type="gramEnd"/>
             <w:r>
               <w:rPr>
                 <w:rFonts w:hint="eastAsia"/>
@@ -13373,8 +14057,8 @@
         <w:pStyle w:val="phdnoteTable"/>
         <w:spacing w:before="163"/>
       </w:pPr>
-      <w:bookmarkStart w:id="105" w:name="_Toc85060838"/>
-      <w:bookmarkStart w:id="106" w:name="_Ref134286101"/>
+      <w:bookmarkStart w:id="192" w:name="_Toc85060838"/>
+      <w:bookmarkStart w:id="193" w:name="_Ref134286101"/>
       <w:r>
         <w:rPr>
           <w:rFonts w:hint="eastAsia"/>
@@ -13382,8 +14066,8 @@
         <w:lastRenderedPageBreak/>
         <w:t>学术格式要求（续）</w:t>
       </w:r>
-      <w:bookmarkEnd w:id="105"/>
-      <w:bookmarkEnd w:id="106"/>
+      <w:bookmarkEnd w:id="192"/>
+      <w:bookmarkEnd w:id="193"/>
     </w:p>
     <w:tbl>
       <w:tblPr>
@@ -13930,14 +14614,14 @@
     <w:p>
       <w:pPr>
         <w:rPr>
-          <w:del w:id="107" w:author="Li Jinjie" w:date="2023-05-06T17:33:00Z"/>
-        </w:rPr>
-      </w:pPr>
-    </w:p>
-    <w:p>
-      <w:pPr>
-        <w:rPr>
-          <w:ins w:id="108" w:author="Li Jinjie" w:date="2023-05-06T17:33:00Z"/>
+          <w:del w:id="194" w:author="Li Jinjie" w:date="2023-05-06T17:33:00Z"/>
+        </w:rPr>
+      </w:pPr>
+    </w:p>
+    <w:p>
+      <w:pPr>
+        <w:rPr>
+          <w:ins w:id="195" w:author="Li Jinjie" w:date="2023-05-06T17:33:00Z"/>
         </w:rPr>
       </w:pPr>
     </w:p>
@@ -13949,8 +14633,8 @@
           <w:rFonts w:ascii="Times New Roman" w:hAnsi="Times New Roman" w:cs="Times New Roman"/>
         </w:rPr>
       </w:pPr>
-      <w:bookmarkStart w:id="109" w:name="_Toc85060911"/>
-      <w:bookmarkEnd w:id="102"/>
+      <w:bookmarkStart w:id="196" w:name="_Toc85060911"/>
+      <w:bookmarkEnd w:id="189"/>
       <w:proofErr w:type="gramStart"/>
       <w:r>
         <w:rPr>
@@ -13966,7 +14650,7 @@
         </w:rPr>
         <w:t>博士内容调整</w:t>
       </w:r>
-      <w:bookmarkEnd w:id="109"/>
+      <w:bookmarkEnd w:id="196"/>
     </w:p>
     <w:p>
       <w:pPr>
@@ -14540,9 +15224,9 @@
           <w:rFonts w:ascii="Times New Roman" w:hAnsi="Times New Roman" w:cs="Times New Roman"/>
         </w:rPr>
       </w:pPr>
-      <w:bookmarkStart w:id="110" w:name="_Toc85060912"/>
-      <w:bookmarkStart w:id="111" w:name="OLE_LINK35"/>
-      <w:bookmarkStart w:id="112" w:name="OLE_LINK36"/>
+      <w:bookmarkStart w:id="197" w:name="_Toc85060912"/>
+      <w:bookmarkStart w:id="198" w:name="OLE_LINK35"/>
+      <w:bookmarkStart w:id="199" w:name="OLE_LINK36"/>
       <w:r>
         <w:rPr>
           <w:rFonts w:ascii="Times New Roman" w:hAnsi="Times New Roman" w:cs="Times New Roman" w:hint="eastAsia"/>
@@ -14550,7 +15234,7 @@
         <w:lastRenderedPageBreak/>
         <w:t>本模板说明</w:t>
       </w:r>
-      <w:bookmarkEnd w:id="110"/>
+      <w:bookmarkEnd w:id="197"/>
     </w:p>
     <w:p>
       <w:pPr>
@@ -15047,7 +15731,7 @@
           <w:rFonts w:ascii="Times New Roman" w:hAnsi="Times New Roman" w:cs="Times New Roman"/>
         </w:rPr>
       </w:pPr>
-      <w:bookmarkStart w:id="113" w:name="_Toc85060913"/>
+      <w:bookmarkStart w:id="200" w:name="_Toc85060913"/>
       <w:r>
         <w:rPr>
           <w:rFonts w:ascii="Times New Roman" w:hAnsi="Times New Roman" w:cs="Times New Roman" w:hint="eastAsia"/>
@@ -15055,7 +15739,7 @@
         <w:lastRenderedPageBreak/>
         <w:t>最后说明</w:t>
       </w:r>
-      <w:bookmarkEnd w:id="113"/>
+      <w:bookmarkEnd w:id="200"/>
     </w:p>
     <w:p>
       <w:pPr>
@@ -15281,7 +15965,7 @@
           <w:rFonts w:ascii="Times New Roman" w:hAnsi="Times New Roman" w:cs="Times New Roman"/>
         </w:rPr>
       </w:pPr>
-      <w:bookmarkStart w:id="114" w:name="_Toc85060914"/>
+      <w:bookmarkStart w:id="201" w:name="_Toc85060914"/>
       <w:r>
         <w:rPr>
           <w:rFonts w:ascii="Times New Roman" w:hAnsi="Times New Roman" w:cs="Times New Roman" w:hint="eastAsia"/>
@@ -15289,7 +15973,7 @@
         <w:lastRenderedPageBreak/>
         <w:t>绪论</w:t>
       </w:r>
-      <w:bookmarkEnd w:id="114"/>
+      <w:bookmarkEnd w:id="201"/>
     </w:p>
     <w:p>
       <w:pPr>
@@ -15381,7 +16065,7 @@
           <w:rFonts w:ascii="Times New Roman" w:hAnsi="Times New Roman" w:cs="Times New Roman"/>
         </w:rPr>
       </w:pPr>
-      <w:bookmarkStart w:id="115" w:name="_Toc85060915"/>
+      <w:bookmarkStart w:id="202" w:name="_Toc85060915"/>
       <w:r>
         <w:rPr>
           <w:rFonts w:ascii="Times New Roman" w:hAnsi="Times New Roman" w:cs="Times New Roman" w:hint="eastAsia"/>
@@ -15389,7 +16073,7 @@
         <w:lastRenderedPageBreak/>
         <w:t>正文第一章</w:t>
       </w:r>
-      <w:bookmarkEnd w:id="115"/>
+      <w:bookmarkEnd w:id="202"/>
     </w:p>
     <w:p>
       <w:pPr>
@@ -15474,7 +16158,7 @@
           <w:rFonts w:ascii="Times New Roman" w:hAnsi="Times New Roman" w:cs="Times New Roman"/>
         </w:rPr>
       </w:pPr>
-      <w:bookmarkStart w:id="116" w:name="_Toc85060916"/>
+      <w:bookmarkStart w:id="203" w:name="_Toc85060916"/>
       <w:r>
         <w:rPr>
           <w:rFonts w:ascii="Times New Roman" w:hAnsi="Times New Roman" w:cs="Times New Roman" w:hint="eastAsia"/>
@@ -15482,7 +16166,7 @@
         <w:lastRenderedPageBreak/>
         <w:t>正文第二章</w:t>
       </w:r>
-      <w:bookmarkEnd w:id="116"/>
+      <w:bookmarkEnd w:id="203"/>
     </w:p>
     <w:p>
       <w:pPr>
@@ -15528,7 +16212,7 @@
                     </pic:cNvPicPr>
                   </pic:nvPicPr>
                   <pic:blipFill>
-                    <a:blip r:embed="rId19">
+                    <a:blip r:embed="rId24">
                       <a:extLst>
                         <a:ext uri="{28A0092B-C50C-407E-A947-70E740481C1C}">
                           <a14:useLocalDpi xmlns:a14="http://schemas.microsoft.com/office/drawing/2010/main" val="0"/>
@@ -15561,8 +16245,8 @@
       <w:pPr>
         <w:pStyle w:val="phdnotePic"/>
       </w:pPr>
-      <w:bookmarkStart w:id="117" w:name="_Toc501222409"/>
-      <w:bookmarkStart w:id="118" w:name="_Toc85060973"/>
+      <w:bookmarkStart w:id="204" w:name="_Toc501222409"/>
+      <w:bookmarkStart w:id="205" w:name="_Toc85060973"/>
       <w:r>
         <w:rPr>
           <w:rFonts w:hint="eastAsia"/>
@@ -15584,8 +16268,8 @@
       <w:r>
         <w:t>i.</w:t>
       </w:r>
-      <w:bookmarkEnd w:id="117"/>
-      <w:bookmarkEnd w:id="118"/>
+      <w:bookmarkEnd w:id="204"/>
+      <w:bookmarkEnd w:id="205"/>
     </w:p>
     <w:p>
       <w:pPr>
@@ -15628,11 +16312,11 @@
       <w:pPr>
         <w:pStyle w:val="phdchapter"/>
         <w:spacing w:before="163" w:after="163"/>
-        <w:pPrChange w:id="119" w:author="Li Jinjie" w:date="2023-05-06T17:34:00Z">
+        <w:pPrChange w:id="206" w:author="Li Jinjie" w:date="2023-05-06T17:34:00Z">
           <w:pPr/>
         </w:pPrChange>
       </w:pPr>
-      <w:ins w:id="120" w:author="Li Jinjie" w:date="2023-05-06T17:34:00Z">
+      <w:ins w:id="207" w:author="Li Jinjie" w:date="2023-05-06T17:34:00Z">
         <w:r>
           <w:rPr>
             <w:rFonts w:hint="eastAsia"/>
@@ -15651,13 +16335,13 @@
         </w:numPr>
         <w:ind w:firstLineChars="0"/>
         <w:rPr>
-          <w:ins w:id="121" w:author="Li Jinjie" w:date="2023-05-06T17:34:00Z"/>
-        </w:rPr>
-        <w:pPrChange w:id="122" w:author="Li Jinjie" w:date="2023-05-06T17:42:00Z">
+          <w:ins w:id="208" w:author="Li Jinjie" w:date="2023-05-06T17:34:00Z"/>
+        </w:rPr>
+        <w:pPrChange w:id="209" w:author="Li Jinjie" w:date="2023-05-06T17:42:00Z">
           <w:pPr/>
         </w:pPrChange>
       </w:pPr>
-      <w:ins w:id="123" w:author="Li Jinjie" w:date="2023-05-06T17:34:00Z">
+      <w:ins w:id="210" w:author="Li Jinjie" w:date="2023-05-06T17:34:00Z">
         <w:r>
           <w:rPr>
             <w:rFonts w:hint="eastAsia"/>
@@ -15665,7 +16349,7 @@
           <w:t>修复</w:t>
         </w:r>
       </w:ins>
-      <w:ins w:id="124" w:author="Li Jinjie" w:date="2023-05-06T17:43:00Z">
+      <w:ins w:id="211" w:author="Li Jinjie" w:date="2023-05-06T17:43:00Z">
         <w:r>
           <w:rPr>
             <w:rFonts w:hint="eastAsia"/>
@@ -15673,7 +16357,7 @@
           <w:t>全部页面的</w:t>
         </w:r>
       </w:ins>
-      <w:ins w:id="125" w:author="Li Jinjie" w:date="2023-05-06T17:34:00Z">
+      <w:ins w:id="212" w:author="Li Jinjie" w:date="2023-05-06T17:34:00Z">
         <w:r>
           <w:rPr>
             <w:rFonts w:hint="eastAsia"/>
@@ -15690,12 +16374,12 @@
           <w:t>5</w:t>
         </w:r>
       </w:ins>
-      <w:ins w:id="126" w:author="Li Jinjie" w:date="2023-05-06T17:35:00Z">
+      <w:ins w:id="213" w:author="Li Jinjie" w:date="2023-05-06T17:35:00Z">
         <w:r>
           <w:t>mm</w:t>
         </w:r>
       </w:ins>
-      <w:ins w:id="127" w:author="Li Jinjie" w:date="2023-05-06T17:34:00Z">
+      <w:ins w:id="214" w:author="Li Jinjie" w:date="2023-05-06T17:34:00Z">
         <w:r>
           <w:rPr>
             <w:rFonts w:hint="eastAsia"/>
@@ -15706,12 +16390,12 @@
           <w:t>25</w:t>
         </w:r>
       </w:ins>
-      <w:ins w:id="128" w:author="Li Jinjie" w:date="2023-05-06T17:35:00Z">
+      <w:ins w:id="215" w:author="Li Jinjie" w:date="2023-05-06T17:35:00Z">
         <w:r>
           <w:t>mm</w:t>
         </w:r>
       </w:ins>
-      <w:ins w:id="129" w:author="Li Jinjie" w:date="2023-05-06T17:34:00Z">
+      <w:ins w:id="216" w:author="Li Jinjie" w:date="2023-05-06T17:34:00Z">
         <w:r>
           <w:rPr>
             <w:rFonts w:hint="eastAsia"/>
@@ -15722,12 +16406,12 @@
           <w:t>25</w:t>
         </w:r>
       </w:ins>
-      <w:ins w:id="130" w:author="Li Jinjie" w:date="2023-05-06T17:35:00Z">
+      <w:ins w:id="217" w:author="Li Jinjie" w:date="2023-05-06T17:35:00Z">
         <w:r>
           <w:t>mm</w:t>
         </w:r>
       </w:ins>
-      <w:ins w:id="131" w:author="Li Jinjie" w:date="2023-05-06T17:34:00Z">
+      <w:ins w:id="218" w:author="Li Jinjie" w:date="2023-05-06T17:34:00Z">
         <w:r>
           <w:rPr>
             <w:rFonts w:hint="eastAsia"/>
@@ -15738,7 +16422,7 @@
           <w:t>25</w:t>
         </w:r>
       </w:ins>
-      <w:ins w:id="132" w:author="Li Jinjie" w:date="2023-05-06T17:35:00Z">
+      <w:ins w:id="219" w:author="Li Jinjie" w:date="2023-05-06T17:35:00Z">
         <w:r>
           <w:t>mm</w:t>
         </w:r>
@@ -15747,7 +16431,7 @@
     <w:p>
       <w:pPr>
         <w:rPr>
-          <w:ins w:id="133" w:author="Li Jinjie" w:date="2023-05-06T17:34:00Z"/>
+          <w:ins w:id="220" w:author="Li Jinjie" w:date="2023-05-06T17:34:00Z"/>
         </w:rPr>
       </w:pPr>
     </w:p>
@@ -15760,13 +16444,13 @@
         </w:numPr>
         <w:ind w:firstLineChars="0"/>
         <w:rPr>
-          <w:ins w:id="134" w:author="Li Jinjie" w:date="2023-05-06T17:34:00Z"/>
-        </w:rPr>
-        <w:pPrChange w:id="135" w:author="Li Jinjie" w:date="2023-05-06T17:44:00Z">
+          <w:ins w:id="221" w:author="Li Jinjie" w:date="2023-05-06T17:34:00Z"/>
+        </w:rPr>
+        <w:pPrChange w:id="222" w:author="Li Jinjie" w:date="2023-05-06T17:44:00Z">
           <w:pPr/>
         </w:pPrChange>
       </w:pPr>
-      <w:ins w:id="136" w:author="Li Jinjie" w:date="2023-05-06T17:34:00Z">
+      <w:ins w:id="223" w:author="Li Jinjie" w:date="2023-05-06T17:34:00Z">
         <w:r>
           <w:rPr>
             <w:rFonts w:hint="eastAsia"/>
@@ -15789,12 +16473,12 @@
           <w:instrText xml:space="preserve"> </w:instrText>
         </w:r>
       </w:ins>
-      <w:ins w:id="137" w:author="Li Jinjie" w:date="2023-05-06T17:34:00Z">
+      <w:ins w:id="224" w:author="Li Jinjie" w:date="2023-05-06T17:34:00Z">
         <w:r>
           <w:fldChar w:fldCharType="separate"/>
         </w:r>
       </w:ins>
-      <w:ins w:id="138" w:author="Li Jinjie" w:date="2023-05-06T18:04:00Z">
+      <w:ins w:id="225" w:author="chooyy" w:date="2025-03-25T15:28:00Z" w16du:dateUtc="2025-03-25T07:28:00Z">
         <w:r>
           <w:rPr>
             <w:rFonts w:hint="eastAsia"/>
@@ -15808,7 +16492,23 @@
           <w:t xml:space="preserve"> 3  </w:t>
         </w:r>
       </w:ins>
-      <w:ins w:id="139" w:author="Li Jinjie" w:date="2023-05-06T17:34:00Z">
+      <w:ins w:id="226" w:author="Li Jinjie" w:date="2023-05-06T18:04:00Z">
+        <w:del w:id="227" w:author="chooyy" w:date="2025-03-25T15:28:00Z" w16du:dateUtc="2025-03-25T07:28:00Z">
+          <w:r>
+            <w:rPr>
+              <w:rFonts w:hint="eastAsia"/>
+            </w:rPr>
+            <w:delText>表</w:delText>
+          </w:r>
+          <w:r>
+            <w:rPr>
+              <w:rFonts w:hint="eastAsia"/>
+            </w:rPr>
+            <w:delText xml:space="preserve"> 3  </w:delText>
+          </w:r>
+        </w:del>
+      </w:ins>
+      <w:ins w:id="228" w:author="Li Jinjie" w:date="2023-05-06T17:34:00Z">
         <w:r>
           <w:fldChar w:fldCharType="end"/>
         </w:r>
@@ -15829,12 +16529,12 @@
         </w:numPr>
         <w:spacing w:before="163"/>
         <w:rPr>
-          <w:ins w:id="140" w:author="Li Jinjie" w:date="2023-05-06T17:34:00Z"/>
-        </w:rPr>
-      </w:pPr>
-      <w:bookmarkStart w:id="141" w:name="_Ref134286403"/>
-      <w:bookmarkStart w:id="142" w:name="_Ref134286400"/>
-      <w:ins w:id="143" w:author="Li Jinjie" w:date="2023-05-06T17:34:00Z">
+          <w:ins w:id="229" w:author="Li Jinjie" w:date="2023-05-06T17:34:00Z"/>
+        </w:rPr>
+      </w:pPr>
+      <w:bookmarkStart w:id="230" w:name="_Ref134286403"/>
+      <w:bookmarkStart w:id="231" w:name="_Ref134286400"/>
+      <w:ins w:id="232" w:author="Li Jinjie" w:date="2023-05-06T17:34:00Z">
         <w:r>
           <w:rPr>
             <w:rFonts w:hint="eastAsia"/>
@@ -15878,7 +16578,7 @@
           <w:fldChar w:fldCharType="separate"/>
         </w:r>
       </w:ins>
-      <w:ins w:id="144" w:author="Li Jinjie" w:date="2023-05-06T18:04:00Z">
+      <w:ins w:id="233" w:author="chooyy" w:date="2025-03-25T15:28:00Z" w16du:dateUtc="2025-03-25T07:28:00Z">
         <w:r>
           <w:rPr>
             <w:noProof/>
@@ -15886,11 +16586,11 @@
           <w:t>1</w:t>
         </w:r>
       </w:ins>
-      <w:ins w:id="145" w:author="Li Jinjie" w:date="2023-05-06T17:34:00Z">
+      <w:ins w:id="234" w:author="Li Jinjie" w:date="2023-05-06T17:34:00Z">
         <w:r>
           <w:fldChar w:fldCharType="end"/>
         </w:r>
-        <w:bookmarkEnd w:id="141"/>
+        <w:bookmarkEnd w:id="230"/>
         <w:r>
           <w:t xml:space="preserve">  </w:t>
         </w:r>
@@ -15900,7 +16600,7 @@
           </w:rPr>
           <w:t>题注测试用表格</w:t>
         </w:r>
-        <w:bookmarkEnd w:id="142"/>
+        <w:bookmarkEnd w:id="231"/>
       </w:ins>
     </w:p>
     <w:tbl>
@@ -15916,7 +16616,7 @@
       </w:tblGrid>
       <w:tr>
         <w:trPr>
-          <w:ins w:id="146" w:author="Li Jinjie" w:date="2023-05-06T17:34:00Z"/>
+          <w:ins w:id="235" w:author="Li Jinjie" w:date="2023-05-06T17:34:00Z"/>
         </w:trPr>
         <w:tc>
           <w:tcPr>
@@ -15930,14 +16630,14 @@
               <w:pStyle w:val="phd"/>
               <w:ind w:firstLineChars="0" w:firstLine="0"/>
               <w:rPr>
-                <w:ins w:id="147" w:author="Li Jinjie" w:date="2023-05-06T17:34:00Z"/>
+                <w:ins w:id="236" w:author="Li Jinjie" w:date="2023-05-06T17:34:00Z"/>
                 <w:b/>
                 <w:bCs/>
                 <w:sz w:val="21"/>
                 <w:szCs w:val="21"/>
               </w:rPr>
             </w:pPr>
-            <w:ins w:id="148" w:author="Li Jinjie" w:date="2023-05-06T17:34:00Z">
+            <w:ins w:id="237" w:author="Li Jinjie" w:date="2023-05-06T17:34:00Z">
               <w:r>
                 <w:rPr>
                   <w:rFonts w:hint="eastAsia"/>
@@ -15963,14 +16663,14 @@
               <w:pStyle w:val="phd"/>
               <w:ind w:firstLineChars="0" w:firstLine="0"/>
               <w:rPr>
-                <w:ins w:id="149" w:author="Li Jinjie" w:date="2023-05-06T17:34:00Z"/>
+                <w:ins w:id="238" w:author="Li Jinjie" w:date="2023-05-06T17:34:00Z"/>
                 <w:b/>
                 <w:bCs/>
                 <w:sz w:val="21"/>
                 <w:szCs w:val="21"/>
               </w:rPr>
             </w:pPr>
-            <w:ins w:id="150" w:author="Li Jinjie" w:date="2023-05-06T17:34:00Z">
+            <w:ins w:id="239" w:author="Li Jinjie" w:date="2023-05-06T17:34:00Z">
               <w:r>
                 <w:rPr>
                   <w:rFonts w:hint="eastAsia"/>
@@ -15996,14 +16696,14 @@
               <w:pStyle w:val="phd"/>
               <w:ind w:firstLineChars="0" w:firstLine="0"/>
               <w:rPr>
-                <w:ins w:id="151" w:author="Li Jinjie" w:date="2023-05-06T17:34:00Z"/>
+                <w:ins w:id="240" w:author="Li Jinjie" w:date="2023-05-06T17:34:00Z"/>
                 <w:b/>
                 <w:bCs/>
                 <w:sz w:val="21"/>
                 <w:szCs w:val="21"/>
               </w:rPr>
             </w:pPr>
-            <w:ins w:id="152" w:author="Li Jinjie" w:date="2023-05-06T17:34:00Z">
+            <w:ins w:id="241" w:author="Li Jinjie" w:date="2023-05-06T17:34:00Z">
               <w:r>
                 <w:rPr>
                   <w:rFonts w:hint="eastAsia"/>
@@ -16020,7 +16720,7 @@
       </w:tr>
       <w:tr>
         <w:trPr>
-          <w:ins w:id="153" w:author="Li Jinjie" w:date="2023-05-06T17:34:00Z"/>
+          <w:ins w:id="242" w:author="Li Jinjie" w:date="2023-05-06T17:34:00Z"/>
         </w:trPr>
         <w:tc>
           <w:tcPr>
@@ -16034,7 +16734,7 @@
               <w:pStyle w:val="phd"/>
               <w:ind w:firstLineChars="0" w:firstLine="0"/>
               <w:rPr>
-                <w:ins w:id="154" w:author="Li Jinjie" w:date="2023-05-06T17:34:00Z"/>
+                <w:ins w:id="243" w:author="Li Jinjie" w:date="2023-05-06T17:34:00Z"/>
                 <w:b/>
                 <w:bCs/>
                 <w:sz w:val="21"/>
@@ -16055,7 +16755,7 @@
               <w:pStyle w:val="phd"/>
               <w:ind w:firstLineChars="0" w:firstLine="0"/>
               <w:rPr>
-                <w:ins w:id="155" w:author="Li Jinjie" w:date="2023-05-06T17:34:00Z"/>
+                <w:ins w:id="244" w:author="Li Jinjie" w:date="2023-05-06T17:34:00Z"/>
                 <w:b/>
                 <w:bCs/>
                 <w:sz w:val="21"/>
@@ -16076,7 +16776,7 @@
               <w:pStyle w:val="phd"/>
               <w:ind w:firstLineChars="0" w:firstLine="0"/>
               <w:rPr>
-                <w:ins w:id="156" w:author="Li Jinjie" w:date="2023-05-06T17:34:00Z"/>
+                <w:ins w:id="245" w:author="Li Jinjie" w:date="2023-05-06T17:34:00Z"/>
                 <w:b/>
                 <w:bCs/>
                 <w:sz w:val="21"/>
@@ -16088,7 +16788,7 @@
       </w:tr>
       <w:tr>
         <w:trPr>
-          <w:ins w:id="157" w:author="Li Jinjie" w:date="2023-05-06T17:34:00Z"/>
+          <w:ins w:id="246" w:author="Li Jinjie" w:date="2023-05-06T17:34:00Z"/>
         </w:trPr>
         <w:tc>
           <w:tcPr>
@@ -16099,7 +16799,7 @@
               <w:pStyle w:val="phd"/>
               <w:ind w:firstLineChars="0" w:firstLine="0"/>
               <w:rPr>
-                <w:ins w:id="158" w:author="Li Jinjie" w:date="2023-05-06T17:34:00Z"/>
+                <w:ins w:id="247" w:author="Li Jinjie" w:date="2023-05-06T17:34:00Z"/>
                 <w:b/>
                 <w:bCs/>
                 <w:sz w:val="21"/>
@@ -16117,7 +16817,7 @@
               <w:pStyle w:val="phd"/>
               <w:ind w:firstLineChars="0" w:firstLine="0"/>
               <w:rPr>
-                <w:ins w:id="159" w:author="Li Jinjie" w:date="2023-05-06T17:34:00Z"/>
+                <w:ins w:id="248" w:author="Li Jinjie" w:date="2023-05-06T17:34:00Z"/>
                 <w:b/>
                 <w:bCs/>
                 <w:sz w:val="21"/>
@@ -16135,7 +16835,7 @@
               <w:pStyle w:val="phd"/>
               <w:ind w:firstLineChars="0" w:firstLine="0"/>
               <w:rPr>
-                <w:ins w:id="160" w:author="Li Jinjie" w:date="2023-05-06T17:34:00Z"/>
+                <w:ins w:id="249" w:author="Li Jinjie" w:date="2023-05-06T17:34:00Z"/>
                 <w:b/>
                 <w:bCs/>
                 <w:sz w:val="21"/>
@@ -16149,10 +16849,10 @@
     <w:p>
       <w:pPr>
         <w:rPr>
-          <w:ins w:id="161" w:author="Li Jinjie" w:date="2023-05-06T17:34:00Z"/>
-        </w:rPr>
-      </w:pPr>
-      <w:ins w:id="162" w:author="Li Jinjie" w:date="2023-05-06T17:34:00Z">
+          <w:ins w:id="250" w:author="Li Jinjie" w:date="2023-05-06T17:34:00Z"/>
+        </w:rPr>
+      </w:pPr>
+      <w:ins w:id="251" w:author="Li Jinjie" w:date="2023-05-06T17:34:00Z">
         <w:r>
           <w:rPr>
             <w:rFonts w:hint="eastAsia"/>
@@ -16166,12 +16866,12 @@
           <w:instrText xml:space="preserve"> REF _Ref134286403 \h </w:instrText>
         </w:r>
       </w:ins>
-      <w:ins w:id="163" w:author="Li Jinjie" w:date="2023-05-06T17:34:00Z">
+      <w:ins w:id="252" w:author="Li Jinjie" w:date="2023-05-06T17:34:00Z">
         <w:r>
           <w:fldChar w:fldCharType="separate"/>
         </w:r>
       </w:ins>
-      <w:ins w:id="164" w:author="Li Jinjie" w:date="2023-05-06T18:04:00Z">
+      <w:ins w:id="253" w:author="chooyy" w:date="2025-03-25T15:28:00Z" w16du:dateUtc="2025-03-25T07:28:00Z">
         <w:r>
           <w:rPr>
             <w:rFonts w:hint="eastAsia"/>
@@ -16191,7 +16891,29 @@
           <w:t>1</w:t>
         </w:r>
       </w:ins>
-      <w:ins w:id="165" w:author="Li Jinjie" w:date="2023-05-06T17:34:00Z">
+      <w:ins w:id="254" w:author="Li Jinjie" w:date="2023-05-06T18:04:00Z">
+        <w:del w:id="255" w:author="chooyy" w:date="2025-03-25T15:28:00Z" w16du:dateUtc="2025-03-25T07:28:00Z">
+          <w:r>
+            <w:rPr>
+              <w:rFonts w:hint="eastAsia"/>
+            </w:rPr>
+            <w:delText>表</w:delText>
+          </w:r>
+          <w:r>
+            <w:rPr>
+              <w:rFonts w:hint="eastAsia"/>
+            </w:rPr>
+            <w:delText xml:space="preserve"> </w:delText>
+          </w:r>
+          <w:r>
+            <w:rPr>
+              <w:noProof/>
+            </w:rPr>
+            <w:delText>1</w:delText>
+          </w:r>
+        </w:del>
+      </w:ins>
+      <w:ins w:id="256" w:author="Li Jinjie" w:date="2023-05-06T17:34:00Z">
         <w:r>
           <w:fldChar w:fldCharType="end"/>
         </w:r>
@@ -16206,7 +16928,7 @@
     <w:p>
       <w:pPr>
         <w:rPr>
-          <w:ins w:id="166" w:author="Li Jinjie" w:date="2023-05-06T17:35:00Z"/>
+          <w:ins w:id="257" w:author="Li Jinjie" w:date="2023-05-06T17:35:00Z"/>
         </w:rPr>
       </w:pPr>
     </w:p>
@@ -16219,13 +16941,13 @@
         </w:numPr>
         <w:ind w:firstLineChars="0"/>
         <w:rPr>
-          <w:ins w:id="167" w:author="Li Jinjie" w:date="2023-05-06T17:34:00Z"/>
-        </w:rPr>
-        <w:pPrChange w:id="168" w:author="Li Jinjie" w:date="2023-05-06T17:42:00Z">
+          <w:ins w:id="258" w:author="Li Jinjie" w:date="2023-05-06T17:34:00Z"/>
+        </w:rPr>
+        <w:pPrChange w:id="259" w:author="Li Jinjie" w:date="2023-05-06T17:42:00Z">
           <w:pPr/>
         </w:pPrChange>
       </w:pPr>
-      <w:ins w:id="169" w:author="Li Jinjie" w:date="2023-05-06T17:36:00Z">
+      <w:ins w:id="260" w:author="Li Jinjie" w:date="2023-05-06T17:36:00Z">
         <w:r>
           <w:rPr>
             <w:rFonts w:hint="eastAsia"/>
@@ -16263,7 +16985,7 @@
           <w:t>磅。目前需要应用样式后再用</w:t>
         </w:r>
       </w:ins>
-      <w:ins w:id="170" w:author="Li Jinjie" w:date="2023-05-06T17:37:00Z">
+      <w:ins w:id="261" w:author="Li Jinjie" w:date="2023-05-06T17:37:00Z">
         <w:r>
           <w:rPr>
             <w:rFonts w:hint="eastAsia"/>
@@ -16271,7 +16993,7 @@
           <w:t>边框</w:t>
         </w:r>
       </w:ins>
-      <w:ins w:id="171" w:author="Li Jinjie" w:date="2023-05-06T17:36:00Z">
+      <w:ins w:id="262" w:author="Li Jinjie" w:date="2023-05-06T17:36:00Z">
         <w:r>
           <w:rPr>
             <w:rFonts w:hint="eastAsia"/>
@@ -16286,7 +17008,7 @@
           <w:t>一下</w:t>
         </w:r>
       </w:ins>
-      <w:ins w:id="172" w:author="Li Jinjie" w:date="2023-05-06T17:54:00Z">
+      <w:ins w:id="263" w:author="Li Jinjie" w:date="2023-05-06T17:54:00Z">
         <w:r>
           <w:rPr>
             <w:rFonts w:hint="eastAsia"/>
@@ -16301,7 +17023,7 @@
           <w:t>一行下方的横线</w:t>
         </w:r>
       </w:ins>
-      <w:ins w:id="173" w:author="Li Jinjie" w:date="2023-05-06T17:36:00Z">
+      <w:ins w:id="264" w:author="Li Jinjie" w:date="2023-05-06T17:36:00Z">
         <w:r>
           <w:rPr>
             <w:rFonts w:hint="eastAsia"/>
@@ -16319,13 +17041,13 @@
         </w:numPr>
         <w:spacing w:before="163"/>
         <w:rPr>
-          <w:ins w:id="174" w:author="Li Jinjie" w:date="2023-05-06T17:34:00Z"/>
-        </w:rPr>
-        <w:pPrChange w:id="175" w:author="Li Jinjie" w:date="2023-05-06T17:39:00Z">
+          <w:ins w:id="265" w:author="Li Jinjie" w:date="2023-05-06T17:34:00Z"/>
+        </w:rPr>
+        <w:pPrChange w:id="266" w:author="Li Jinjie" w:date="2023-05-06T17:39:00Z">
           <w:pPr/>
         </w:pPrChange>
       </w:pPr>
-      <w:ins w:id="176" w:author="Li Jinjie" w:date="2023-05-06T17:37:00Z">
+      <w:ins w:id="267" w:author="Li Jinjie" w:date="2023-05-06T17:37:00Z">
         <w:r>
           <w:rPr>
             <w:rFonts w:hint="eastAsia"/>
@@ -16369,7 +17091,7 @@
       <w:r>
         <w:fldChar w:fldCharType="separate"/>
       </w:r>
-      <w:ins w:id="177" w:author="Li Jinjie" w:date="2023-05-06T18:04:00Z">
+      <w:ins w:id="268" w:author="chooyy" w:date="2025-03-25T15:28:00Z" w16du:dateUtc="2025-03-25T07:28:00Z">
         <w:r>
           <w:rPr>
             <w:noProof/>
@@ -16377,17 +17099,17 @@
           <w:t>2</w:t>
         </w:r>
       </w:ins>
-      <w:ins w:id="178" w:author="Li Jinjie" w:date="2023-05-06T17:37:00Z">
+      <w:ins w:id="269" w:author="Li Jinjie" w:date="2023-05-06T17:37:00Z">
         <w:r>
           <w:fldChar w:fldCharType="end"/>
         </w:r>
       </w:ins>
-      <w:ins w:id="179" w:author="Li Jinjie" w:date="2023-05-06T17:43:00Z">
+      <w:ins w:id="270" w:author="Li Jinjie" w:date="2023-05-06T17:43:00Z">
         <w:r>
           <w:t xml:space="preserve"> </w:t>
         </w:r>
       </w:ins>
-      <w:ins w:id="180" w:author="Li Jinjie" w:date="2023-05-06T17:37:00Z">
+      <w:ins w:id="271" w:author="Li Jinjie" w:date="2023-05-06T17:37:00Z">
         <w:r>
           <w:t xml:space="preserve"> </w:t>
         </w:r>
@@ -16413,7 +17135,7 @@
         <w:tblW w:w="0" w:type="auto"/>
         <w:jc w:val="center"/>
         <w:tblLook w:val="04A0" w:firstRow="1" w:lastRow="0" w:firstColumn="1" w:lastColumn="0" w:noHBand="0" w:noVBand="1"/>
-        <w:tblPrChange w:id="181" w:author="Li Jinjie" w:date="2023-05-06T17:38:00Z">
+        <w:tblPrChange w:id="272" w:author="Li Jinjie" w:date="2023-05-06T17:38:00Z">
           <w:tblPr>
             <w:tblStyle w:val="ac"/>
             <w:tblW w:w="0" w:type="auto"/>
@@ -16425,18 +17147,27 @@
         <w:gridCol w:w="3020"/>
         <w:gridCol w:w="3020"/>
         <w:gridCol w:w="3020"/>
-        <w:tblGridChange w:id="182">
+        <w:tblGridChange w:id="273">
           <w:tblGrid>
-            <w:gridCol w:w="3020"/>
-            <w:gridCol w:w="3020"/>
-            <w:gridCol w:w="3020"/>
+            <w:gridCol w:w="5"/>
+            <w:gridCol w:w="3015"/>
+            <w:gridCol w:w="5"/>
+            <w:gridCol w:w="3015"/>
+            <w:gridCol w:w="5"/>
+            <w:gridCol w:w="3015"/>
+            <w:gridCol w:w="5"/>
           </w:tblGrid>
         </w:tblGridChange>
       </w:tblGrid>
       <w:tr>
         <w:trPr>
           <w:jc w:val="center"/>
-          <w:ins w:id="183" w:author="Li Jinjie" w:date="2023-05-06T17:37:00Z"/>
+          <w:ins w:id="274" w:author="Li Jinjie" w:date="2023-05-06T17:37:00Z"/>
+          <w:trPrChange w:id="275" w:author="Li Jinjie" w:date="2023-05-06T17:38:00Z">
+            <w:trPr>
+              <w:gridBefore w:val="1"/>
+            </w:trPr>
+          </w:trPrChange>
         </w:trPr>
         <w:tc>
           <w:tcPr>
@@ -16445,9 +17176,10 @@
               <w:bottom w:val="single" w:sz="6" w:space="0" w:color="auto"/>
             </w:tcBorders>
             <w:vAlign w:val="center"/>
-            <w:tcPrChange w:id="184" w:author="Li Jinjie" w:date="2023-05-06T17:38:00Z">
+            <w:tcPrChange w:id="276" w:author="Li Jinjie" w:date="2023-05-06T17:38:00Z">
               <w:tcPr>
                 <w:tcW w:w="3020" w:type="dxa"/>
+                <w:gridSpan w:val="2"/>
               </w:tcPr>
             </w:tcPrChange>
           </w:tcPr>
@@ -16455,22 +17187,22 @@
             <w:pPr>
               <w:jc w:val="center"/>
               <w:rPr>
-                <w:ins w:id="185" w:author="Li Jinjie" w:date="2023-05-06T17:37:00Z"/>
+                <w:ins w:id="277" w:author="Li Jinjie" w:date="2023-05-06T17:37:00Z"/>
                 <w:b/>
                 <w:bCs/>
                 <w:sz w:val="21"/>
                 <w:szCs w:val="21"/>
-                <w:rPrChange w:id="186" w:author="Li Jinjie" w:date="2023-05-06T18:05:00Z">
+                <w:rPrChange w:id="278" w:author="Li Jinjie" w:date="2023-05-06T18:05:00Z">
                   <w:rPr>
-                    <w:ins w:id="187" w:author="Li Jinjie" w:date="2023-05-06T17:37:00Z"/>
+                    <w:ins w:id="279" w:author="Li Jinjie" w:date="2023-05-06T17:37:00Z"/>
                   </w:rPr>
                 </w:rPrChange>
               </w:rPr>
-              <w:pPrChange w:id="188" w:author="Li Jinjie" w:date="2023-05-06T17:38:00Z">
+              <w:pPrChange w:id="280" w:author="Li Jinjie" w:date="2023-05-06T17:38:00Z">
                 <w:pPr/>
               </w:pPrChange>
             </w:pPr>
-            <w:ins w:id="189" w:author="Li Jinjie" w:date="2023-05-06T17:37:00Z">
+            <w:ins w:id="281" w:author="Li Jinjie" w:date="2023-05-06T17:37:00Z">
               <w:r>
                 <w:rPr>
                   <w:rFonts w:hint="eastAsia"/>
@@ -16478,7 +17210,7 @@
                   <w:bCs/>
                   <w:sz w:val="21"/>
                   <w:szCs w:val="21"/>
-                  <w:rPrChange w:id="190" w:author="Li Jinjie" w:date="2023-05-06T18:05:00Z">
+                  <w:rPrChange w:id="282" w:author="Li Jinjie" w:date="2023-05-06T18:05:00Z">
                     <w:rPr>
                       <w:rFonts w:hint="eastAsia"/>
                     </w:rPr>
@@ -16496,9 +17228,10 @@
               <w:bottom w:val="single" w:sz="6" w:space="0" w:color="auto"/>
             </w:tcBorders>
             <w:vAlign w:val="center"/>
-            <w:tcPrChange w:id="191" w:author="Li Jinjie" w:date="2023-05-06T17:38:00Z">
+            <w:tcPrChange w:id="283" w:author="Li Jinjie" w:date="2023-05-06T17:38:00Z">
               <w:tcPr>
                 <w:tcW w:w="3020" w:type="dxa"/>
+                <w:gridSpan w:val="2"/>
               </w:tcPr>
             </w:tcPrChange>
           </w:tcPr>
@@ -16506,22 +17239,22 @@
             <w:pPr>
               <w:jc w:val="center"/>
               <w:rPr>
-                <w:ins w:id="192" w:author="Li Jinjie" w:date="2023-05-06T17:37:00Z"/>
+                <w:ins w:id="284" w:author="Li Jinjie" w:date="2023-05-06T17:37:00Z"/>
                 <w:b/>
                 <w:bCs/>
                 <w:sz w:val="21"/>
                 <w:szCs w:val="21"/>
-                <w:rPrChange w:id="193" w:author="Li Jinjie" w:date="2023-05-06T18:05:00Z">
+                <w:rPrChange w:id="285" w:author="Li Jinjie" w:date="2023-05-06T18:05:00Z">
                   <w:rPr>
-                    <w:ins w:id="194" w:author="Li Jinjie" w:date="2023-05-06T17:37:00Z"/>
+                    <w:ins w:id="286" w:author="Li Jinjie" w:date="2023-05-06T17:37:00Z"/>
                   </w:rPr>
                 </w:rPrChange>
               </w:rPr>
-              <w:pPrChange w:id="195" w:author="Li Jinjie" w:date="2023-05-06T17:38:00Z">
+              <w:pPrChange w:id="287" w:author="Li Jinjie" w:date="2023-05-06T17:38:00Z">
                 <w:pPr/>
               </w:pPrChange>
             </w:pPr>
-            <w:ins w:id="196" w:author="Li Jinjie" w:date="2023-05-06T17:37:00Z">
+            <w:ins w:id="288" w:author="Li Jinjie" w:date="2023-05-06T17:37:00Z">
               <w:r>
                 <w:rPr>
                   <w:rFonts w:hint="eastAsia"/>
@@ -16529,7 +17262,7 @@
                   <w:bCs/>
                   <w:sz w:val="21"/>
                   <w:szCs w:val="21"/>
-                  <w:rPrChange w:id="197" w:author="Li Jinjie" w:date="2023-05-06T18:05:00Z">
+                  <w:rPrChange w:id="289" w:author="Li Jinjie" w:date="2023-05-06T18:05:00Z">
                     <w:rPr>
                       <w:rFonts w:hint="eastAsia"/>
                     </w:rPr>
@@ -16547,9 +17280,10 @@
               <w:bottom w:val="single" w:sz="6" w:space="0" w:color="auto"/>
             </w:tcBorders>
             <w:vAlign w:val="center"/>
-            <w:tcPrChange w:id="198" w:author="Li Jinjie" w:date="2023-05-06T17:38:00Z">
+            <w:tcPrChange w:id="290" w:author="Li Jinjie" w:date="2023-05-06T17:38:00Z">
               <w:tcPr>
                 <w:tcW w:w="3020" w:type="dxa"/>
+                <w:gridSpan w:val="2"/>
               </w:tcPr>
             </w:tcPrChange>
           </w:tcPr>
@@ -16557,22 +17291,22 @@
             <w:pPr>
               <w:jc w:val="center"/>
               <w:rPr>
-                <w:ins w:id="199" w:author="Li Jinjie" w:date="2023-05-06T17:37:00Z"/>
+                <w:ins w:id="291" w:author="Li Jinjie" w:date="2023-05-06T17:37:00Z"/>
                 <w:b/>
                 <w:bCs/>
                 <w:sz w:val="21"/>
                 <w:szCs w:val="21"/>
-                <w:rPrChange w:id="200" w:author="Li Jinjie" w:date="2023-05-06T18:05:00Z">
+                <w:rPrChange w:id="292" w:author="Li Jinjie" w:date="2023-05-06T18:05:00Z">
                   <w:rPr>
-                    <w:ins w:id="201" w:author="Li Jinjie" w:date="2023-05-06T17:37:00Z"/>
+                    <w:ins w:id="293" w:author="Li Jinjie" w:date="2023-05-06T17:37:00Z"/>
                   </w:rPr>
                 </w:rPrChange>
               </w:rPr>
-              <w:pPrChange w:id="202" w:author="Li Jinjie" w:date="2023-05-06T17:38:00Z">
+              <w:pPrChange w:id="294" w:author="Li Jinjie" w:date="2023-05-06T17:38:00Z">
                 <w:pPr/>
               </w:pPrChange>
             </w:pPr>
-            <w:ins w:id="203" w:author="Li Jinjie" w:date="2023-05-06T17:37:00Z">
+            <w:ins w:id="295" w:author="Li Jinjie" w:date="2023-05-06T17:37:00Z">
               <w:r>
                 <w:rPr>
                   <w:rFonts w:hint="eastAsia"/>
@@ -16580,7 +17314,7 @@
                   <w:bCs/>
                   <w:sz w:val="21"/>
                   <w:szCs w:val="21"/>
-                  <w:rPrChange w:id="204" w:author="Li Jinjie" w:date="2023-05-06T18:05:00Z">
+                  <w:rPrChange w:id="296" w:author="Li Jinjie" w:date="2023-05-06T18:05:00Z">
                     <w:rPr>
                       <w:rFonts w:hint="eastAsia"/>
                     </w:rPr>
@@ -16595,7 +17329,12 @@
       <w:tr>
         <w:trPr>
           <w:jc w:val="center"/>
-          <w:ins w:id="205" w:author="Li Jinjie" w:date="2023-05-06T17:37:00Z"/>
+          <w:ins w:id="297" w:author="Li Jinjie" w:date="2023-05-06T17:37:00Z"/>
+          <w:trPrChange w:id="298" w:author="Li Jinjie" w:date="2023-05-06T17:38:00Z">
+            <w:trPr>
+              <w:gridBefore w:val="1"/>
+            </w:trPr>
+          </w:trPrChange>
         </w:trPr>
         <w:tc>
           <w:tcPr>
@@ -16604,9 +17343,10 @@
               <w:top w:val="single" w:sz="6" w:space="0" w:color="auto"/>
             </w:tcBorders>
             <w:vAlign w:val="center"/>
-            <w:tcPrChange w:id="206" w:author="Li Jinjie" w:date="2023-05-06T17:38:00Z">
+            <w:tcPrChange w:id="299" w:author="Li Jinjie" w:date="2023-05-06T17:38:00Z">
               <w:tcPr>
                 <w:tcW w:w="3020" w:type="dxa"/>
+                <w:gridSpan w:val="2"/>
               </w:tcPr>
             </w:tcPrChange>
           </w:tcPr>
@@ -16614,16 +17354,16 @@
             <w:pPr>
               <w:jc w:val="center"/>
               <w:rPr>
-                <w:ins w:id="207" w:author="Li Jinjie" w:date="2023-05-06T17:37:00Z"/>
+                <w:ins w:id="300" w:author="Li Jinjie" w:date="2023-05-06T17:37:00Z"/>
                 <w:sz w:val="21"/>
                 <w:szCs w:val="21"/>
-                <w:rPrChange w:id="208" w:author="Li Jinjie" w:date="2023-05-06T17:39:00Z">
+                <w:rPrChange w:id="301" w:author="Li Jinjie" w:date="2023-05-06T17:39:00Z">
                   <w:rPr>
-                    <w:ins w:id="209" w:author="Li Jinjie" w:date="2023-05-06T17:37:00Z"/>
+                    <w:ins w:id="302" w:author="Li Jinjie" w:date="2023-05-06T17:37:00Z"/>
                   </w:rPr>
                 </w:rPrChange>
               </w:rPr>
-              <w:pPrChange w:id="210" w:author="Li Jinjie" w:date="2023-05-06T17:38:00Z">
+              <w:pPrChange w:id="303" w:author="Li Jinjie" w:date="2023-05-06T17:38:00Z">
                 <w:pPr/>
               </w:pPrChange>
             </w:pPr>
@@ -16636,9 +17376,10 @@
               <w:top w:val="single" w:sz="6" w:space="0" w:color="auto"/>
             </w:tcBorders>
             <w:vAlign w:val="center"/>
-            <w:tcPrChange w:id="211" w:author="Li Jinjie" w:date="2023-05-06T17:38:00Z">
+            <w:tcPrChange w:id="304" w:author="Li Jinjie" w:date="2023-05-06T17:38:00Z">
               <w:tcPr>
                 <w:tcW w:w="3020" w:type="dxa"/>
+                <w:gridSpan w:val="2"/>
               </w:tcPr>
             </w:tcPrChange>
           </w:tcPr>
@@ -16646,16 +17387,16 @@
             <w:pPr>
               <w:jc w:val="center"/>
               <w:rPr>
-                <w:ins w:id="212" w:author="Li Jinjie" w:date="2023-05-06T17:37:00Z"/>
+                <w:ins w:id="305" w:author="Li Jinjie" w:date="2023-05-06T17:37:00Z"/>
                 <w:sz w:val="21"/>
                 <w:szCs w:val="21"/>
-                <w:rPrChange w:id="213" w:author="Li Jinjie" w:date="2023-05-06T17:39:00Z">
+                <w:rPrChange w:id="306" w:author="Li Jinjie" w:date="2023-05-06T17:39:00Z">
                   <w:rPr>
-                    <w:ins w:id="214" w:author="Li Jinjie" w:date="2023-05-06T17:37:00Z"/>
+                    <w:ins w:id="307" w:author="Li Jinjie" w:date="2023-05-06T17:37:00Z"/>
                   </w:rPr>
                 </w:rPrChange>
               </w:rPr>
-              <w:pPrChange w:id="215" w:author="Li Jinjie" w:date="2023-05-06T17:38:00Z">
+              <w:pPrChange w:id="308" w:author="Li Jinjie" w:date="2023-05-06T17:38:00Z">
                 <w:pPr/>
               </w:pPrChange>
             </w:pPr>
@@ -16668,9 +17409,10 @@
               <w:top w:val="single" w:sz="6" w:space="0" w:color="auto"/>
             </w:tcBorders>
             <w:vAlign w:val="center"/>
-            <w:tcPrChange w:id="216" w:author="Li Jinjie" w:date="2023-05-06T17:38:00Z">
+            <w:tcPrChange w:id="309" w:author="Li Jinjie" w:date="2023-05-06T17:38:00Z">
               <w:tcPr>
                 <w:tcW w:w="3020" w:type="dxa"/>
+                <w:gridSpan w:val="2"/>
               </w:tcPr>
             </w:tcPrChange>
           </w:tcPr>
@@ -16678,16 +17420,16 @@
             <w:pPr>
               <w:jc w:val="center"/>
               <w:rPr>
-                <w:ins w:id="217" w:author="Li Jinjie" w:date="2023-05-06T17:37:00Z"/>
+                <w:ins w:id="310" w:author="Li Jinjie" w:date="2023-05-06T17:37:00Z"/>
                 <w:sz w:val="21"/>
                 <w:szCs w:val="21"/>
-                <w:rPrChange w:id="218" w:author="Li Jinjie" w:date="2023-05-06T17:39:00Z">
+                <w:rPrChange w:id="311" w:author="Li Jinjie" w:date="2023-05-06T17:39:00Z">
                   <w:rPr>
-                    <w:ins w:id="219" w:author="Li Jinjie" w:date="2023-05-06T17:37:00Z"/>
+                    <w:ins w:id="312" w:author="Li Jinjie" w:date="2023-05-06T17:37:00Z"/>
                   </w:rPr>
                 </w:rPrChange>
               </w:rPr>
-              <w:pPrChange w:id="220" w:author="Li Jinjie" w:date="2023-05-06T17:38:00Z">
+              <w:pPrChange w:id="313" w:author="Li Jinjie" w:date="2023-05-06T17:38:00Z">
                 <w:pPr/>
               </w:pPrChange>
             </w:pPr>
@@ -16697,15 +17439,21 @@
       <w:tr>
         <w:trPr>
           <w:jc w:val="center"/>
-          <w:ins w:id="221" w:author="Li Jinjie" w:date="2023-05-06T17:37:00Z"/>
+          <w:ins w:id="314" w:author="Li Jinjie" w:date="2023-05-06T17:37:00Z"/>
+          <w:trPrChange w:id="315" w:author="Li Jinjie" w:date="2023-05-06T17:38:00Z">
+            <w:trPr>
+              <w:gridBefore w:val="1"/>
+            </w:trPr>
+          </w:trPrChange>
         </w:trPr>
         <w:tc>
           <w:tcPr>
             <w:tcW w:w="3020" w:type="dxa"/>
             <w:vAlign w:val="center"/>
-            <w:tcPrChange w:id="222" w:author="Li Jinjie" w:date="2023-05-06T17:38:00Z">
+            <w:tcPrChange w:id="316" w:author="Li Jinjie" w:date="2023-05-06T17:38:00Z">
               <w:tcPr>
                 <w:tcW w:w="3020" w:type="dxa"/>
+                <w:gridSpan w:val="2"/>
               </w:tcPr>
             </w:tcPrChange>
           </w:tcPr>
@@ -16713,16 +17461,16 @@
             <w:pPr>
               <w:jc w:val="center"/>
               <w:rPr>
-                <w:ins w:id="223" w:author="Li Jinjie" w:date="2023-05-06T17:37:00Z"/>
+                <w:ins w:id="317" w:author="Li Jinjie" w:date="2023-05-06T17:37:00Z"/>
                 <w:sz w:val="21"/>
                 <w:szCs w:val="21"/>
-                <w:rPrChange w:id="224" w:author="Li Jinjie" w:date="2023-05-06T17:39:00Z">
+                <w:rPrChange w:id="318" w:author="Li Jinjie" w:date="2023-05-06T17:39:00Z">
                   <w:rPr>
-                    <w:ins w:id="225" w:author="Li Jinjie" w:date="2023-05-06T17:37:00Z"/>
+                    <w:ins w:id="319" w:author="Li Jinjie" w:date="2023-05-06T17:37:00Z"/>
                   </w:rPr>
                 </w:rPrChange>
               </w:rPr>
-              <w:pPrChange w:id="226" w:author="Li Jinjie" w:date="2023-05-06T17:38:00Z">
+              <w:pPrChange w:id="320" w:author="Li Jinjie" w:date="2023-05-06T17:38:00Z">
                 <w:pPr/>
               </w:pPrChange>
             </w:pPr>
@@ -16732,9 +17480,10 @@
           <w:tcPr>
             <w:tcW w:w="3020" w:type="dxa"/>
             <w:vAlign w:val="center"/>
-            <w:tcPrChange w:id="227" w:author="Li Jinjie" w:date="2023-05-06T17:38:00Z">
+            <w:tcPrChange w:id="321" w:author="Li Jinjie" w:date="2023-05-06T17:38:00Z">
               <w:tcPr>
                 <w:tcW w:w="3020" w:type="dxa"/>
+                <w:gridSpan w:val="2"/>
               </w:tcPr>
             </w:tcPrChange>
           </w:tcPr>
@@ -16742,16 +17491,16 @@
             <w:pPr>
               <w:jc w:val="center"/>
               <w:rPr>
-                <w:ins w:id="228" w:author="Li Jinjie" w:date="2023-05-06T17:37:00Z"/>
+                <w:ins w:id="322" w:author="Li Jinjie" w:date="2023-05-06T17:37:00Z"/>
                 <w:sz w:val="21"/>
                 <w:szCs w:val="21"/>
-                <w:rPrChange w:id="229" w:author="Li Jinjie" w:date="2023-05-06T17:39:00Z">
+                <w:rPrChange w:id="323" w:author="Li Jinjie" w:date="2023-05-06T17:39:00Z">
                   <w:rPr>
-                    <w:ins w:id="230" w:author="Li Jinjie" w:date="2023-05-06T17:37:00Z"/>
+                    <w:ins w:id="324" w:author="Li Jinjie" w:date="2023-05-06T17:37:00Z"/>
                   </w:rPr>
                 </w:rPrChange>
               </w:rPr>
-              <w:pPrChange w:id="231" w:author="Li Jinjie" w:date="2023-05-06T17:38:00Z">
+              <w:pPrChange w:id="325" w:author="Li Jinjie" w:date="2023-05-06T17:38:00Z">
                 <w:pPr/>
               </w:pPrChange>
             </w:pPr>
@@ -16761,9 +17510,10 @@
           <w:tcPr>
             <w:tcW w:w="3020" w:type="dxa"/>
             <w:vAlign w:val="center"/>
-            <w:tcPrChange w:id="232" w:author="Li Jinjie" w:date="2023-05-06T17:38:00Z">
+            <w:tcPrChange w:id="326" w:author="Li Jinjie" w:date="2023-05-06T17:38:00Z">
               <w:tcPr>
                 <w:tcW w:w="3020" w:type="dxa"/>
+                <w:gridSpan w:val="2"/>
               </w:tcPr>
             </w:tcPrChange>
           </w:tcPr>
@@ -16771,16 +17521,16 @@
             <w:pPr>
               <w:jc w:val="center"/>
               <w:rPr>
-                <w:ins w:id="233" w:author="Li Jinjie" w:date="2023-05-06T17:37:00Z"/>
+                <w:ins w:id="327" w:author="Li Jinjie" w:date="2023-05-06T17:37:00Z"/>
                 <w:sz w:val="21"/>
                 <w:szCs w:val="21"/>
-                <w:rPrChange w:id="234" w:author="Li Jinjie" w:date="2023-05-06T17:39:00Z">
+                <w:rPrChange w:id="328" w:author="Li Jinjie" w:date="2023-05-06T17:39:00Z">
                   <w:rPr>
-                    <w:ins w:id="235" w:author="Li Jinjie" w:date="2023-05-06T17:37:00Z"/>
+                    <w:ins w:id="329" w:author="Li Jinjie" w:date="2023-05-06T17:37:00Z"/>
                   </w:rPr>
                 </w:rPrChange>
               </w:rPr>
-              <w:pPrChange w:id="236" w:author="Li Jinjie" w:date="2023-05-06T17:38:00Z">
+              <w:pPrChange w:id="330" w:author="Li Jinjie" w:date="2023-05-06T17:38:00Z">
                 <w:pPr/>
               </w:pPrChange>
             </w:pPr>
@@ -16791,7 +17541,7 @@
     <w:p>
       <w:pPr>
         <w:rPr>
-          <w:ins w:id="237" w:author="Li Jinjie" w:date="2023-05-06T17:41:00Z"/>
+          <w:ins w:id="331" w:author="Li Jinjie" w:date="2023-05-06T17:41:00Z"/>
         </w:rPr>
       </w:pPr>
     </w:p>
@@ -16804,13 +17554,13 @@
         </w:numPr>
         <w:ind w:firstLineChars="0"/>
         <w:rPr>
-          <w:ins w:id="238" w:author="Li Jinjie" w:date="2023-05-06T17:41:00Z"/>
-        </w:rPr>
-        <w:pPrChange w:id="239" w:author="Li Jinjie" w:date="2023-05-06T17:42:00Z">
+          <w:ins w:id="332" w:author="Li Jinjie" w:date="2023-05-06T17:41:00Z"/>
+        </w:rPr>
+        <w:pPrChange w:id="333" w:author="Li Jinjie" w:date="2023-05-06T17:42:00Z">
           <w:pPr/>
         </w:pPrChange>
       </w:pPr>
-      <w:ins w:id="240" w:author="Li Jinjie" w:date="2023-05-06T17:41:00Z">
+      <w:ins w:id="334" w:author="Li Jinjie" w:date="2023-05-06T17:41:00Z">
         <w:r>
           <w:rPr>
             <w:rFonts w:hint="eastAsia"/>
@@ -16832,7 +17582,7 @@
           <w:t>重复表头</w:t>
         </w:r>
       </w:ins>
-      <w:ins w:id="241" w:author="Li Jinjie" w:date="2023-05-06T17:43:00Z">
+      <w:ins w:id="335" w:author="Li Jinjie" w:date="2023-05-06T17:43:00Z">
         <w:r>
           <w:rPr>
             <w:rFonts w:hint="eastAsia"/>
@@ -16840,7 +17590,7 @@
           <w:t>和关于单位的陈述</w:t>
         </w:r>
       </w:ins>
-      <w:ins w:id="242" w:author="Li Jinjie" w:date="2023-05-06T17:41:00Z">
+      <w:ins w:id="336" w:author="Li Jinjie" w:date="2023-05-06T17:41:00Z">
         <w:r>
           <w:rPr>
             <w:rFonts w:hint="eastAsia"/>
@@ -16858,13 +17608,13 @@
         </w:numPr>
         <w:spacing w:before="163"/>
         <w:rPr>
-          <w:ins w:id="243" w:author="Li Jinjie" w:date="2023-05-06T17:41:00Z"/>
-        </w:rPr>
-        <w:pPrChange w:id="244" w:author="Li Jinjie" w:date="2023-05-06T17:44:00Z">
+          <w:ins w:id="337" w:author="Li Jinjie" w:date="2023-05-06T17:41:00Z"/>
+        </w:rPr>
+        <w:pPrChange w:id="338" w:author="Li Jinjie" w:date="2023-05-06T17:44:00Z">
           <w:pPr/>
         </w:pPrChange>
       </w:pPr>
-      <w:ins w:id="245" w:author="Li Jinjie" w:date="2023-05-06T17:44:00Z">
+      <w:ins w:id="339" w:author="Li Jinjie" w:date="2023-05-06T17:44:00Z">
         <w:r>
           <w:rPr>
             <w:rFonts w:hint="eastAsia"/>
@@ -16908,7 +17658,7 @@
       <w:r>
         <w:fldChar w:fldCharType="separate"/>
       </w:r>
-      <w:ins w:id="246" w:author="Li Jinjie" w:date="2023-05-06T18:04:00Z">
+      <w:ins w:id="340" w:author="chooyy" w:date="2025-03-25T15:28:00Z" w16du:dateUtc="2025-03-25T07:28:00Z">
         <w:r>
           <w:rPr>
             <w:noProof/>
@@ -16916,7 +17666,7 @@
           <w:t>3</w:t>
         </w:r>
       </w:ins>
-      <w:ins w:id="247" w:author="Li Jinjie" w:date="2023-05-06T17:44:00Z">
+      <w:ins w:id="341" w:author="Li Jinjie" w:date="2023-05-06T17:44:00Z">
         <w:r>
           <w:fldChar w:fldCharType="end"/>
         </w:r>
@@ -16936,7 +17686,7 @@
         <w:tblStyle w:val="11"/>
         <w:tblW w:w="0" w:type="auto"/>
         <w:tblLook w:val="04A0" w:firstRow="1" w:lastRow="0" w:firstColumn="1" w:lastColumn="0" w:noHBand="0" w:noVBand="1"/>
-        <w:tblPrChange w:id="248" w:author="Li Jinjie" w:date="2023-05-06T17:45:00Z">
+        <w:tblPrChange w:id="342" w:author="Li Jinjie" w:date="2023-05-06T17:45:00Z">
           <w:tblPr>
             <w:tblStyle w:val="ac"/>
             <w:tblW w:w="0" w:type="auto"/>
@@ -16948,18 +17698,27 @@
         <w:gridCol w:w="3020"/>
         <w:gridCol w:w="3020"/>
         <w:gridCol w:w="3020"/>
-        <w:tblGridChange w:id="249">
+        <w:tblGridChange w:id="343">
           <w:tblGrid>
-            <w:gridCol w:w="3020"/>
-            <w:gridCol w:w="3020"/>
-            <w:gridCol w:w="3020"/>
+            <w:gridCol w:w="5"/>
+            <w:gridCol w:w="3015"/>
+            <w:gridCol w:w="5"/>
+            <w:gridCol w:w="3015"/>
+            <w:gridCol w:w="5"/>
+            <w:gridCol w:w="3015"/>
+            <w:gridCol w:w="5"/>
           </w:tblGrid>
         </w:tblGridChange>
       </w:tblGrid>
       <w:tr>
         <w:trPr>
           <w:tblHeader/>
-          <w:ins w:id="250" w:author="Li Jinjie" w:date="2023-05-06T17:44:00Z"/>
+          <w:ins w:id="344" w:author="Li Jinjie" w:date="2023-05-06T17:44:00Z"/>
+          <w:trPrChange w:id="345" w:author="Li Jinjie" w:date="2023-05-06T17:45:00Z">
+            <w:trPr>
+              <w:gridBefore w:val="1"/>
+            </w:trPr>
+          </w:trPrChange>
         </w:trPr>
         <w:tc>
           <w:tcPr>
@@ -16968,9 +17727,10 @@
               <w:bottom w:val="single" w:sz="6" w:space="0" w:color="auto"/>
             </w:tcBorders>
             <w:vAlign w:val="center"/>
-            <w:tcPrChange w:id="251" w:author="Li Jinjie" w:date="2023-05-06T17:45:00Z">
+            <w:tcPrChange w:id="346" w:author="Li Jinjie" w:date="2023-05-06T17:45:00Z">
               <w:tcPr>
                 <w:tcW w:w="3020" w:type="dxa"/>
+                <w:gridSpan w:val="2"/>
               </w:tcPr>
             </w:tcPrChange>
           </w:tcPr>
@@ -16978,20 +17738,20 @@
             <w:pPr>
               <w:jc w:val="center"/>
               <w:rPr>
-                <w:ins w:id="252" w:author="Li Jinjie" w:date="2023-05-06T17:44:00Z"/>
+                <w:ins w:id="347" w:author="Li Jinjie" w:date="2023-05-06T17:44:00Z"/>
                 <w:b/>
                 <w:bCs/>
-                <w:rPrChange w:id="253" w:author="Li Jinjie" w:date="2023-05-06T18:05:00Z">
+                <w:rPrChange w:id="348" w:author="Li Jinjie" w:date="2023-05-06T18:05:00Z">
                   <w:rPr>
-                    <w:ins w:id="254" w:author="Li Jinjie" w:date="2023-05-06T17:44:00Z"/>
+                    <w:ins w:id="349" w:author="Li Jinjie" w:date="2023-05-06T17:44:00Z"/>
                   </w:rPr>
                 </w:rPrChange>
               </w:rPr>
-              <w:pPrChange w:id="255" w:author="Li Jinjie" w:date="2023-05-06T17:45:00Z">
+              <w:pPrChange w:id="350" w:author="Li Jinjie" w:date="2023-05-06T17:45:00Z">
                 <w:pPr/>
               </w:pPrChange>
             </w:pPr>
-            <w:ins w:id="256" w:author="Li Jinjie" w:date="2023-05-06T17:45:00Z">
+            <w:ins w:id="351" w:author="Li Jinjie" w:date="2023-05-06T17:45:00Z">
               <w:r>
                 <w:rPr>
                   <w:rFonts w:hint="eastAsia"/>
@@ -16999,7 +17759,7 @@
                   <w:bCs/>
                   <w:sz w:val="21"/>
                   <w:szCs w:val="21"/>
-                  <w:rPrChange w:id="257" w:author="Li Jinjie" w:date="2023-05-06T18:05:00Z">
+                  <w:rPrChange w:id="352" w:author="Li Jinjie" w:date="2023-05-06T18:05:00Z">
                     <w:rPr>
                       <w:rFonts w:hint="eastAsia"/>
                       <w:sz w:val="21"/>
@@ -17019,9 +17779,10 @@
               <w:bottom w:val="single" w:sz="6" w:space="0" w:color="auto"/>
             </w:tcBorders>
             <w:vAlign w:val="center"/>
-            <w:tcPrChange w:id="258" w:author="Li Jinjie" w:date="2023-05-06T17:45:00Z">
+            <w:tcPrChange w:id="353" w:author="Li Jinjie" w:date="2023-05-06T17:45:00Z">
               <w:tcPr>
                 <w:tcW w:w="3020" w:type="dxa"/>
+                <w:gridSpan w:val="2"/>
               </w:tcPr>
             </w:tcPrChange>
           </w:tcPr>
@@ -17029,20 +17790,20 @@
             <w:pPr>
               <w:jc w:val="center"/>
               <w:rPr>
-                <w:ins w:id="259" w:author="Li Jinjie" w:date="2023-05-06T17:44:00Z"/>
+                <w:ins w:id="354" w:author="Li Jinjie" w:date="2023-05-06T17:44:00Z"/>
                 <w:b/>
                 <w:bCs/>
-                <w:rPrChange w:id="260" w:author="Li Jinjie" w:date="2023-05-06T18:05:00Z">
+                <w:rPrChange w:id="355" w:author="Li Jinjie" w:date="2023-05-06T18:05:00Z">
                   <w:rPr>
-                    <w:ins w:id="261" w:author="Li Jinjie" w:date="2023-05-06T17:44:00Z"/>
+                    <w:ins w:id="356" w:author="Li Jinjie" w:date="2023-05-06T17:44:00Z"/>
                   </w:rPr>
                 </w:rPrChange>
               </w:rPr>
-              <w:pPrChange w:id="262" w:author="Li Jinjie" w:date="2023-05-06T17:45:00Z">
+              <w:pPrChange w:id="357" w:author="Li Jinjie" w:date="2023-05-06T17:45:00Z">
                 <w:pPr/>
               </w:pPrChange>
             </w:pPr>
-            <w:ins w:id="263" w:author="Li Jinjie" w:date="2023-05-06T17:45:00Z">
+            <w:ins w:id="358" w:author="Li Jinjie" w:date="2023-05-06T17:45:00Z">
               <w:r>
                 <w:rPr>
                   <w:rFonts w:hint="eastAsia"/>
@@ -17050,7 +17811,7 @@
                   <w:bCs/>
                   <w:sz w:val="21"/>
                   <w:szCs w:val="21"/>
-                  <w:rPrChange w:id="264" w:author="Li Jinjie" w:date="2023-05-06T18:05:00Z">
+                  <w:rPrChange w:id="359" w:author="Li Jinjie" w:date="2023-05-06T18:05:00Z">
                     <w:rPr>
                       <w:rFonts w:hint="eastAsia"/>
                       <w:sz w:val="21"/>
@@ -17070,9 +17831,10 @@
               <w:bottom w:val="single" w:sz="6" w:space="0" w:color="auto"/>
             </w:tcBorders>
             <w:vAlign w:val="center"/>
-            <w:tcPrChange w:id="265" w:author="Li Jinjie" w:date="2023-05-06T17:45:00Z">
+            <w:tcPrChange w:id="360" w:author="Li Jinjie" w:date="2023-05-06T17:45:00Z">
               <w:tcPr>
                 <w:tcW w:w="3020" w:type="dxa"/>
+                <w:gridSpan w:val="2"/>
               </w:tcPr>
             </w:tcPrChange>
           </w:tcPr>
@@ -17080,20 +17842,20 @@
             <w:pPr>
               <w:jc w:val="center"/>
               <w:rPr>
-                <w:ins w:id="266" w:author="Li Jinjie" w:date="2023-05-06T17:44:00Z"/>
+                <w:ins w:id="361" w:author="Li Jinjie" w:date="2023-05-06T17:44:00Z"/>
                 <w:b/>
                 <w:bCs/>
-                <w:rPrChange w:id="267" w:author="Li Jinjie" w:date="2023-05-06T18:05:00Z">
+                <w:rPrChange w:id="362" w:author="Li Jinjie" w:date="2023-05-06T18:05:00Z">
                   <w:rPr>
-                    <w:ins w:id="268" w:author="Li Jinjie" w:date="2023-05-06T17:44:00Z"/>
+                    <w:ins w:id="363" w:author="Li Jinjie" w:date="2023-05-06T17:44:00Z"/>
                   </w:rPr>
                 </w:rPrChange>
               </w:rPr>
-              <w:pPrChange w:id="269" w:author="Li Jinjie" w:date="2023-05-06T17:45:00Z">
+              <w:pPrChange w:id="364" w:author="Li Jinjie" w:date="2023-05-06T17:45:00Z">
                 <w:pPr/>
               </w:pPrChange>
             </w:pPr>
-            <w:ins w:id="270" w:author="Li Jinjie" w:date="2023-05-06T17:45:00Z">
+            <w:ins w:id="365" w:author="Li Jinjie" w:date="2023-05-06T17:45:00Z">
               <w:r>
                 <w:rPr>
                   <w:rFonts w:hint="eastAsia"/>
@@ -17101,7 +17863,7 @@
                   <w:bCs/>
                   <w:sz w:val="21"/>
                   <w:szCs w:val="21"/>
-                  <w:rPrChange w:id="271" w:author="Li Jinjie" w:date="2023-05-06T18:05:00Z">
+                  <w:rPrChange w:id="366" w:author="Li Jinjie" w:date="2023-05-06T18:05:00Z">
                     <w:rPr>
                       <w:rFonts w:hint="eastAsia"/>
                       <w:sz w:val="21"/>
@@ -17117,7 +17879,12 @@
       </w:tr>
       <w:tr>
         <w:trPr>
-          <w:ins w:id="272" w:author="Li Jinjie" w:date="2023-05-06T17:44:00Z"/>
+          <w:ins w:id="367" w:author="Li Jinjie" w:date="2023-05-06T17:44:00Z"/>
+          <w:trPrChange w:id="368" w:author="Li Jinjie" w:date="2023-05-06T17:45:00Z">
+            <w:trPr>
+              <w:gridBefore w:val="1"/>
+            </w:trPr>
+          </w:trPrChange>
         </w:trPr>
         <w:tc>
           <w:tcPr>
@@ -17126,9 +17893,10 @@
               <w:top w:val="single" w:sz="6" w:space="0" w:color="auto"/>
             </w:tcBorders>
             <w:vAlign w:val="center"/>
-            <w:tcPrChange w:id="273" w:author="Li Jinjie" w:date="2023-05-06T17:45:00Z">
+            <w:tcPrChange w:id="369" w:author="Li Jinjie" w:date="2023-05-06T17:45:00Z">
               <w:tcPr>
                 <w:tcW w:w="3020" w:type="dxa"/>
+                <w:gridSpan w:val="2"/>
               </w:tcPr>
             </w:tcPrChange>
           </w:tcPr>
@@ -17136,9 +17904,9 @@
             <w:pPr>
               <w:jc w:val="center"/>
               <w:rPr>
-                <w:ins w:id="274" w:author="Li Jinjie" w:date="2023-05-06T17:44:00Z"/>
-              </w:rPr>
-              <w:pPrChange w:id="275" w:author="Li Jinjie" w:date="2023-05-06T17:45:00Z">
+                <w:ins w:id="370" w:author="Li Jinjie" w:date="2023-05-06T17:44:00Z"/>
+              </w:rPr>
+              <w:pPrChange w:id="371" w:author="Li Jinjie" w:date="2023-05-06T17:45:00Z">
                 <w:pPr/>
               </w:pPrChange>
             </w:pPr>
@@ -17151,9 +17919,10 @@
               <w:top w:val="single" w:sz="6" w:space="0" w:color="auto"/>
             </w:tcBorders>
             <w:vAlign w:val="center"/>
-            <w:tcPrChange w:id="276" w:author="Li Jinjie" w:date="2023-05-06T17:45:00Z">
+            <w:tcPrChange w:id="372" w:author="Li Jinjie" w:date="2023-05-06T17:45:00Z">
               <w:tcPr>
                 <w:tcW w:w="3020" w:type="dxa"/>
+                <w:gridSpan w:val="2"/>
               </w:tcPr>
             </w:tcPrChange>
           </w:tcPr>
@@ -17161,9 +17930,9 @@
             <w:pPr>
               <w:jc w:val="center"/>
               <w:rPr>
-                <w:ins w:id="277" w:author="Li Jinjie" w:date="2023-05-06T17:44:00Z"/>
-              </w:rPr>
-              <w:pPrChange w:id="278" w:author="Li Jinjie" w:date="2023-05-06T17:45:00Z">
+                <w:ins w:id="373" w:author="Li Jinjie" w:date="2023-05-06T17:44:00Z"/>
+              </w:rPr>
+              <w:pPrChange w:id="374" w:author="Li Jinjie" w:date="2023-05-06T17:45:00Z">
                 <w:pPr/>
               </w:pPrChange>
             </w:pPr>
@@ -17176,9 +17945,10 @@
               <w:top w:val="single" w:sz="6" w:space="0" w:color="auto"/>
             </w:tcBorders>
             <w:vAlign w:val="center"/>
-            <w:tcPrChange w:id="279" w:author="Li Jinjie" w:date="2023-05-06T17:45:00Z">
+            <w:tcPrChange w:id="375" w:author="Li Jinjie" w:date="2023-05-06T17:45:00Z">
               <w:tcPr>
                 <w:tcW w:w="3020" w:type="dxa"/>
+                <w:gridSpan w:val="2"/>
               </w:tcPr>
             </w:tcPrChange>
           </w:tcPr>
@@ -17186,9 +17956,9 @@
             <w:pPr>
               <w:jc w:val="center"/>
               <w:rPr>
-                <w:ins w:id="280" w:author="Li Jinjie" w:date="2023-05-06T17:44:00Z"/>
-              </w:rPr>
-              <w:pPrChange w:id="281" w:author="Li Jinjie" w:date="2023-05-06T17:45:00Z">
+                <w:ins w:id="376" w:author="Li Jinjie" w:date="2023-05-06T17:44:00Z"/>
+              </w:rPr>
+              <w:pPrChange w:id="377" w:author="Li Jinjie" w:date="2023-05-06T17:45:00Z">
                 <w:pPr/>
               </w:pPrChange>
             </w:pPr>
@@ -17197,15 +17967,21 @@
       </w:tr>
       <w:tr>
         <w:trPr>
-          <w:ins w:id="282" w:author="Li Jinjie" w:date="2023-05-06T17:44:00Z"/>
+          <w:ins w:id="378" w:author="Li Jinjie" w:date="2023-05-06T17:44:00Z"/>
+          <w:trPrChange w:id="379" w:author="Li Jinjie" w:date="2023-05-06T17:45:00Z">
+            <w:trPr>
+              <w:gridBefore w:val="1"/>
+            </w:trPr>
+          </w:trPrChange>
         </w:trPr>
         <w:tc>
           <w:tcPr>
             <w:tcW w:w="3020" w:type="dxa"/>
             <w:vAlign w:val="center"/>
-            <w:tcPrChange w:id="283" w:author="Li Jinjie" w:date="2023-05-06T17:45:00Z">
+            <w:tcPrChange w:id="380" w:author="Li Jinjie" w:date="2023-05-06T17:45:00Z">
               <w:tcPr>
                 <w:tcW w:w="3020" w:type="dxa"/>
+                <w:gridSpan w:val="2"/>
               </w:tcPr>
             </w:tcPrChange>
           </w:tcPr>
@@ -17213,9 +17989,9 @@
             <w:pPr>
               <w:jc w:val="center"/>
               <w:rPr>
-                <w:ins w:id="284" w:author="Li Jinjie" w:date="2023-05-06T17:44:00Z"/>
-              </w:rPr>
-              <w:pPrChange w:id="285" w:author="Li Jinjie" w:date="2023-05-06T17:45:00Z">
+                <w:ins w:id="381" w:author="Li Jinjie" w:date="2023-05-06T17:44:00Z"/>
+              </w:rPr>
+              <w:pPrChange w:id="382" w:author="Li Jinjie" w:date="2023-05-06T17:45:00Z">
                 <w:pPr/>
               </w:pPrChange>
             </w:pPr>
@@ -17225,9 +18001,10 @@
           <w:tcPr>
             <w:tcW w:w="3020" w:type="dxa"/>
             <w:vAlign w:val="center"/>
-            <w:tcPrChange w:id="286" w:author="Li Jinjie" w:date="2023-05-06T17:45:00Z">
+            <w:tcPrChange w:id="383" w:author="Li Jinjie" w:date="2023-05-06T17:45:00Z">
               <w:tcPr>
                 <w:tcW w:w="3020" w:type="dxa"/>
+                <w:gridSpan w:val="2"/>
               </w:tcPr>
             </w:tcPrChange>
           </w:tcPr>
@@ -17235,9 +18012,9 @@
             <w:pPr>
               <w:jc w:val="center"/>
               <w:rPr>
-                <w:ins w:id="287" w:author="Li Jinjie" w:date="2023-05-06T17:44:00Z"/>
-              </w:rPr>
-              <w:pPrChange w:id="288" w:author="Li Jinjie" w:date="2023-05-06T17:45:00Z">
+                <w:ins w:id="384" w:author="Li Jinjie" w:date="2023-05-06T17:44:00Z"/>
+              </w:rPr>
+              <w:pPrChange w:id="385" w:author="Li Jinjie" w:date="2023-05-06T17:45:00Z">
                 <w:pPr/>
               </w:pPrChange>
             </w:pPr>
@@ -17247,9 +18024,10 @@
           <w:tcPr>
             <w:tcW w:w="3020" w:type="dxa"/>
             <w:vAlign w:val="center"/>
-            <w:tcPrChange w:id="289" w:author="Li Jinjie" w:date="2023-05-06T17:45:00Z">
+            <w:tcPrChange w:id="386" w:author="Li Jinjie" w:date="2023-05-06T17:45:00Z">
               <w:tcPr>
                 <w:tcW w:w="3020" w:type="dxa"/>
+                <w:gridSpan w:val="2"/>
               </w:tcPr>
             </w:tcPrChange>
           </w:tcPr>
@@ -17257,9 +18035,9 @@
             <w:pPr>
               <w:jc w:val="center"/>
               <w:rPr>
-                <w:ins w:id="290" w:author="Li Jinjie" w:date="2023-05-06T17:44:00Z"/>
-              </w:rPr>
-              <w:pPrChange w:id="291" w:author="Li Jinjie" w:date="2023-05-06T17:45:00Z">
+                <w:ins w:id="387" w:author="Li Jinjie" w:date="2023-05-06T17:44:00Z"/>
+              </w:rPr>
+              <w:pPrChange w:id="388" w:author="Li Jinjie" w:date="2023-05-06T17:45:00Z">
                 <w:pPr/>
               </w:pPrChange>
             </w:pPr>
@@ -17268,15 +18046,21 @@
       </w:tr>
       <w:tr>
         <w:trPr>
-          <w:ins w:id="292" w:author="Li Jinjie" w:date="2023-05-06T17:44:00Z"/>
+          <w:ins w:id="389" w:author="Li Jinjie" w:date="2023-05-06T17:44:00Z"/>
+          <w:trPrChange w:id="390" w:author="Li Jinjie" w:date="2023-05-06T17:45:00Z">
+            <w:trPr>
+              <w:gridBefore w:val="1"/>
+            </w:trPr>
+          </w:trPrChange>
         </w:trPr>
         <w:tc>
           <w:tcPr>
             <w:tcW w:w="3020" w:type="dxa"/>
             <w:vAlign w:val="center"/>
-            <w:tcPrChange w:id="293" w:author="Li Jinjie" w:date="2023-05-06T17:45:00Z">
+            <w:tcPrChange w:id="391" w:author="Li Jinjie" w:date="2023-05-06T17:45:00Z">
               <w:tcPr>
                 <w:tcW w:w="3020" w:type="dxa"/>
+                <w:gridSpan w:val="2"/>
               </w:tcPr>
             </w:tcPrChange>
           </w:tcPr>
@@ -17284,9 +18068,9 @@
             <w:pPr>
               <w:jc w:val="center"/>
               <w:rPr>
-                <w:ins w:id="294" w:author="Li Jinjie" w:date="2023-05-06T17:44:00Z"/>
-              </w:rPr>
-              <w:pPrChange w:id="295" w:author="Li Jinjie" w:date="2023-05-06T17:45:00Z">
+                <w:ins w:id="392" w:author="Li Jinjie" w:date="2023-05-06T17:44:00Z"/>
+              </w:rPr>
+              <w:pPrChange w:id="393" w:author="Li Jinjie" w:date="2023-05-06T17:45:00Z">
                 <w:pPr/>
               </w:pPrChange>
             </w:pPr>
@@ -17296,9 +18080,10 @@
           <w:tcPr>
             <w:tcW w:w="3020" w:type="dxa"/>
             <w:vAlign w:val="center"/>
-            <w:tcPrChange w:id="296" w:author="Li Jinjie" w:date="2023-05-06T17:45:00Z">
+            <w:tcPrChange w:id="394" w:author="Li Jinjie" w:date="2023-05-06T17:45:00Z">
               <w:tcPr>
                 <w:tcW w:w="3020" w:type="dxa"/>
+                <w:gridSpan w:val="2"/>
               </w:tcPr>
             </w:tcPrChange>
           </w:tcPr>
@@ -17306,9 +18091,9 @@
             <w:pPr>
               <w:jc w:val="center"/>
               <w:rPr>
-                <w:ins w:id="297" w:author="Li Jinjie" w:date="2023-05-06T17:44:00Z"/>
-              </w:rPr>
-              <w:pPrChange w:id="298" w:author="Li Jinjie" w:date="2023-05-06T17:45:00Z">
+                <w:ins w:id="395" w:author="Li Jinjie" w:date="2023-05-06T17:44:00Z"/>
+              </w:rPr>
+              <w:pPrChange w:id="396" w:author="Li Jinjie" w:date="2023-05-06T17:45:00Z">
                 <w:pPr/>
               </w:pPrChange>
             </w:pPr>
@@ -17318,9 +18103,10 @@
           <w:tcPr>
             <w:tcW w:w="3020" w:type="dxa"/>
             <w:vAlign w:val="center"/>
-            <w:tcPrChange w:id="299" w:author="Li Jinjie" w:date="2023-05-06T17:45:00Z">
+            <w:tcPrChange w:id="397" w:author="Li Jinjie" w:date="2023-05-06T17:45:00Z">
               <w:tcPr>
                 <w:tcW w:w="3020" w:type="dxa"/>
+                <w:gridSpan w:val="2"/>
               </w:tcPr>
             </w:tcPrChange>
           </w:tcPr>
@@ -17328,9 +18114,9 @@
             <w:pPr>
               <w:jc w:val="center"/>
               <w:rPr>
-                <w:ins w:id="300" w:author="Li Jinjie" w:date="2023-05-06T17:44:00Z"/>
-              </w:rPr>
-              <w:pPrChange w:id="301" w:author="Li Jinjie" w:date="2023-05-06T17:45:00Z">
+                <w:ins w:id="398" w:author="Li Jinjie" w:date="2023-05-06T17:44:00Z"/>
+              </w:rPr>
+              <w:pPrChange w:id="399" w:author="Li Jinjie" w:date="2023-05-06T17:45:00Z">
                 <w:pPr/>
               </w:pPrChange>
             </w:pPr>
@@ -17339,15 +18125,21 @@
       </w:tr>
       <w:tr>
         <w:trPr>
-          <w:ins w:id="302" w:author="Li Jinjie" w:date="2023-05-06T17:44:00Z"/>
+          <w:ins w:id="400" w:author="Li Jinjie" w:date="2023-05-06T17:44:00Z"/>
+          <w:trPrChange w:id="401" w:author="Li Jinjie" w:date="2023-05-06T17:45:00Z">
+            <w:trPr>
+              <w:gridBefore w:val="1"/>
+            </w:trPr>
+          </w:trPrChange>
         </w:trPr>
         <w:tc>
           <w:tcPr>
             <w:tcW w:w="3020" w:type="dxa"/>
             <w:vAlign w:val="center"/>
-            <w:tcPrChange w:id="303" w:author="Li Jinjie" w:date="2023-05-06T17:45:00Z">
+            <w:tcPrChange w:id="402" w:author="Li Jinjie" w:date="2023-05-06T17:45:00Z">
               <w:tcPr>
                 <w:tcW w:w="3020" w:type="dxa"/>
+                <w:gridSpan w:val="2"/>
               </w:tcPr>
             </w:tcPrChange>
           </w:tcPr>
@@ -17355,9 +18147,9 @@
             <w:pPr>
               <w:jc w:val="center"/>
               <w:rPr>
-                <w:ins w:id="304" w:author="Li Jinjie" w:date="2023-05-06T17:44:00Z"/>
-              </w:rPr>
-              <w:pPrChange w:id="305" w:author="Li Jinjie" w:date="2023-05-06T17:45:00Z">
+                <w:ins w:id="403" w:author="Li Jinjie" w:date="2023-05-06T17:44:00Z"/>
+              </w:rPr>
+              <w:pPrChange w:id="404" w:author="Li Jinjie" w:date="2023-05-06T17:45:00Z">
                 <w:pPr/>
               </w:pPrChange>
             </w:pPr>
@@ -17367,9 +18159,10 @@
           <w:tcPr>
             <w:tcW w:w="3020" w:type="dxa"/>
             <w:vAlign w:val="center"/>
-            <w:tcPrChange w:id="306" w:author="Li Jinjie" w:date="2023-05-06T17:45:00Z">
+            <w:tcPrChange w:id="405" w:author="Li Jinjie" w:date="2023-05-06T17:45:00Z">
               <w:tcPr>
                 <w:tcW w:w="3020" w:type="dxa"/>
+                <w:gridSpan w:val="2"/>
               </w:tcPr>
             </w:tcPrChange>
           </w:tcPr>
@@ -17377,9 +18170,9 @@
             <w:pPr>
               <w:jc w:val="center"/>
               <w:rPr>
-                <w:ins w:id="307" w:author="Li Jinjie" w:date="2023-05-06T17:44:00Z"/>
-              </w:rPr>
-              <w:pPrChange w:id="308" w:author="Li Jinjie" w:date="2023-05-06T17:45:00Z">
+                <w:ins w:id="406" w:author="Li Jinjie" w:date="2023-05-06T17:44:00Z"/>
+              </w:rPr>
+              <w:pPrChange w:id="407" w:author="Li Jinjie" w:date="2023-05-06T17:45:00Z">
                 <w:pPr/>
               </w:pPrChange>
             </w:pPr>
@@ -17389,9 +18182,10 @@
           <w:tcPr>
             <w:tcW w:w="3020" w:type="dxa"/>
             <w:vAlign w:val="center"/>
-            <w:tcPrChange w:id="309" w:author="Li Jinjie" w:date="2023-05-06T17:45:00Z">
+            <w:tcPrChange w:id="408" w:author="Li Jinjie" w:date="2023-05-06T17:45:00Z">
               <w:tcPr>
                 <w:tcW w:w="3020" w:type="dxa"/>
+                <w:gridSpan w:val="2"/>
               </w:tcPr>
             </w:tcPrChange>
           </w:tcPr>
@@ -17399,9 +18193,9 @@
             <w:pPr>
               <w:jc w:val="center"/>
               <w:rPr>
-                <w:ins w:id="310" w:author="Li Jinjie" w:date="2023-05-06T17:44:00Z"/>
-              </w:rPr>
-              <w:pPrChange w:id="311" w:author="Li Jinjie" w:date="2023-05-06T17:45:00Z">
+                <w:ins w:id="409" w:author="Li Jinjie" w:date="2023-05-06T17:44:00Z"/>
+              </w:rPr>
+              <w:pPrChange w:id="410" w:author="Li Jinjie" w:date="2023-05-06T17:45:00Z">
                 <w:pPr/>
               </w:pPrChange>
             </w:pPr>
@@ -17410,15 +18204,21 @@
       </w:tr>
       <w:tr>
         <w:trPr>
-          <w:ins w:id="312" w:author="Li Jinjie" w:date="2023-05-06T17:44:00Z"/>
+          <w:ins w:id="411" w:author="Li Jinjie" w:date="2023-05-06T17:44:00Z"/>
+          <w:trPrChange w:id="412" w:author="Li Jinjie" w:date="2023-05-06T17:45:00Z">
+            <w:trPr>
+              <w:gridBefore w:val="1"/>
+            </w:trPr>
+          </w:trPrChange>
         </w:trPr>
         <w:tc>
           <w:tcPr>
             <w:tcW w:w="3020" w:type="dxa"/>
             <w:vAlign w:val="center"/>
-            <w:tcPrChange w:id="313" w:author="Li Jinjie" w:date="2023-05-06T17:45:00Z">
+            <w:tcPrChange w:id="413" w:author="Li Jinjie" w:date="2023-05-06T17:45:00Z">
               <w:tcPr>
                 <w:tcW w:w="3020" w:type="dxa"/>
+                <w:gridSpan w:val="2"/>
               </w:tcPr>
             </w:tcPrChange>
           </w:tcPr>
@@ -17426,9 +18226,9 @@
             <w:pPr>
               <w:jc w:val="center"/>
               <w:rPr>
-                <w:ins w:id="314" w:author="Li Jinjie" w:date="2023-05-06T17:44:00Z"/>
-              </w:rPr>
-              <w:pPrChange w:id="315" w:author="Li Jinjie" w:date="2023-05-06T17:45:00Z">
+                <w:ins w:id="414" w:author="Li Jinjie" w:date="2023-05-06T17:44:00Z"/>
+              </w:rPr>
+              <w:pPrChange w:id="415" w:author="Li Jinjie" w:date="2023-05-06T17:45:00Z">
                 <w:pPr/>
               </w:pPrChange>
             </w:pPr>
@@ -17438,9 +18238,10 @@
           <w:tcPr>
             <w:tcW w:w="3020" w:type="dxa"/>
             <w:vAlign w:val="center"/>
-            <w:tcPrChange w:id="316" w:author="Li Jinjie" w:date="2023-05-06T17:45:00Z">
+            <w:tcPrChange w:id="416" w:author="Li Jinjie" w:date="2023-05-06T17:45:00Z">
               <w:tcPr>
                 <w:tcW w:w="3020" w:type="dxa"/>
+                <w:gridSpan w:val="2"/>
               </w:tcPr>
             </w:tcPrChange>
           </w:tcPr>
@@ -17448,9 +18249,9 @@
             <w:pPr>
               <w:jc w:val="center"/>
               <w:rPr>
-                <w:ins w:id="317" w:author="Li Jinjie" w:date="2023-05-06T17:44:00Z"/>
-              </w:rPr>
-              <w:pPrChange w:id="318" w:author="Li Jinjie" w:date="2023-05-06T17:45:00Z">
+                <w:ins w:id="417" w:author="Li Jinjie" w:date="2023-05-06T17:44:00Z"/>
+              </w:rPr>
+              <w:pPrChange w:id="418" w:author="Li Jinjie" w:date="2023-05-06T17:45:00Z">
                 <w:pPr/>
               </w:pPrChange>
             </w:pPr>
@@ -17460,9 +18261,10 @@
           <w:tcPr>
             <w:tcW w:w="3020" w:type="dxa"/>
             <w:vAlign w:val="center"/>
-            <w:tcPrChange w:id="319" w:author="Li Jinjie" w:date="2023-05-06T17:45:00Z">
+            <w:tcPrChange w:id="419" w:author="Li Jinjie" w:date="2023-05-06T17:45:00Z">
               <w:tcPr>
                 <w:tcW w:w="3020" w:type="dxa"/>
+                <w:gridSpan w:val="2"/>
               </w:tcPr>
             </w:tcPrChange>
           </w:tcPr>
@@ -17470,9 +18272,9 @@
             <w:pPr>
               <w:jc w:val="center"/>
               <w:rPr>
-                <w:ins w:id="320" w:author="Li Jinjie" w:date="2023-05-06T17:44:00Z"/>
-              </w:rPr>
-              <w:pPrChange w:id="321" w:author="Li Jinjie" w:date="2023-05-06T17:45:00Z">
+                <w:ins w:id="420" w:author="Li Jinjie" w:date="2023-05-06T17:44:00Z"/>
+              </w:rPr>
+              <w:pPrChange w:id="421" w:author="Li Jinjie" w:date="2023-05-06T17:45:00Z">
                 <w:pPr/>
               </w:pPrChange>
             </w:pPr>
@@ -17483,10 +18285,10 @@
     <w:p>
       <w:pPr>
         <w:rPr>
-          <w:ins w:id="322" w:author="Li Jinjie" w:date="2023-05-06T17:45:00Z"/>
-        </w:rPr>
-      </w:pPr>
-      <w:ins w:id="323" w:author="Li Jinjie" w:date="2023-05-06T17:46:00Z">
+          <w:ins w:id="422" w:author="Li Jinjie" w:date="2023-05-06T17:45:00Z"/>
+        </w:rPr>
+      </w:pPr>
+      <w:ins w:id="423" w:author="Li Jinjie" w:date="2023-05-06T17:46:00Z">
         <w:r>
           <w:rPr>
             <w:rFonts w:hint="eastAsia"/>
@@ -17522,7 +18324,7 @@
           <w:t>选“在各页顶端以标题行形式重复出现”</w:t>
         </w:r>
       </w:ins>
-      <w:ins w:id="324" w:author="Li Jinjie" w:date="2023-05-06T17:47:00Z">
+      <w:ins w:id="424" w:author="Li Jinjie" w:date="2023-05-06T17:47:00Z">
         <w:r>
           <w:rPr>
             <w:rFonts w:hint="eastAsia"/>
@@ -17534,7 +18336,7 @@
     <w:p>
       <w:pPr>
         <w:rPr>
-          <w:ins w:id="325" w:author="Li Jinjie" w:date="2023-05-06T17:34:00Z"/>
+          <w:ins w:id="425" w:author="Li Jinjie" w:date="2023-05-06T17:34:00Z"/>
         </w:rPr>
       </w:pPr>
     </w:p>
@@ -17547,13 +18349,13 @@
         </w:numPr>
         <w:ind w:firstLineChars="0"/>
         <w:rPr>
-          <w:ins w:id="326" w:author="Li Jinjie" w:date="2023-05-06T17:40:00Z"/>
-        </w:rPr>
-        <w:pPrChange w:id="327" w:author="Li Jinjie" w:date="2023-05-06T17:42:00Z">
+          <w:ins w:id="426" w:author="Li Jinjie" w:date="2023-05-06T17:40:00Z"/>
+        </w:rPr>
+        <w:pPrChange w:id="427" w:author="Li Jinjie" w:date="2023-05-06T17:42:00Z">
           <w:pPr/>
         </w:pPrChange>
       </w:pPr>
-      <w:ins w:id="328" w:author="Li Jinjie" w:date="2023-05-06T17:39:00Z">
+      <w:ins w:id="428" w:author="Li Jinjie" w:date="2023-05-06T17:39:00Z">
         <w:r>
           <w:rPr>
             <w:rFonts w:hint="eastAsia"/>
@@ -17569,7 +18371,7 @@
         </w:r>
       </w:ins>
       <w:proofErr w:type="spellEnd"/>
-      <w:ins w:id="329" w:author="Li Jinjie" w:date="2023-05-06T17:40:00Z">
+      <w:ins w:id="429" w:author="Li Jinjie" w:date="2023-05-06T17:40:00Z">
         <w:r>
           <w:rPr>
             <w:rFonts w:hint="eastAsia"/>
@@ -17582,26 +18384,21 @@
       <w:pPr>
         <w:pStyle w:val="MTDisplayEquation"/>
         <w:rPr>
-          <w:ins w:id="330" w:author="Li Jinjie" w:date="2023-05-06T17:34:00Z"/>
-        </w:rPr>
-        <w:pPrChange w:id="331" w:author="Li Jinjie" w:date="2023-05-06T17:40:00Z">
+          <w:ins w:id="430" w:author="Li Jinjie" w:date="2023-05-06T17:34:00Z"/>
+        </w:rPr>
+        <w:pPrChange w:id="431" w:author="Li Jinjie" w:date="2023-05-06T17:40:00Z">
           <w:pPr/>
         </w:pPrChange>
       </w:pPr>
-      <w:ins w:id="332" w:author="Li Jinjie" w:date="2023-05-06T17:40:00Z">
+      <w:ins w:id="432" w:author="Li Jinjie" w:date="2023-05-06T17:40:00Z">
         <w:r>
           <w:tab/>
         </w:r>
       </w:ins>
-      <w:ins w:id="333" w:author="Li Jinjie" w:date="2023-05-06T17:40:00Z">
+      <w:ins w:id="433" w:author="Li Jinjie" w:date="2023-05-06T17:40:00Z">
         <w:r>
           <w:rPr>
             <w:position w:val="-6"/>
-            <w:rPrChange w:id="334" w:author="Li Jinjie" w:date="2023-05-06T17:40:00Z">
-              <w:rPr>
-                <w:position w:val="-6"/>
-              </w:rPr>
-            </w:rPrChange>
           </w:rPr>
           <w:object w:dxaOrig="840" w:dyaOrig="320" w14:anchorId="4B10713C">
             <v:shapetype id="_x0000_t75" coordsize="21600,21600" o:spt="75" o:preferrelative="t" path="m@4@5l@4@11@9@11@9@5xe" filled="f" stroked="f">
@@ -17623,14 +18420,14 @@
               <v:path o:extrusionok="f" gradientshapeok="t" o:connecttype="rect"/>
               <o:lock v:ext="edit" aspectratio="t"/>
             </v:shapetype>
-            <v:shape id="_x0000_i1025" type="#_x0000_t75" style="width:42.05pt;height:16.15pt" o:ole="">
-              <v:imagedata r:id="rId20" o:title=""/>
+            <v:shape id="_x0000_i1025" type="#_x0000_t75" style="width:41.85pt;height:15.9pt" o:ole="">
+              <v:imagedata r:id="rId25" o:title=""/>
             </v:shape>
-            <o:OLEObject Type="Embed" ProgID="Equation.DSMT4" ShapeID="_x0000_i1025" DrawAspect="Content" ObjectID="_1744902518" r:id="rId21"/>
+            <o:OLEObject Type="Embed" ProgID="Equation.DSMT4" ShapeID="_x0000_i1025" DrawAspect="Content" ObjectID="_1804424044" r:id="rId26"/>
           </w:object>
         </w:r>
       </w:ins>
-      <w:ins w:id="335" w:author="Li Jinjie" w:date="2023-05-06T17:40:00Z">
+      <w:ins w:id="434" w:author="Li Jinjie" w:date="2023-05-06T17:40:00Z">
         <w:r>
           <w:t xml:space="preserve"> </w:t>
         </w:r>
@@ -17665,7 +18462,7 @@
       <w:r>
         <w:fldChar w:fldCharType="separate"/>
       </w:r>
-      <w:ins w:id="336" w:author="Li Jinjie" w:date="2023-05-06T18:04:00Z">
+      <w:ins w:id="435" w:author="chooyy" w:date="2025-03-25T15:28:00Z" w16du:dateUtc="2025-03-25T07:28:00Z">
         <w:r>
           <w:rPr>
             <w:noProof/>
@@ -17673,7 +18470,7 @@
           <w:instrText>1</w:instrText>
         </w:r>
       </w:ins>
-      <w:ins w:id="337" w:author="Li Jinjie" w:date="2023-05-06T17:40:00Z">
+      <w:ins w:id="436" w:author="Li Jinjie" w:date="2023-05-06T17:40:00Z">
         <w:r>
           <w:fldChar w:fldCharType="end"/>
         </w:r>
@@ -17690,7 +18487,7 @@
       <w:r>
         <w:fldChar w:fldCharType="separate"/>
       </w:r>
-      <w:ins w:id="338" w:author="Li Jinjie" w:date="2023-05-06T18:04:00Z">
+      <w:ins w:id="437" w:author="chooyy" w:date="2025-03-25T15:28:00Z" w16du:dateUtc="2025-03-25T07:28:00Z">
         <w:r>
           <w:rPr>
             <w:noProof/>
@@ -17698,7 +18495,7 @@
           <w:instrText>1</w:instrText>
         </w:r>
       </w:ins>
-      <w:ins w:id="339" w:author="Li Jinjie" w:date="2023-05-06T17:40:00Z">
+      <w:ins w:id="438" w:author="Li Jinjie" w:date="2023-05-06T17:40:00Z">
         <w:r>
           <w:fldChar w:fldCharType="end"/>
         </w:r>
@@ -17713,7 +18510,7 @@
     <w:p>
       <w:pPr>
         <w:rPr>
-          <w:ins w:id="340" w:author="Li Jinjie" w:date="2023-05-06T17:47:00Z"/>
+          <w:ins w:id="439" w:author="Li Jinjie" w:date="2023-05-06T17:47:00Z"/>
         </w:rPr>
       </w:pPr>
     </w:p>
@@ -17726,13 +18523,13 @@
         </w:numPr>
         <w:ind w:firstLineChars="0"/>
         <w:rPr>
-          <w:ins w:id="341" w:author="Li Jinjie" w:date="2023-05-06T17:48:00Z"/>
-        </w:rPr>
-        <w:pPrChange w:id="342" w:author="Li Jinjie" w:date="2023-05-06T17:48:00Z">
+          <w:ins w:id="440" w:author="Li Jinjie" w:date="2023-05-06T17:48:00Z"/>
+        </w:rPr>
+        <w:pPrChange w:id="441" w:author="Li Jinjie" w:date="2023-05-06T17:48:00Z">
           <w:pPr/>
         </w:pPrChange>
       </w:pPr>
-      <w:ins w:id="343" w:author="Li Jinjie" w:date="2023-05-06T17:47:00Z">
+      <w:ins w:id="442" w:author="Li Jinjie" w:date="2023-05-06T17:47:00Z">
         <w:r>
           <w:rPr>
             <w:rFonts w:hint="eastAsia"/>
@@ -17741,7 +18538,7 @@
         </w:r>
       </w:ins>
       <w:proofErr w:type="spellStart"/>
-      <w:ins w:id="344" w:author="Li Jinjie" w:date="2023-05-06T17:48:00Z">
+      <w:ins w:id="443" w:author="Li Jinjie" w:date="2023-05-06T17:48:00Z">
         <w:r>
           <w:rPr>
             <w:rFonts w:hint="eastAsia"/>
@@ -17771,7 +18568,7 @@
           <w:t>倍行距会导致行宽高低不齐</w:t>
         </w:r>
       </w:ins>
-      <w:ins w:id="345" w:author="Li Jinjie" w:date="2023-05-06T17:51:00Z">
+      <w:ins w:id="444" w:author="Li Jinjie" w:date="2023-05-06T17:51:00Z">
         <w:r>
           <w:rPr>
             <w:rFonts w:hint="eastAsia"/>
@@ -17779,7 +18576,7 @@
           <w:t>，极不美观</w:t>
         </w:r>
       </w:ins>
-      <w:ins w:id="346" w:author="Li Jinjie" w:date="2023-05-06T17:48:00Z">
+      <w:ins w:id="445" w:author="Li Jinjie" w:date="2023-05-06T17:48:00Z">
         <w:r>
           <w:rPr>
             <w:rFonts w:hint="eastAsia"/>
@@ -17791,7 +18588,7 @@
     <w:p>
       <w:pPr>
         <w:rPr>
-          <w:ins w:id="347" w:author="Li Jinjie" w:date="2023-05-06T17:51:00Z"/>
+          <w:ins w:id="446" w:author="Li Jinjie" w:date="2023-05-06T17:51:00Z"/>
         </w:rPr>
       </w:pPr>
     </w:p>
@@ -17799,13 +18596,13 @@
       <w:pPr>
         <w:ind w:firstLineChars="200" w:firstLine="480"/>
         <w:rPr>
-          <w:ins w:id="348" w:author="Li Jinjie" w:date="2023-05-06T17:48:00Z"/>
-        </w:rPr>
-        <w:pPrChange w:id="349" w:author="Li Jinjie" w:date="2023-05-06T17:51:00Z">
+          <w:ins w:id="447" w:author="Li Jinjie" w:date="2023-05-06T17:48:00Z"/>
+        </w:rPr>
+        <w:pPrChange w:id="448" w:author="Li Jinjie" w:date="2023-05-06T17:51:00Z">
           <w:pPr/>
         </w:pPrChange>
       </w:pPr>
-      <w:ins w:id="350" w:author="Li Jinjie" w:date="2023-05-06T17:51:00Z">
+      <w:ins w:id="449" w:author="Li Jinjie" w:date="2023-05-06T17:51:00Z">
         <w:r>
           <w:rPr>
             <w:rFonts w:hint="eastAsia"/>
@@ -17846,13 +18643,13 @@
       <w:pPr>
         <w:ind w:firstLineChars="200" w:firstLine="480"/>
         <w:rPr>
-          <w:ins w:id="351" w:author="Li Jinjie" w:date="2023-05-06T17:48:00Z"/>
-        </w:rPr>
-        <w:pPrChange w:id="352" w:author="Li Jinjie" w:date="2023-05-06T17:49:00Z">
+          <w:ins w:id="450" w:author="Li Jinjie" w:date="2023-05-06T17:48:00Z"/>
+        </w:rPr>
+        <w:pPrChange w:id="451" w:author="Li Jinjie" w:date="2023-05-06T17:49:00Z">
           <w:pPr/>
         </w:pPrChange>
       </w:pPr>
-      <w:ins w:id="353" w:author="Li Jinjie" w:date="2023-05-06T17:49:00Z">
+      <w:ins w:id="452" w:author="Li Jinjie" w:date="2023-05-06T17:49:00Z">
         <w:r>
           <w:rPr>
             <w:rFonts w:hint="eastAsia"/>
@@ -17860,20 +18657,20 @@
           <w:t>作为用于描述现实空间的坐标表示方式，人们在复数的基础上创造了四元数并以</w:t>
         </w:r>
       </w:ins>
-      <w:ins w:id="354" w:author="Li Jinjie" w:date="2023-05-06T17:49:00Z">
+      <w:ins w:id="453" w:author="Li Jinjie" w:date="2023-05-06T17:49:00Z">
         <w:r>
           <w:rPr>
             <w:position w:val="-10"/>
           </w:rPr>
           <w:object w:dxaOrig="1460" w:dyaOrig="320" w14:anchorId="4535E4D3">
-            <v:shape id="_x0000_i1026" type="#_x0000_t75" style="width:73.15pt;height:16.15pt" o:ole="">
-              <v:imagedata r:id="rId22" o:title=""/>
+            <v:shape id="_x0000_i1026" type="#_x0000_t75" style="width:72.85pt;height:15.9pt" o:ole="">
+              <v:imagedata r:id="rId27" o:title=""/>
             </v:shape>
-            <o:OLEObject Type="Embed" ProgID="Equation.DSMT4" ShapeID="_x0000_i1026" DrawAspect="Content" ObjectID="_1744902519" r:id="rId23"/>
+            <o:OLEObject Type="Embed" ProgID="Equation.DSMT4" ShapeID="_x0000_i1026" DrawAspect="Content" ObjectID="_1804424045" r:id="rId28"/>
           </w:object>
         </w:r>
       </w:ins>
-      <w:ins w:id="355" w:author="Li Jinjie" w:date="2023-05-06T17:49:00Z">
+      <w:ins w:id="454" w:author="Li Jinjie" w:date="2023-05-06T17:49:00Z">
         <w:r>
           <w:rPr>
             <w:rFonts w:hint="eastAsia"/>
@@ -17887,20 +18684,20 @@
           <w:t xml:space="preserve"> </w:t>
         </w:r>
       </w:ins>
-      <w:ins w:id="356" w:author="Li Jinjie" w:date="2023-05-06T17:49:00Z">
+      <w:ins w:id="455" w:author="Li Jinjie" w:date="2023-05-06T17:49:00Z">
         <w:r>
           <w:rPr>
             <w:position w:val="-6"/>
           </w:rPr>
           <w:object w:dxaOrig="139" w:dyaOrig="260" w14:anchorId="7FE8D7C6">
-            <v:shape id="_x0000_i1027" type="#_x0000_t75" style="width:6.9pt;height:13.25pt" o:ole="">
-              <v:imagedata r:id="rId24" o:title=""/>
+            <v:shape id="_x0000_i1027" type="#_x0000_t75" style="width:6.7pt;height:13.4pt" o:ole="">
+              <v:imagedata r:id="rId29" o:title=""/>
             </v:shape>
-            <o:OLEObject Type="Embed" ProgID="Equation.DSMT4" ShapeID="_x0000_i1027" DrawAspect="Content" ObjectID="_1744902520" r:id="rId25"/>
+            <o:OLEObject Type="Embed" ProgID="Equation.DSMT4" ShapeID="_x0000_i1027" DrawAspect="Content" ObjectID="_1804424046" r:id="rId30"/>
           </w:object>
         </w:r>
       </w:ins>
-      <w:ins w:id="357" w:author="Li Jinjie" w:date="2023-05-06T17:49:00Z">
+      <w:ins w:id="456" w:author="Li Jinjie" w:date="2023-05-06T17:49:00Z">
         <w:r>
           <w:rPr>
             <w:rFonts w:hint="eastAsia"/>
@@ -17908,20 +18705,20 @@
           <w:t>、</w:t>
         </w:r>
       </w:ins>
-      <w:ins w:id="358" w:author="Li Jinjie" w:date="2023-05-06T17:50:00Z">
+      <w:ins w:id="457" w:author="Li Jinjie" w:date="2023-05-06T17:50:00Z">
         <w:r>
           <w:rPr>
             <w:position w:val="-10"/>
           </w:rPr>
           <w:object w:dxaOrig="200" w:dyaOrig="300" w14:anchorId="32A6EF6C">
-            <v:shape id="_x0000_i1028" type="#_x0000_t75" style="width:9.8pt;height:15pt" o:ole="">
-              <v:imagedata r:id="rId26" o:title=""/>
+            <v:shape id="_x0000_i1028" type="#_x0000_t75" style="width:10.05pt;height:15.05pt" o:ole="">
+              <v:imagedata r:id="rId31" o:title=""/>
             </v:shape>
-            <o:OLEObject Type="Embed" ProgID="Equation.DSMT4" ShapeID="_x0000_i1028" DrawAspect="Content" ObjectID="_1744902521" r:id="rId27"/>
+            <o:OLEObject Type="Embed" ProgID="Equation.DSMT4" ShapeID="_x0000_i1028" DrawAspect="Content" ObjectID="_1804424047" r:id="rId32"/>
           </w:object>
         </w:r>
       </w:ins>
-      <w:ins w:id="359" w:author="Li Jinjie" w:date="2023-05-06T17:49:00Z">
+      <w:ins w:id="458" w:author="Li Jinjie" w:date="2023-05-06T17:49:00Z">
         <w:r>
           <w:rPr>
             <w:rFonts w:hint="eastAsia"/>
@@ -17929,20 +18726,20 @@
           <w:t>、</w:t>
         </w:r>
       </w:ins>
-      <w:ins w:id="360" w:author="Li Jinjie" w:date="2023-05-06T17:50:00Z">
+      <w:ins w:id="459" w:author="Li Jinjie" w:date="2023-05-06T17:50:00Z">
         <w:r>
           <w:rPr>
             <w:position w:val="-6"/>
           </w:rPr>
           <w:object w:dxaOrig="200" w:dyaOrig="279" w14:anchorId="6C4385AB">
-            <v:shape id="_x0000_i1029" type="#_x0000_t75" style="width:9.8pt;height:13.8pt" o:ole="">
-              <v:imagedata r:id="rId28" o:title=""/>
+            <v:shape id="_x0000_i1029" type="#_x0000_t75" style="width:10.05pt;height:13.4pt" o:ole="">
+              <v:imagedata r:id="rId33" o:title=""/>
             </v:shape>
-            <o:OLEObject Type="Embed" ProgID="Equation.DSMT4" ShapeID="_x0000_i1029" DrawAspect="Content" ObjectID="_1744902522" r:id="rId29"/>
+            <o:OLEObject Type="Embed" ProgID="Equation.DSMT4" ShapeID="_x0000_i1029" DrawAspect="Content" ObjectID="_1804424048" r:id="rId34"/>
           </w:object>
         </w:r>
       </w:ins>
-      <w:ins w:id="361" w:author="Li Jinjie" w:date="2023-05-06T17:49:00Z">
+      <w:ins w:id="460" w:author="Li Jinjie" w:date="2023-05-06T17:49:00Z">
         <w:r>
           <w:rPr>
             <w:rFonts w:hint="eastAsia"/>
@@ -17950,20 +18747,20 @@
           <w:t>作为一种特殊的虚数单位参与运算，并有以下运算规则：</w:t>
         </w:r>
       </w:ins>
-      <w:ins w:id="362" w:author="Li Jinjie" w:date="2023-05-06T17:50:00Z">
+      <w:ins w:id="461" w:author="Li Jinjie" w:date="2023-05-06T17:50:00Z">
         <w:r>
           <w:rPr>
             <w:position w:val="-10"/>
           </w:rPr>
           <w:object w:dxaOrig="1480" w:dyaOrig="360" w14:anchorId="5DE049CD">
-            <v:shape id="_x0000_i1030" type="#_x0000_t75" style="width:73.75pt;height:17.85pt" o:ole="">
-              <v:imagedata r:id="rId30" o:title=""/>
+            <v:shape id="_x0000_i1030" type="#_x0000_t75" style="width:73.65pt;height:17.6pt" o:ole="">
+              <v:imagedata r:id="rId35" o:title=""/>
             </v:shape>
-            <o:OLEObject Type="Embed" ProgID="Equation.DSMT4" ShapeID="_x0000_i1030" DrawAspect="Content" ObjectID="_1744902523" r:id="rId31"/>
+            <o:OLEObject Type="Embed" ProgID="Equation.DSMT4" ShapeID="_x0000_i1030" DrawAspect="Content" ObjectID="_1804424049" r:id="rId36"/>
           </w:object>
         </w:r>
       </w:ins>
-      <w:ins w:id="363" w:author="Li Jinjie" w:date="2023-05-06T17:49:00Z">
+      <w:ins w:id="462" w:author="Li Jinjie" w:date="2023-05-06T17:49:00Z">
         <w:r>
           <w:rPr>
             <w:rFonts w:hint="eastAsia"/>
@@ -17971,20 +18768,20 @@
           <w:t>，</w:t>
         </w:r>
       </w:ins>
-      <w:ins w:id="364" w:author="Li Jinjie" w:date="2023-05-06T17:50:00Z">
+      <w:ins w:id="463" w:author="Li Jinjie" w:date="2023-05-06T17:50:00Z">
         <w:r>
           <w:rPr>
             <w:position w:val="-10"/>
           </w:rPr>
           <w:object w:dxaOrig="1660" w:dyaOrig="360" w14:anchorId="01F06C03">
-            <v:shape id="_x0000_i1031" type="#_x0000_t75" style="width:82.95pt;height:17.85pt" o:ole="">
-              <v:imagedata r:id="rId32" o:title=""/>
+            <v:shape id="_x0000_i1031" type="#_x0000_t75" style="width:82.9pt;height:17.6pt" o:ole="">
+              <v:imagedata r:id="rId37" o:title=""/>
             </v:shape>
-            <o:OLEObject Type="Embed" ProgID="Equation.DSMT4" ShapeID="_x0000_i1031" DrawAspect="Content" ObjectID="_1744902524" r:id="rId33"/>
+            <o:OLEObject Type="Embed" ProgID="Equation.DSMT4" ShapeID="_x0000_i1031" DrawAspect="Content" ObjectID="_1804424050" r:id="rId38"/>
           </w:object>
         </w:r>
       </w:ins>
-      <w:ins w:id="365" w:author="Li Jinjie" w:date="2023-05-06T17:50:00Z">
+      <w:ins w:id="464" w:author="Li Jinjie" w:date="2023-05-06T17:50:00Z">
         <w:r>
           <w:rPr>
             <w:rFonts w:hint="eastAsia"/>
@@ -17996,17 +18793,17 @@
     <w:p>
       <w:pPr>
         <w:rPr>
-          <w:ins w:id="366" w:author="Li Jinjie" w:date="2023-05-06T17:51:00Z"/>
-        </w:rPr>
-      </w:pPr>
-    </w:p>
-    <w:p>
-      <w:pPr>
-        <w:rPr>
-          <w:ins w:id="367" w:author="Li Jinjie" w:date="2023-05-06T17:51:00Z"/>
-        </w:rPr>
-      </w:pPr>
-      <w:ins w:id="368" w:author="Li Jinjie" w:date="2023-05-06T17:51:00Z">
+          <w:ins w:id="465" w:author="Li Jinjie" w:date="2023-05-06T17:51:00Z"/>
+        </w:rPr>
+      </w:pPr>
+    </w:p>
+    <w:p>
+      <w:pPr>
+        <w:rPr>
+          <w:ins w:id="466" w:author="Li Jinjie" w:date="2023-05-06T17:51:00Z"/>
+        </w:rPr>
+      </w:pPr>
+      <w:ins w:id="467" w:author="Li Jinjie" w:date="2023-05-06T17:51:00Z">
         <w:r>
           <w:rPr>
             <w:rFonts w:hint="eastAsia"/>
@@ -18031,7 +18828,7 @@
           <w:t>正文，</w:t>
         </w:r>
       </w:ins>
-      <w:ins w:id="369" w:author="Li Jinjie" w:date="2023-05-06T17:52:00Z">
+      <w:ins w:id="468" w:author="Li Jinjie" w:date="2023-05-06T17:52:00Z">
         <w:r>
           <w:rPr>
             <w:rFonts w:hint="eastAsia"/>
@@ -18054,7 +18851,7 @@
           <w:t>磅</w:t>
         </w:r>
       </w:ins>
-      <w:ins w:id="370" w:author="Li Jinjie" w:date="2023-05-06T17:55:00Z">
+      <w:ins w:id="469" w:author="Li Jinjie" w:date="2023-05-06T17:55:00Z">
         <w:r>
           <w:rPr>
             <w:rFonts w:hint="eastAsia"/>
@@ -18089,7 +18886,7 @@
           <w:t>倍行距相符）</w:t>
         </w:r>
       </w:ins>
-      <w:ins w:id="371" w:author="Li Jinjie" w:date="2023-05-06T17:52:00Z">
+      <w:ins w:id="470" w:author="Li Jinjie" w:date="2023-05-06T17:52:00Z">
         <w:r>
           <w:rPr>
             <w:rFonts w:hint="eastAsia"/>
@@ -18113,9 +18910,10 @@
     <w:p>
       <w:pPr>
         <w:rPr>
-          <w:ins w:id="372" w:author="Li Jinjie" w:date="2023-05-06T17:34:00Z"/>
-        </w:rPr>
-        <w:pPrChange w:id="373" w:author="Li Jinjie" w:date="2023-05-06T17:34:00Z">
+          <w:ins w:id="471" w:author="Li Jinjie" w:date="2023-05-06T17:34:00Z"/>
+          <w:rFonts w:hint="eastAsia"/>
+        </w:rPr>
+        <w:pPrChange w:id="472" w:author="Li Jinjie" w:date="2023-05-06T17:34:00Z">
           <w:pPr>
             <w:pStyle w:val="phdchapter"/>
             <w:spacing w:before="163" w:after="163"/>
@@ -18128,15 +18926,15 @@
         <w:pStyle w:val="phd"/>
         <w:ind w:firstLine="480"/>
         <w:rPr>
-          <w:ins w:id="374" w:author="Li Jinjie" w:date="2023-05-06T17:52:00Z"/>
-        </w:rPr>
-        <w:pPrChange w:id="375" w:author="Li Jinjie" w:date="2023-05-06T17:52:00Z">
+          <w:ins w:id="473" w:author="Li Jinjie" w:date="2023-05-06T17:52:00Z"/>
+        </w:rPr>
+        <w:pPrChange w:id="474" w:author="Li Jinjie" w:date="2023-05-06T17:52:00Z">
           <w:pPr>
             <w:ind w:firstLineChars="200" w:firstLine="480"/>
           </w:pPr>
         </w:pPrChange>
       </w:pPr>
-      <w:ins w:id="376" w:author="Li Jinjie" w:date="2023-05-06T17:52:00Z">
+      <w:ins w:id="475" w:author="Li Jinjie" w:date="2023-05-06T17:52:00Z">
         <w:r>
           <w:rPr>
             <w:rFonts w:hint="eastAsia"/>
@@ -18178,15 +18976,15 @@
         <w:pStyle w:val="phd"/>
         <w:ind w:firstLine="480"/>
         <w:rPr>
-          <w:ins w:id="377" w:author="Li Jinjie" w:date="2023-05-06T17:52:00Z"/>
-        </w:rPr>
-        <w:pPrChange w:id="378" w:author="Li Jinjie" w:date="2023-05-06T17:52:00Z">
+          <w:ins w:id="476" w:author="Li Jinjie" w:date="2023-05-06T17:52:00Z"/>
+        </w:rPr>
+        <w:pPrChange w:id="477" w:author="Li Jinjie" w:date="2023-05-06T17:52:00Z">
           <w:pPr>
             <w:ind w:firstLineChars="200" w:firstLine="480"/>
           </w:pPr>
         </w:pPrChange>
       </w:pPr>
-      <w:ins w:id="379" w:author="Li Jinjie" w:date="2023-05-06T17:52:00Z">
+      <w:ins w:id="478" w:author="Li Jinjie" w:date="2023-05-06T17:52:00Z">
         <w:r>
           <w:rPr>
             <w:rFonts w:hint="eastAsia"/>
@@ -18194,22 +18992,17 @@
           <w:t>作为用于描述现实空间的坐标表示方式，人们在复数的基础上创造了四元数并以</w:t>
         </w:r>
       </w:ins>
-      <w:ins w:id="380" w:author="Li Jinjie" w:date="2023-05-06T17:52:00Z">
-        <w:r>
-          <w:rPr>
-            <w:rPrChange w:id="381" w:author="Li Jinjie" w:date="2023-05-06T17:52:00Z">
-              <w:rPr/>
-            </w:rPrChange>
-          </w:rPr>
+      <w:ins w:id="479" w:author="Li Jinjie" w:date="2023-05-06T17:52:00Z">
+        <w:r>
           <w:object w:dxaOrig="1460" w:dyaOrig="320" w14:anchorId="2F4B38A9">
-            <v:shape id="_x0000_i1032" type="#_x0000_t75" style="width:73.15pt;height:16.15pt" o:ole="">
-              <v:imagedata r:id="rId22" o:title=""/>
+            <v:shape id="_x0000_i1032" type="#_x0000_t75" style="width:72.85pt;height:15.9pt" o:ole="">
+              <v:imagedata r:id="rId27" o:title=""/>
             </v:shape>
-            <o:OLEObject Type="Embed" ProgID="Equation.DSMT4" ShapeID="_x0000_i1032" DrawAspect="Content" ObjectID="_1744902525" r:id="rId34"/>
+            <o:OLEObject Type="Embed" ProgID="Equation.DSMT4" ShapeID="_x0000_i1032" DrawAspect="Content" ObjectID="_1804424051" r:id="rId39"/>
           </w:object>
         </w:r>
       </w:ins>
-      <w:ins w:id="382" w:author="Li Jinjie" w:date="2023-05-06T17:52:00Z">
+      <w:ins w:id="480" w:author="Li Jinjie" w:date="2023-05-06T17:52:00Z">
         <w:r>
           <w:rPr>
             <w:rFonts w:hint="eastAsia"/>
@@ -18220,22 +19013,17 @@
           <w:t xml:space="preserve"> </w:t>
         </w:r>
       </w:ins>
-      <w:ins w:id="383" w:author="Li Jinjie" w:date="2023-05-06T17:52:00Z">
-        <w:r>
-          <w:rPr>
-            <w:rPrChange w:id="384" w:author="Li Jinjie" w:date="2023-05-06T17:52:00Z">
-              <w:rPr/>
-            </w:rPrChange>
-          </w:rPr>
+      <w:ins w:id="481" w:author="Li Jinjie" w:date="2023-05-06T17:52:00Z">
+        <w:r>
           <w:object w:dxaOrig="139" w:dyaOrig="260" w14:anchorId="73C966F6">
-            <v:shape id="_x0000_i1033" type="#_x0000_t75" style="width:6.9pt;height:13.25pt" o:ole="">
-              <v:imagedata r:id="rId24" o:title=""/>
+            <v:shape id="_x0000_i1033" type="#_x0000_t75" style="width:6.7pt;height:13.4pt" o:ole="">
+              <v:imagedata r:id="rId29" o:title=""/>
             </v:shape>
-            <o:OLEObject Type="Embed" ProgID="Equation.DSMT4" ShapeID="_x0000_i1033" DrawAspect="Content" ObjectID="_1744902526" r:id="rId35"/>
+            <o:OLEObject Type="Embed" ProgID="Equation.DSMT4" ShapeID="_x0000_i1033" DrawAspect="Content" ObjectID="_1804424052" r:id="rId40"/>
           </w:object>
         </w:r>
       </w:ins>
-      <w:ins w:id="385" w:author="Li Jinjie" w:date="2023-05-06T17:52:00Z">
+      <w:ins w:id="482" w:author="Li Jinjie" w:date="2023-05-06T17:52:00Z">
         <w:r>
           <w:rPr>
             <w:rFonts w:hint="eastAsia"/>
@@ -18243,22 +19031,17 @@
           <w:t>、</w:t>
         </w:r>
       </w:ins>
-      <w:ins w:id="386" w:author="Li Jinjie" w:date="2023-05-06T17:52:00Z">
-        <w:r>
-          <w:rPr>
-            <w:rPrChange w:id="387" w:author="Li Jinjie" w:date="2023-05-06T17:52:00Z">
-              <w:rPr/>
-            </w:rPrChange>
-          </w:rPr>
+      <w:ins w:id="483" w:author="Li Jinjie" w:date="2023-05-06T17:52:00Z">
+        <w:r>
           <w:object w:dxaOrig="200" w:dyaOrig="300" w14:anchorId="107FD4B8">
-            <v:shape id="_x0000_i1034" type="#_x0000_t75" style="width:9.8pt;height:15pt" o:ole="">
-              <v:imagedata r:id="rId26" o:title=""/>
+            <v:shape id="_x0000_i1034" type="#_x0000_t75" style="width:10.05pt;height:15.05pt" o:ole="">
+              <v:imagedata r:id="rId31" o:title=""/>
             </v:shape>
-            <o:OLEObject Type="Embed" ProgID="Equation.DSMT4" ShapeID="_x0000_i1034" DrawAspect="Content" ObjectID="_1744902527" r:id="rId36"/>
+            <o:OLEObject Type="Embed" ProgID="Equation.DSMT4" ShapeID="_x0000_i1034" DrawAspect="Content" ObjectID="_1804424053" r:id="rId41"/>
           </w:object>
         </w:r>
       </w:ins>
-      <w:ins w:id="388" w:author="Li Jinjie" w:date="2023-05-06T17:52:00Z">
+      <w:ins w:id="484" w:author="Li Jinjie" w:date="2023-05-06T17:52:00Z">
         <w:r>
           <w:rPr>
             <w:rFonts w:hint="eastAsia"/>
@@ -18266,22 +19049,17 @@
           <w:t>、</w:t>
         </w:r>
       </w:ins>
-      <w:ins w:id="389" w:author="Li Jinjie" w:date="2023-05-06T17:52:00Z">
-        <w:r>
-          <w:rPr>
-            <w:rPrChange w:id="390" w:author="Li Jinjie" w:date="2023-05-06T17:52:00Z">
-              <w:rPr/>
-            </w:rPrChange>
-          </w:rPr>
+      <w:ins w:id="485" w:author="Li Jinjie" w:date="2023-05-06T17:52:00Z">
+        <w:r>
           <w:object w:dxaOrig="200" w:dyaOrig="279" w14:anchorId="1310594F">
-            <v:shape id="_x0000_i1035" type="#_x0000_t75" style="width:9.8pt;height:13.8pt" o:ole="">
-              <v:imagedata r:id="rId28" o:title=""/>
+            <v:shape id="_x0000_i1035" type="#_x0000_t75" style="width:10.05pt;height:13.4pt" o:ole="">
+              <v:imagedata r:id="rId33" o:title=""/>
             </v:shape>
-            <o:OLEObject Type="Embed" ProgID="Equation.DSMT4" ShapeID="_x0000_i1035" DrawAspect="Content" ObjectID="_1744902528" r:id="rId37"/>
+            <o:OLEObject Type="Embed" ProgID="Equation.DSMT4" ShapeID="_x0000_i1035" DrawAspect="Content" ObjectID="_1804424054" r:id="rId42"/>
           </w:object>
         </w:r>
       </w:ins>
-      <w:ins w:id="391" w:author="Li Jinjie" w:date="2023-05-06T17:52:00Z">
+      <w:ins w:id="486" w:author="Li Jinjie" w:date="2023-05-06T17:52:00Z">
         <w:r>
           <w:rPr>
             <w:rFonts w:hint="eastAsia"/>
@@ -18289,22 +19067,17 @@
           <w:t>作为一种特殊的虚数单位参与运算，并有以下运算规则：</w:t>
         </w:r>
       </w:ins>
-      <w:ins w:id="392" w:author="Li Jinjie" w:date="2023-05-06T17:52:00Z">
-        <w:r>
-          <w:rPr>
-            <w:rPrChange w:id="393" w:author="Li Jinjie" w:date="2023-05-06T17:52:00Z">
-              <w:rPr/>
-            </w:rPrChange>
-          </w:rPr>
+      <w:ins w:id="487" w:author="Li Jinjie" w:date="2023-05-06T17:52:00Z">
+        <w:r>
           <w:object w:dxaOrig="1480" w:dyaOrig="360" w14:anchorId="753EE398">
-            <v:shape id="_x0000_i1036" type="#_x0000_t75" style="width:73.75pt;height:17.85pt" o:ole="">
-              <v:imagedata r:id="rId30" o:title=""/>
+            <v:shape id="_x0000_i1036" type="#_x0000_t75" style="width:73.65pt;height:17.6pt" o:ole="">
+              <v:imagedata r:id="rId35" o:title=""/>
             </v:shape>
-            <o:OLEObject Type="Embed" ProgID="Equation.DSMT4" ShapeID="_x0000_i1036" DrawAspect="Content" ObjectID="_1744902529" r:id="rId38"/>
+            <o:OLEObject Type="Embed" ProgID="Equation.DSMT4" ShapeID="_x0000_i1036" DrawAspect="Content" ObjectID="_1804424055" r:id="rId43"/>
           </w:object>
         </w:r>
       </w:ins>
-      <w:ins w:id="394" w:author="Li Jinjie" w:date="2023-05-06T17:52:00Z">
+      <w:ins w:id="488" w:author="Li Jinjie" w:date="2023-05-06T17:52:00Z">
         <w:r>
           <w:rPr>
             <w:rFonts w:hint="eastAsia"/>
@@ -18312,22 +19085,17 @@
           <w:t>，</w:t>
         </w:r>
       </w:ins>
-      <w:ins w:id="395" w:author="Li Jinjie" w:date="2023-05-06T17:52:00Z">
-        <w:r>
-          <w:rPr>
-            <w:rPrChange w:id="396" w:author="Li Jinjie" w:date="2023-05-06T17:52:00Z">
-              <w:rPr/>
-            </w:rPrChange>
-          </w:rPr>
+      <w:ins w:id="489" w:author="Li Jinjie" w:date="2023-05-06T17:52:00Z">
+        <w:r>
           <w:object w:dxaOrig="1660" w:dyaOrig="360" w14:anchorId="08AE2B65">
-            <v:shape id="_x0000_i1037" type="#_x0000_t75" style="width:82.95pt;height:17.85pt" o:ole="">
-              <v:imagedata r:id="rId32" o:title=""/>
+            <v:shape id="_x0000_i1037" type="#_x0000_t75" style="width:82.9pt;height:17.6pt" o:ole="">
+              <v:imagedata r:id="rId37" o:title=""/>
             </v:shape>
-            <o:OLEObject Type="Embed" ProgID="Equation.DSMT4" ShapeID="_x0000_i1037" DrawAspect="Content" ObjectID="_1744902530" r:id="rId39"/>
+            <o:OLEObject Type="Embed" ProgID="Equation.DSMT4" ShapeID="_x0000_i1037" DrawAspect="Content" ObjectID="_1804424056" r:id="rId44"/>
           </w:object>
         </w:r>
       </w:ins>
-      <w:ins w:id="397" w:author="Li Jinjie" w:date="2023-05-06T17:52:00Z">
+      <w:ins w:id="490" w:author="Li Jinjie" w:date="2023-05-06T17:52:00Z">
         <w:r>
           <w:rPr>
             <w:rFonts w:hint="eastAsia"/>
@@ -18339,10 +19107,10 @@
     <w:p>
       <w:pPr>
         <w:rPr>
-          <w:ins w:id="398" w:author="Li Jinjie" w:date="2023-05-06T17:53:00Z"/>
-        </w:rPr>
-      </w:pPr>
-      <w:ins w:id="399" w:author="Li Jinjie" w:date="2023-05-06T17:53:00Z">
+          <w:ins w:id="491" w:author="Li Jinjie" w:date="2023-05-06T17:53:00Z"/>
+        </w:rPr>
+      </w:pPr>
+      <w:ins w:id="492" w:author="Li Jinjie" w:date="2023-05-06T17:53:00Z">
         <w:r>
           <w:rPr>
             <w:rFonts w:hint="eastAsia"/>
@@ -18354,14 +19122,14 @@
     <w:p>
       <w:pPr>
         <w:rPr>
-          <w:ins w:id="400" w:author="Li Jinjie" w:date="2023-05-06T17:52:00Z"/>
-        </w:rPr>
-      </w:pPr>
-    </w:p>
-    <w:p>
-      <w:pPr>
-        <w:rPr>
-          <w:ins w:id="401" w:author="Li Jinjie" w:date="2023-05-06T17:55:00Z"/>
+          <w:ins w:id="493" w:author="Li Jinjie" w:date="2023-05-06T17:52:00Z"/>
+        </w:rPr>
+      </w:pPr>
+    </w:p>
+    <w:p>
+      <w:pPr>
+        <w:rPr>
+          <w:ins w:id="494" w:author="Li Jinjie" w:date="2023-05-06T17:55:00Z"/>
         </w:rPr>
       </w:pPr>
     </w:p>
@@ -18374,13 +19142,13 @@
         </w:numPr>
         <w:ind w:firstLineChars="0"/>
         <w:rPr>
-          <w:ins w:id="402" w:author="Li Jinjie" w:date="2023-05-06T17:55:00Z"/>
-        </w:rPr>
-        <w:pPrChange w:id="403" w:author="Li Jinjie" w:date="2023-05-06T17:59:00Z">
+          <w:ins w:id="495" w:author="Li Jinjie" w:date="2023-05-06T17:55:00Z"/>
+        </w:rPr>
+        <w:pPrChange w:id="496" w:author="Li Jinjie" w:date="2023-05-06T17:59:00Z">
           <w:pPr/>
         </w:pPrChange>
       </w:pPr>
-      <w:ins w:id="404" w:author="Li Jinjie" w:date="2023-05-06T17:58:00Z">
+      <w:ins w:id="497" w:author="Li Jinjie" w:date="2023-05-06T17:58:00Z">
         <w:r>
           <w:rPr>
             <w:rFonts w:hint="eastAsia"/>
@@ -18422,7 +19190,7 @@
     <w:p>
       <w:pPr>
         <w:rPr>
-          <w:ins w:id="405" w:author="Li Jinjie" w:date="2023-05-06T17:59:00Z"/>
+          <w:ins w:id="498" w:author="Li Jinjie" w:date="2023-05-06T17:59:00Z"/>
         </w:rPr>
       </w:pPr>
     </w:p>
@@ -18435,13 +19203,13 @@
         </w:numPr>
         <w:ind w:firstLineChars="0"/>
         <w:rPr>
-          <w:ins w:id="406" w:author="Li Jinjie" w:date="2023-05-06T17:55:00Z"/>
-        </w:rPr>
-        <w:pPrChange w:id="407" w:author="Li Jinjie" w:date="2023-05-06T18:00:00Z">
+          <w:ins w:id="499" w:author="Li Jinjie" w:date="2023-05-06T17:55:00Z"/>
+        </w:rPr>
+        <w:pPrChange w:id="500" w:author="Li Jinjie" w:date="2023-05-06T18:00:00Z">
           <w:pPr/>
         </w:pPrChange>
       </w:pPr>
-      <w:ins w:id="408" w:author="Li Jinjie" w:date="2023-05-06T17:59:00Z">
+      <w:ins w:id="501" w:author="Li Jinjie" w:date="2023-05-06T17:59:00Z">
         <w:r>
           <w:rPr>
             <w:rFonts w:hint="eastAsia"/>
@@ -18449,7 +19217,7 @@
           <w:t>奇偶页的顶端文字与页眉的距离不同，发现是</w:t>
         </w:r>
       </w:ins>
-      <w:ins w:id="409" w:author="Li Jinjie" w:date="2023-05-06T18:00:00Z">
+      <w:ins w:id="502" w:author="Li Jinjie" w:date="2023-05-06T18:00:00Z">
         <w:r>
           <w:rPr>
             <w:rFonts w:hint="eastAsia"/>
@@ -18461,7 +19229,7 @@
     <w:p>
       <w:pPr>
         <w:rPr>
-          <w:ins w:id="410" w:author="Li Jinjie" w:date="2023-05-06T17:55:00Z"/>
+          <w:ins w:id="503" w:author="Li Jinjie" w:date="2023-05-06T17:55:00Z"/>
         </w:rPr>
       </w:pPr>
     </w:p>
@@ -18474,13 +19242,13 @@
         </w:numPr>
         <w:ind w:firstLineChars="0"/>
         <w:rPr>
-          <w:ins w:id="411" w:author="Li Jinjie" w:date="2023-05-06T17:55:00Z"/>
-        </w:rPr>
-        <w:pPrChange w:id="412" w:author="Li Jinjie" w:date="2023-05-06T18:01:00Z">
+          <w:ins w:id="504" w:author="Li Jinjie" w:date="2023-05-06T17:55:00Z"/>
+        </w:rPr>
+        <w:pPrChange w:id="505" w:author="Li Jinjie" w:date="2023-05-06T18:01:00Z">
           <w:pPr/>
         </w:pPrChange>
       </w:pPr>
-      <w:ins w:id="413" w:author="Li Jinjie" w:date="2023-05-06T18:01:00Z">
+      <w:ins w:id="506" w:author="Li Jinjie" w:date="2023-05-06T18:01:00Z">
         <w:r>
           <w:rPr>
             <w:rFonts w:hint="eastAsia"/>
@@ -18507,7 +19275,7 @@
           <w:t>Math</w:t>
         </w:r>
       </w:ins>
-      <w:ins w:id="414" w:author="Li Jinjie" w:date="2023-05-06T18:02:00Z">
+      <w:ins w:id="507" w:author="Li Jinjie" w:date="2023-05-06T18:02:00Z">
         <w:r>
           <w:rPr>
             <w:rFonts w:hint="eastAsia"/>
@@ -18515,7 +19283,7 @@
           <w:t>T</w:t>
         </w:r>
       </w:ins>
-      <w:ins w:id="415" w:author="Li Jinjie" w:date="2023-05-06T18:01:00Z">
+      <w:ins w:id="508" w:author="Li Jinjie" w:date="2023-05-06T18:01:00Z">
         <w:r>
           <w:rPr>
             <w:rFonts w:hint="eastAsia"/>
@@ -18524,7 +19292,7 @@
         </w:r>
       </w:ins>
       <w:proofErr w:type="spellEnd"/>
-      <w:ins w:id="416" w:author="Li Jinjie" w:date="2023-05-06T18:02:00Z">
+      <w:ins w:id="509" w:author="Li Jinjie" w:date="2023-05-06T18:02:00Z">
         <w:r>
           <w:rPr>
             <w:rFonts w:hint="eastAsia"/>
@@ -18538,7 +19306,7 @@
           <w:t>导出为</w:t>
         </w:r>
       </w:ins>
-      <w:ins w:id="417" w:author="Li Jinjie" w:date="2023-05-06T18:03:00Z">
+      <w:ins w:id="510" w:author="Li Jinjie" w:date="2023-05-06T18:03:00Z">
         <w:r>
           <w:rPr>
             <w:rFonts w:hint="eastAsia"/>
@@ -18546,7 +19314,7 @@
           <w:t>PDF</w:t>
         </w:r>
       </w:ins>
-      <w:ins w:id="418" w:author="Li Jinjie" w:date="2023-05-06T18:02:00Z">
+      <w:ins w:id="511" w:author="Li Jinjie" w:date="2023-05-06T18:02:00Z">
         <w:r>
           <w:rPr>
             <w:rFonts w:hint="eastAsia"/>
@@ -18581,7 +19349,7 @@
                       <pic:cNvPicPr/>
                     </pic:nvPicPr>
                     <pic:blipFill>
-                      <a:blip r:embed="rId40"/>
+                      <a:blip r:embed="rId45"/>
                       <a:stretch>
                         <a:fillRect/>
                       </a:stretch>
@@ -18608,7 +19376,7 @@
           <w:t>，打印</w:t>
         </w:r>
       </w:ins>
-      <w:ins w:id="419" w:author="Li Jinjie" w:date="2023-05-06T18:03:00Z">
+      <w:ins w:id="512" w:author="Li Jinjie" w:date="2023-05-06T18:03:00Z">
         <w:r>
           <w:rPr>
             <w:rFonts w:hint="eastAsia"/>
@@ -18655,7 +19423,7 @@
                       <pic:cNvPicPr/>
                     </pic:nvPicPr>
                     <pic:blipFill>
-                      <a:blip r:embed="rId41"/>
+                      <a:blip r:embed="rId46"/>
                       <a:stretch>
                         <a:fillRect/>
                       </a:stretch>
@@ -18682,7 +19450,7 @@
           <w:t>，并将</w:t>
         </w:r>
       </w:ins>
-      <w:ins w:id="420" w:author="Li Jinjie" w:date="2023-05-06T18:04:00Z">
+      <w:ins w:id="513" w:author="Li Jinjie" w:date="2023-05-06T18:04:00Z">
         <w:r>
           <w:rPr>
             <w:rFonts w:hint="eastAsia"/>
@@ -18690,7 +19458,7 @@
           <w:t>默认</w:t>
         </w:r>
       </w:ins>
-      <w:ins w:id="421" w:author="Li Jinjie" w:date="2023-05-06T18:03:00Z">
+      <w:ins w:id="514" w:author="Li Jinjie" w:date="2023-05-06T18:03:00Z">
         <w:r>
           <w:rPr>
             <w:rFonts w:hint="eastAsia"/>
@@ -18698,7 +19466,7 @@
           <w:t>设置</w:t>
         </w:r>
       </w:ins>
-      <w:ins w:id="422" w:author="Li Jinjie" w:date="2023-05-06T18:04:00Z">
+      <w:ins w:id="515" w:author="Li Jinjie" w:date="2023-05-06T18:04:00Z">
         <w:r>
           <w:rPr>
             <w:rFonts w:hint="eastAsia"/>
@@ -18706,7 +19474,7 @@
           <w:t>选</w:t>
         </w:r>
       </w:ins>
-      <w:ins w:id="423" w:author="Li Jinjie" w:date="2023-05-06T18:03:00Z">
+      <w:ins w:id="516" w:author="Li Jinjie" w:date="2023-05-06T18:03:00Z">
         <w:r>
           <w:rPr>
             <w:rFonts w:hint="eastAsia"/>
@@ -18715,7 +19483,7 @@
         </w:r>
       </w:ins>
       <w:proofErr w:type="gramStart"/>
-      <w:ins w:id="424" w:author="Li Jinjie" w:date="2023-05-06T18:06:00Z">
+      <w:ins w:id="517" w:author="Li Jinjie" w:date="2023-05-06T18:06:00Z">
         <w:r>
           <w:rPr>
             <w:rFonts w:hint="eastAsia"/>
@@ -18737,30 +19505,30 @@
     <w:p>
       <w:pPr>
         <w:rPr>
-          <w:ins w:id="425" w:author="Li Jinjie" w:date="2023-05-06T18:02:00Z"/>
-        </w:rPr>
-      </w:pPr>
-    </w:p>
-    <w:p>
-      <w:pPr>
-        <w:rPr>
-          <w:ins w:id="426" w:author="Li Jinjie" w:date="2023-05-06T17:55:00Z"/>
+          <w:ins w:id="518" w:author="Li Jinjie" w:date="2023-05-06T18:02:00Z"/>
+        </w:rPr>
+      </w:pPr>
+    </w:p>
+    <w:p>
+      <w:pPr>
+        <w:rPr>
+          <w:ins w:id="519" w:author="Li Jinjie" w:date="2023-05-06T17:55:00Z"/>
         </w:rPr>
       </w:pPr>
     </w:p>
     <w:p>
       <w:pPr>
         <w:sectPr>
-          <w:headerReference w:type="even" r:id="rId42"/>
-          <w:headerReference w:type="default" r:id="rId43"/>
-          <w:footerReference w:type="even" r:id="rId44"/>
-          <w:footerReference w:type="default" r:id="rId45"/>
+          <w:headerReference w:type="even" r:id="rId47"/>
+          <w:headerReference w:type="default" r:id="rId48"/>
+          <w:footerReference w:type="even" r:id="rId49"/>
+          <w:footerReference w:type="default" r:id="rId50"/>
           <w:pgSz w:w="11906" w:h="16838" w:code="9"/>
           <w:pgMar w:top="1418" w:right="1418" w:bottom="1418" w:left="1418" w:header="851" w:footer="851" w:gutter="0"/>
           <w:pgNumType w:start="1"/>
           <w:cols w:space="425"/>
           <w:docGrid w:type="linesAndChars" w:linePitch="326"/>
-          <w:sectPrChange w:id="431" w:author="Li Jinjie" w:date="2023-05-06T17:20:00Z">
+          <w:sectPrChange w:id="524" w:author="Li Jinjie" w:date="2023-05-06T17:20:00Z">
             <w:sectPr>
               <w:pgMar w:top="1418" w:right="1134" w:bottom="1418" w:left="1701" w:header="851" w:footer="851" w:gutter="0"/>
             </w:sectPr>
@@ -18780,9 +19548,9 @@
           <w:rFonts w:ascii="Times New Roman" w:hAnsi="Times New Roman" w:cs="Times New Roman"/>
         </w:rPr>
       </w:pPr>
-      <w:bookmarkStart w:id="432" w:name="_Toc85060917"/>
-      <w:bookmarkEnd w:id="111"/>
-      <w:bookmarkEnd w:id="112"/>
+      <w:bookmarkStart w:id="525" w:name="_Toc85060917"/>
+      <w:bookmarkEnd w:id="198"/>
+      <w:bookmarkEnd w:id="199"/>
       <w:r>
         <w:rPr>
           <w:rFonts w:ascii="Times New Roman" w:hAnsi="Times New Roman" w:cs="Times New Roman" w:hint="eastAsia"/>
@@ -18790,7 +19558,7 @@
         <w:lastRenderedPageBreak/>
         <w:t>总结</w:t>
       </w:r>
-      <w:bookmarkEnd w:id="432"/>
+      <w:bookmarkEnd w:id="525"/>
     </w:p>
     <w:p>
       <w:pPr>
@@ -18861,7 +19629,7 @@
           <w:rFonts w:ascii="Times New Roman" w:hAnsi="Times New Roman" w:cs="Times New Roman"/>
         </w:rPr>
       </w:pPr>
-      <w:bookmarkStart w:id="433" w:name="_Toc85060918"/>
+      <w:bookmarkStart w:id="526" w:name="_Toc85060918"/>
       <w:r>
         <w:rPr>
           <w:rFonts w:ascii="Times New Roman" w:hAnsi="Times New Roman" w:cs="Times New Roman"/>
@@ -18869,7 +19637,7 @@
         <w:lastRenderedPageBreak/>
         <w:t>参考文献</w:t>
       </w:r>
-      <w:bookmarkEnd w:id="433"/>
+      <w:bookmarkEnd w:id="526"/>
     </w:p>
     <w:p>
       <w:pPr>
@@ -18883,8 +19651,8 @@
           <w:rFonts w:cs="Times New Roman"/>
         </w:rPr>
       </w:pPr>
-      <w:bookmarkStart w:id="434" w:name="OLE_LINK14"/>
-      <w:bookmarkStart w:id="435" w:name="OLE_LINK15"/>
+      <w:bookmarkStart w:id="527" w:name="OLE_LINK14"/>
+      <w:bookmarkStart w:id="528" w:name="OLE_LINK15"/>
       <w:r>
         <w:rPr>
           <w:rFonts w:cs="Times New Roman" w:hint="eastAsia"/>
@@ -18915,8 +19683,8 @@
         </w:rPr>
         <w:t>二〇一五年八月</w:t>
       </w:r>
-      <w:bookmarkEnd w:id="434"/>
-      <w:bookmarkEnd w:id="435"/>
+      <w:bookmarkEnd w:id="527"/>
+      <w:bookmarkEnd w:id="528"/>
     </w:p>
     <w:p>
       <w:pPr>
@@ -18993,7 +19761,7 @@
           <w:rFonts w:ascii="Times New Roman" w:hAnsi="Times New Roman" w:cs="Times New Roman"/>
         </w:rPr>
       </w:pPr>
-      <w:bookmarkStart w:id="436" w:name="_Toc85060919"/>
+      <w:bookmarkStart w:id="529" w:name="_Toc85060919"/>
       <w:r>
         <w:rPr>
           <w:rFonts w:ascii="Times New Roman" w:hAnsi="Times New Roman" w:cs="Times New Roman"/>
@@ -19001,7 +19769,7 @@
         <w:lastRenderedPageBreak/>
         <w:t>附录</w:t>
       </w:r>
-      <w:bookmarkEnd w:id="436"/>
+      <w:bookmarkEnd w:id="529"/>
     </w:p>
     <w:p>
       <w:pPr>
@@ -19234,7 +20002,7 @@
           <w:rFonts w:ascii="Times New Roman" w:hAnsi="Times New Roman" w:cs="Times New Roman"/>
         </w:rPr>
       </w:pPr>
-      <w:bookmarkStart w:id="437" w:name="_Toc85060920"/>
+      <w:bookmarkStart w:id="530" w:name="_Toc85060920"/>
       <w:r>
         <w:rPr>
           <w:rFonts w:ascii="Times New Roman" w:hAnsi="Times New Roman" w:cs="Times New Roman"/>
@@ -19248,7 +20016,7 @@
         </w:rPr>
         <w:t>成果</w:t>
       </w:r>
-      <w:bookmarkEnd w:id="437"/>
+      <w:bookmarkEnd w:id="530"/>
     </w:p>
     <w:p>
       <w:pPr>
@@ -19400,7 +20168,7 @@
           <w:rFonts w:ascii="Times New Roman" w:hAnsi="Times New Roman" w:cs="Times New Roman"/>
         </w:rPr>
       </w:pPr>
-      <w:bookmarkStart w:id="438" w:name="_Toc85060921"/>
+      <w:bookmarkStart w:id="531" w:name="_Toc85060921"/>
       <w:r>
         <w:rPr>
           <w:rFonts w:ascii="Times New Roman" w:hAnsi="Times New Roman" w:cs="Times New Roman"/>
@@ -19408,7 +20176,7 @@
         <w:lastRenderedPageBreak/>
         <w:t>致谢</w:t>
       </w:r>
-      <w:bookmarkEnd w:id="438"/>
+      <w:bookmarkEnd w:id="531"/>
     </w:p>
     <w:p>
       <w:pPr>
@@ -19502,7 +20270,7 @@
           <w:rFonts w:ascii="Times New Roman" w:hAnsi="Times New Roman" w:cs="Times New Roman"/>
         </w:rPr>
       </w:pPr>
-      <w:bookmarkStart w:id="439" w:name="_Toc85060922"/>
+      <w:bookmarkStart w:id="532" w:name="_Toc85060922"/>
       <w:r>
         <w:rPr>
           <w:rFonts w:ascii="Times New Roman" w:hAnsi="Times New Roman" w:cs="Times New Roman" w:hint="eastAsia"/>
@@ -19510,7 +20278,7 @@
         <w:lastRenderedPageBreak/>
         <w:t>作者简介</w:t>
       </w:r>
-      <w:bookmarkEnd w:id="439"/>
+      <w:bookmarkEnd w:id="532"/>
     </w:p>
     <w:p>
       <w:pPr>
@@ -19565,13 +20333,13 @@
     <w:p/>
     <w:p/>
     <w:sectPr>
-      <w:headerReference w:type="even" r:id="rId46"/>
-      <w:headerReference w:type="default" r:id="rId47"/>
+      <w:headerReference w:type="even" r:id="rId51"/>
+      <w:headerReference w:type="default" r:id="rId52"/>
       <w:pgSz w:w="11906" w:h="16838" w:code="9"/>
       <w:pgMar w:top="1418" w:right="1418" w:bottom="1418" w:left="1418" w:header="851" w:footer="851" w:gutter="0"/>
       <w:cols w:space="425"/>
       <w:docGrid w:type="linesAndChars" w:linePitch="326"/>
-      <w:sectPrChange w:id="440" w:author="Li Jinjie" w:date="2023-05-06T17:20:00Z">
+      <w:sectPrChange w:id="533" w:author="Li Jinjie" w:date="2023-05-06T17:20:00Z">
         <w:sectPr>
           <w:pgMar w:top="1418" w:right="1134" w:bottom="1418" w:left="1701" w:header="851" w:footer="851" w:gutter="0"/>
         </w:sectPr>
@@ -19581,8 +20349,106 @@
 </w:document>
 </file>
 
+<file path=word/comments.xml><?xml version="1.0" encoding="utf-8"?>
+<w:comments xmlns:wpc="http://schemas.microsoft.com/office/word/2010/wordprocessingCanvas" xmlns:cx="http://schemas.microsoft.com/office/drawing/2014/chartex" xmlns:cx1="http://schemas.microsoft.com/office/drawing/2015/9/8/chartex" xmlns:cx2="http://schemas.microsoft.com/office/drawing/2015/10/21/chartex" xmlns:cx3="http://schemas.microsoft.com/office/drawing/2016/5/9/chartex" xmlns:cx4="http://schemas.microsoft.com/office/drawing/2016/5/10/chartex" xmlns:cx5="http://schemas.microsoft.com/office/drawing/2016/5/11/chartex" xmlns:cx6="http://schemas.microsoft.com/office/drawing/2016/5/12/chartex" xmlns:cx7="http://schemas.microsoft.com/office/drawing/2016/5/13/chartex" xmlns:cx8="http://schemas.microsoft.com/office/drawing/2016/5/14/chartex" xmlns:mc="http://schemas.openxmlformats.org/markup-compatibility/2006" xmlns:aink="http://schemas.microsoft.com/office/drawing/2016/ink" xmlns:am3d="http://schemas.microsoft.com/office/drawing/2017/model3d" xmlns:o="urn:schemas-microsoft-com:office:office" xmlns:oel="http://schemas.microsoft.com/office/2019/extlst" xmlns:r="http://schemas.openxmlformats.org/officeDocument/2006/relationships" xmlns:m="http://schemas.openxmlformats.org/officeDocument/2006/math" xmlns:v="urn:schemas-microsoft-com:vml" xmlns:wp14="http://schemas.microsoft.com/office/word/2010/wordprocessingDrawing" xmlns:wp="http://schemas.openxmlformats.org/drawingml/2006/wordprocessingDrawing" xmlns:w10="urn:schemas-microsoft-com:office:word" xmlns:w="http://schemas.openxmlformats.org/wordprocessingml/2006/main" xmlns:w14="http://schemas.microsoft.com/office/word/2010/wordml" xmlns:w15="http://schemas.microsoft.com/office/word/2012/wordml" xmlns:w16cex="http://schemas.microsoft.com/office/word/2018/wordml/cex" xmlns:w16cid="http://schemas.microsoft.com/office/word/2016/wordml/cid" xmlns:w16="http://schemas.microsoft.com/office/word/2018/wordml" xmlns:w16du="http://schemas.microsoft.com/office/word/2023/wordml/word16du" xmlns:w16sdtdh="http://schemas.microsoft.com/office/word/2020/wordml/sdtdatahash" xmlns:w16sdtfl="http://schemas.microsoft.com/office/word/2024/wordml/sdtformatlock" xmlns:w16se="http://schemas.microsoft.com/office/word/2015/wordml/symex" xmlns:wpg="http://schemas.microsoft.com/office/word/2010/wordprocessingGroup" xmlns:wpi="http://schemas.microsoft.com/office/word/2010/wordprocessingInk" xmlns:wne="http://schemas.microsoft.com/office/word/2006/wordml" xmlns:wps="http://schemas.microsoft.com/office/word/2010/wordprocessingShape" mc:Ignorable="w14 w15 w16se w16cid w16 w16cex w16sdtdh w16sdtfl w16du wp14">
+  <w:comment w:id="1" w:author="chooyy" w:date="2025-03-25T15:25:00Z" w:initials="c">
+    <w:p>
+      <w:pPr>
+        <w:pStyle w:val="ae"/>
+      </w:pPr>
+      <w:r>
+        <w:rPr>
+          <w:rStyle w:val="ad"/>
+        </w:rPr>
+        <w:annotationRef/>
+      </w:r>
+      <w:r>
+        <w:rPr>
+          <w:rFonts w:hint="eastAsia"/>
+        </w:rPr>
+        <w:t>中图分类号查询地址：</w:t>
+      </w:r>
+    </w:p>
+    <w:p>
+      <w:pPr>
+        <w:pStyle w:val="ae"/>
+      </w:pPr>
+      <w:hyperlink r:id="rId1" w:history="1">
+        <w:r>
+          <w:rPr>
+            <w:rStyle w:val="a8"/>
+            <w:rFonts w:hint="eastAsia"/>
+          </w:rPr>
+          <w:t>中图分类号查询</w:t>
+        </w:r>
+        <w:r>
+          <w:rPr>
+            <w:rStyle w:val="a8"/>
+            <w:rFonts w:hint="eastAsia"/>
+          </w:rPr>
+          <w:t xml:space="preserve"> | </w:t>
+        </w:r>
+        <w:r>
+          <w:rPr>
+            <w:rStyle w:val="a8"/>
+            <w:rFonts w:hint="eastAsia"/>
+          </w:rPr>
+          <w:t>中国图书馆分类法</w:t>
+        </w:r>
+        <w:r>
+          <w:rPr>
+            <w:rStyle w:val="a8"/>
+            <w:rFonts w:hint="eastAsia"/>
+          </w:rPr>
+          <w:t xml:space="preserve"> | </w:t>
+        </w:r>
+        <w:r>
+          <w:rPr>
+            <w:rStyle w:val="a8"/>
+            <w:rFonts w:hint="eastAsia"/>
+          </w:rPr>
+          <w:t>中图法</w:t>
+        </w:r>
+        <w:r>
+          <w:rPr>
+            <w:rStyle w:val="a8"/>
+            <w:rFonts w:hint="eastAsia"/>
+          </w:rPr>
+          <w:t xml:space="preserve"> | </w:t>
+        </w:r>
+        <w:r>
+          <w:rPr>
+            <w:rStyle w:val="a8"/>
+            <w:rFonts w:hint="eastAsia"/>
+          </w:rPr>
+          <w:t>中图分类号</w:t>
+        </w:r>
+      </w:hyperlink>
+    </w:p>
+  </w:comment>
+</w:comments>
+</file>
+
+<file path=word/commentsExtended.xml><?xml version="1.0" encoding="utf-8"?>
+<w15:commentsEx xmlns:wpc="http://schemas.microsoft.com/office/word/2010/wordprocessingCanvas" xmlns:cx="http://schemas.microsoft.com/office/drawing/2014/chartex" xmlns:cx1="http://schemas.microsoft.com/office/drawing/2015/9/8/chartex" xmlns:cx2="http://schemas.microsoft.com/office/drawing/2015/10/21/chartex" xmlns:cx3="http://schemas.microsoft.com/office/drawing/2016/5/9/chartex" xmlns:cx4="http://schemas.microsoft.com/office/drawing/2016/5/10/chartex" xmlns:cx5="http://schemas.microsoft.com/office/drawing/2016/5/11/chartex" xmlns:cx6="http://schemas.microsoft.com/office/drawing/2016/5/12/chartex" xmlns:cx7="http://schemas.microsoft.com/office/drawing/2016/5/13/chartex" xmlns:cx8="http://schemas.microsoft.com/office/drawing/2016/5/14/chartex" xmlns:mc="http://schemas.openxmlformats.org/markup-compatibility/2006" xmlns:aink="http://schemas.microsoft.com/office/drawing/2016/ink" xmlns:am3d="http://schemas.microsoft.com/office/drawing/2017/model3d" xmlns:o="urn:schemas-microsoft-com:office:office" xmlns:oel="http://schemas.microsoft.com/office/2019/extlst" xmlns:r="http://schemas.openxmlformats.org/officeDocument/2006/relationships" xmlns:m="http://schemas.openxmlformats.org/officeDocument/2006/math" xmlns:v="urn:schemas-microsoft-com:vml" xmlns:wp14="http://schemas.microsoft.com/office/word/2010/wordprocessingDrawing" xmlns:wp="http://schemas.openxmlformats.org/drawingml/2006/wordprocessingDrawing" xmlns:w10="urn:schemas-microsoft-com:office:word" xmlns:w="http://schemas.openxmlformats.org/wordprocessingml/2006/main" xmlns:w14="http://schemas.microsoft.com/office/word/2010/wordml" xmlns:w15="http://schemas.microsoft.com/office/word/2012/wordml" xmlns:w16cex="http://schemas.microsoft.com/office/word/2018/wordml/cex" xmlns:w16cid="http://schemas.microsoft.com/office/word/2016/wordml/cid" xmlns:w16="http://schemas.microsoft.com/office/word/2018/wordml" xmlns:w16du="http://schemas.microsoft.com/office/word/2023/wordml/word16du" xmlns:w16sdtdh="http://schemas.microsoft.com/office/word/2020/wordml/sdtdatahash" xmlns:w16sdtfl="http://schemas.microsoft.com/office/word/2024/wordml/sdtformatlock" xmlns:w16se="http://schemas.microsoft.com/office/word/2015/wordml/symex" xmlns:wpg="http://schemas.microsoft.com/office/word/2010/wordprocessingGroup" xmlns:wpi="http://schemas.microsoft.com/office/word/2010/wordprocessingInk" xmlns:wne="http://schemas.microsoft.com/office/word/2006/wordml" xmlns:wps="http://schemas.microsoft.com/office/word/2010/wordprocessingShape" mc:Ignorable="w14 w15 w16se w16cid w16 w16cex w16sdtdh w16sdtfl w16du wp14">
+  <w15:commentEx w15:paraId="62F487C9" w15:done="0"/>
+</w15:commentsEx>
+</file>
+
+<file path=word/commentsExtensible.xml><?xml version="1.0" encoding="utf-8"?>
+<w16cex:commentsExtensible xmlns:wpc="http://schemas.microsoft.com/office/word/2010/wordprocessingCanvas" xmlns:cx="http://schemas.microsoft.com/office/drawing/2014/chartex" xmlns:cx1="http://schemas.microsoft.com/office/drawing/2015/9/8/chartex" xmlns:cx2="http://schemas.microsoft.com/office/drawing/2015/10/21/chartex" xmlns:cx3="http://schemas.microsoft.com/office/drawing/2016/5/9/chartex" xmlns:cx4="http://schemas.microsoft.com/office/drawing/2016/5/10/chartex" xmlns:cx5="http://schemas.microsoft.com/office/drawing/2016/5/11/chartex" xmlns:cx6="http://schemas.microsoft.com/office/drawing/2016/5/12/chartex" xmlns:cx7="http://schemas.microsoft.com/office/drawing/2016/5/13/chartex" xmlns:cx8="http://schemas.microsoft.com/office/drawing/2016/5/14/chartex" xmlns:cr="http://schemas.microsoft.com/office/comments/2020/reactions" xmlns:mc="http://schemas.openxmlformats.org/markup-compatibility/2006" xmlns:aink="http://schemas.microsoft.com/office/drawing/2016/ink" xmlns:am3d="http://schemas.microsoft.com/office/drawing/2017/model3d" xmlns:o="urn:schemas-microsoft-com:office:office" xmlns:oel="http://schemas.microsoft.com/office/2019/extlst" xmlns:r="http://schemas.openxmlformats.org/officeDocument/2006/relationships" xmlns:m="http://schemas.openxmlformats.org/officeDocument/2006/math" xmlns:v="urn:schemas-microsoft-com:vml" xmlns:wp14="http://schemas.microsoft.com/office/word/2010/wordprocessingDrawing" xmlns:wp="http://schemas.openxmlformats.org/drawingml/2006/wordprocessingDrawing" xmlns:w10="urn:schemas-microsoft-com:office:word" xmlns:w="http://schemas.openxmlformats.org/wordprocessingml/2006/main" xmlns:w14="http://schemas.microsoft.com/office/word/2010/wordml" xmlns:w15="http://schemas.microsoft.com/office/word/2012/wordml" xmlns:w16cex="http://schemas.microsoft.com/office/word/2018/wordml/cex" xmlns:w16cid="http://schemas.microsoft.com/office/word/2016/wordml/cid" xmlns:w16="http://schemas.microsoft.com/office/word/2018/wordml" xmlns:w16du="http://schemas.microsoft.com/office/word/2023/wordml/word16du" xmlns:w16sdtdh="http://schemas.microsoft.com/office/word/2020/wordml/sdtdatahash" xmlns:w16sdtfl="http://schemas.microsoft.com/office/word/2024/wordml/sdtformatlock" xmlns:w16se="http://schemas.microsoft.com/office/word/2015/wordml/symex" xmlns:wpg="http://schemas.microsoft.com/office/word/2010/wordprocessingGroup" xmlns:wpi="http://schemas.microsoft.com/office/word/2010/wordprocessingInk" xmlns:wne="http://schemas.microsoft.com/office/word/2006/wordml" xmlns:wps="http://schemas.microsoft.com/office/word/2010/wordprocessingShape" mc:Ignorable="w14 w15 w16se w16cid w16 w16cex w16sdtdh w16sdtfl cr w16du wp14">
+  <w16cex:commentExtensible w16cex:durableId="4ED42B5E" w16cex:dateUtc="2025-03-25T07:25:00Z"/>
+</w16cex:commentsExtensible>
+</file>
+
+<file path=word/commentsIds.xml><?xml version="1.0" encoding="utf-8"?>
+<w16cid:commentsIds xmlns:wpc="http://schemas.microsoft.com/office/word/2010/wordprocessingCanvas" xmlns:cx="http://schemas.microsoft.com/office/drawing/2014/chartex" xmlns:cx1="http://schemas.microsoft.com/office/drawing/2015/9/8/chartex" xmlns:cx2="http://schemas.microsoft.com/office/drawing/2015/10/21/chartex" xmlns:cx3="http://schemas.microsoft.com/office/drawing/2016/5/9/chartex" xmlns:cx4="http://schemas.microsoft.com/office/drawing/2016/5/10/chartex" xmlns:cx5="http://schemas.microsoft.com/office/drawing/2016/5/11/chartex" xmlns:cx6="http://schemas.microsoft.com/office/drawing/2016/5/12/chartex" xmlns:cx7="http://schemas.microsoft.com/office/drawing/2016/5/13/chartex" xmlns:cx8="http://schemas.microsoft.com/office/drawing/2016/5/14/chartex" xmlns:mc="http://schemas.openxmlformats.org/markup-compatibility/2006" xmlns:aink="http://schemas.microsoft.com/office/drawing/2016/ink" xmlns:am3d="http://schemas.microsoft.com/office/drawing/2017/model3d" xmlns:o="urn:schemas-microsoft-com:office:office" xmlns:oel="http://schemas.microsoft.com/office/2019/extlst" xmlns:r="http://schemas.openxmlformats.org/officeDocument/2006/relationships" xmlns:m="http://schemas.openxmlformats.org/officeDocument/2006/math" xmlns:v="urn:schemas-microsoft-com:vml" xmlns:wp14="http://schemas.microsoft.com/office/word/2010/wordprocessingDrawing" xmlns:wp="http://schemas.openxmlformats.org/drawingml/2006/wordprocessingDrawing" xmlns:w10="urn:schemas-microsoft-com:office:word" xmlns:w="http://schemas.openxmlformats.org/wordprocessingml/2006/main" xmlns:w14="http://schemas.microsoft.com/office/word/2010/wordml" xmlns:w15="http://schemas.microsoft.com/office/word/2012/wordml" xmlns:w16cex="http://schemas.microsoft.com/office/word/2018/wordml/cex" xmlns:w16cid="http://schemas.microsoft.com/office/word/2016/wordml/cid" xmlns:w16="http://schemas.microsoft.com/office/word/2018/wordml" xmlns:w16du="http://schemas.microsoft.com/office/word/2023/wordml/word16du" xmlns:w16sdtdh="http://schemas.microsoft.com/office/word/2020/wordml/sdtdatahash" xmlns:w16sdtfl="http://schemas.microsoft.com/office/word/2024/wordml/sdtformatlock" xmlns:w16se="http://schemas.microsoft.com/office/word/2015/wordml/symex" xmlns:wpg="http://schemas.microsoft.com/office/word/2010/wordprocessingGroup" xmlns:wpi="http://schemas.microsoft.com/office/word/2010/wordprocessingInk" xmlns:wne="http://schemas.microsoft.com/office/word/2006/wordml" xmlns:wps="http://schemas.microsoft.com/office/word/2010/wordprocessingShape" mc:Ignorable="w14 w15 w16se w16cid w16 w16cex w16sdtdh w16sdtfl w16du wp14">
+  <w16cid:commentId w16cid:paraId="62F487C9" w16cid:durableId="4ED42B5E"/>
+</w16cid:commentsIds>
+</file>
+
 <file path=word/endnotes.xml><?xml version="1.0" encoding="utf-8"?>
-<w:endnotes xmlns:wpc="http://schemas.microsoft.com/office/word/2010/wordprocessingCanvas" xmlns:cx="http://schemas.microsoft.com/office/drawing/2014/chartex" xmlns:cx1="http://schemas.microsoft.com/office/drawing/2015/9/8/chartex" xmlns:cx2="http://schemas.microsoft.com/office/drawing/2015/10/21/chartex" xmlns:cx3="http://schemas.microsoft.com/office/drawing/2016/5/9/chartex" xmlns:cx4="http://schemas.microsoft.com/office/drawing/2016/5/10/chartex" xmlns:cx5="http://schemas.microsoft.com/office/drawing/2016/5/11/chartex" xmlns:cx6="http://schemas.microsoft.com/office/drawing/2016/5/12/chartex" xmlns:cx7="http://schemas.microsoft.com/office/drawing/2016/5/13/chartex" xmlns:cx8="http://schemas.microsoft.com/office/drawing/2016/5/14/chartex" xmlns:mc="http://schemas.openxmlformats.org/markup-compatibility/2006" xmlns:aink="http://schemas.microsoft.com/office/drawing/2016/ink" xmlns:am3d="http://schemas.microsoft.com/office/drawing/2017/model3d" xmlns:o="urn:schemas-microsoft-com:office:office" xmlns:r="http://schemas.openxmlformats.org/officeDocument/2006/relationships" xmlns:m="http://schemas.openxmlformats.org/officeDocument/2006/math" xmlns:v="urn:schemas-microsoft-com:vml" xmlns:wp14="http://schemas.microsoft.com/office/word/2010/wordprocessingDrawing" xmlns:wp="http://schemas.openxmlformats.org/drawingml/2006/wordprocessingDrawing" xmlns:w10="urn:schemas-microsoft-com:office:word" xmlns:w="http://schemas.openxmlformats.org/wordprocessingml/2006/main" xmlns:w14="http://schemas.microsoft.com/office/word/2010/wordml" xmlns:w15="http://schemas.microsoft.com/office/word/2012/wordml" xmlns:w16cex="http://schemas.microsoft.com/office/word/2018/wordml/cex" xmlns:w16cid="http://schemas.microsoft.com/office/word/2016/wordml/cid" xmlns:w16="http://schemas.microsoft.com/office/word/2018/wordml" xmlns:w16sdtdh="http://schemas.microsoft.com/office/word/2020/wordml/sdtdatahash" xmlns:w16se="http://schemas.microsoft.com/office/word/2015/wordml/symex" xmlns:wpg="http://schemas.microsoft.com/office/word/2010/wordprocessingGroup" xmlns:wpi="http://schemas.microsoft.com/office/word/2010/wordprocessingInk" xmlns:wne="http://schemas.microsoft.com/office/word/2006/wordml" xmlns:wps="http://schemas.microsoft.com/office/word/2010/wordprocessingShape" mc:Ignorable="w14 w15 w16se w16cid w16 w16cex w16sdtdh wp14">
+<w:endnotes xmlns:wpc="http://schemas.microsoft.com/office/word/2010/wordprocessingCanvas" xmlns:cx="http://schemas.microsoft.com/office/drawing/2014/chartex" xmlns:cx1="http://schemas.microsoft.com/office/drawing/2015/9/8/chartex" xmlns:cx2="http://schemas.microsoft.com/office/drawing/2015/10/21/chartex" xmlns:cx3="http://schemas.microsoft.com/office/drawing/2016/5/9/chartex" xmlns:cx4="http://schemas.microsoft.com/office/drawing/2016/5/10/chartex" xmlns:cx5="http://schemas.microsoft.com/office/drawing/2016/5/11/chartex" xmlns:cx6="http://schemas.microsoft.com/office/drawing/2016/5/12/chartex" xmlns:cx7="http://schemas.microsoft.com/office/drawing/2016/5/13/chartex" xmlns:cx8="http://schemas.microsoft.com/office/drawing/2016/5/14/chartex" xmlns:mc="http://schemas.openxmlformats.org/markup-compatibility/2006" xmlns:aink="http://schemas.microsoft.com/office/drawing/2016/ink" xmlns:am3d="http://schemas.microsoft.com/office/drawing/2017/model3d" xmlns:o="urn:schemas-microsoft-com:office:office" xmlns:oel="http://schemas.microsoft.com/office/2019/extlst" xmlns:r="http://schemas.openxmlformats.org/officeDocument/2006/relationships" xmlns:m="http://schemas.openxmlformats.org/officeDocument/2006/math" xmlns:v="urn:schemas-microsoft-com:vml" xmlns:wp14="http://schemas.microsoft.com/office/word/2010/wordprocessingDrawing" xmlns:wp="http://schemas.openxmlformats.org/drawingml/2006/wordprocessingDrawing" xmlns:w10="urn:schemas-microsoft-com:office:word" xmlns:w="http://schemas.openxmlformats.org/wordprocessingml/2006/main" xmlns:w14="http://schemas.microsoft.com/office/word/2010/wordml" xmlns:w15="http://schemas.microsoft.com/office/word/2012/wordml" xmlns:w16cex="http://schemas.microsoft.com/office/word/2018/wordml/cex" xmlns:w16cid="http://schemas.microsoft.com/office/word/2016/wordml/cid" xmlns:w16="http://schemas.microsoft.com/office/word/2018/wordml" xmlns:w16du="http://schemas.microsoft.com/office/word/2023/wordml/word16du" xmlns:w16sdtdh="http://schemas.microsoft.com/office/word/2020/wordml/sdtdatahash" xmlns:w16sdtfl="http://schemas.microsoft.com/office/word/2024/wordml/sdtformatlock" xmlns:w16se="http://schemas.microsoft.com/office/word/2015/wordml/symex" xmlns:wpg="http://schemas.microsoft.com/office/word/2010/wordprocessingGroup" xmlns:wpi="http://schemas.microsoft.com/office/word/2010/wordprocessingInk" xmlns:wne="http://schemas.microsoft.com/office/word/2006/wordml" xmlns:wps="http://schemas.microsoft.com/office/word/2010/wordprocessingShape" mc:Ignorable="w14 w15 w16se w16cid w16 w16cex w16sdtdh w16sdtfl w16du wp14">
   <w:endnote w:type="separator" w:id="-1">
     <w:p>
       <w:r>
@@ -19601,7 +20467,7 @@
 </file>
 
 <file path=word/footer1.xml><?xml version="1.0" encoding="utf-8"?>
-<w:ftr xmlns:wpc="http://schemas.microsoft.com/office/word/2010/wordprocessingCanvas" xmlns:cx="http://schemas.microsoft.com/office/drawing/2014/chartex" xmlns:cx1="http://schemas.microsoft.com/office/drawing/2015/9/8/chartex" xmlns:cx2="http://schemas.microsoft.com/office/drawing/2015/10/21/chartex" xmlns:cx3="http://schemas.microsoft.com/office/drawing/2016/5/9/chartex" xmlns:cx4="http://schemas.microsoft.com/office/drawing/2016/5/10/chartex" xmlns:cx5="http://schemas.microsoft.com/office/drawing/2016/5/11/chartex" xmlns:cx6="http://schemas.microsoft.com/office/drawing/2016/5/12/chartex" xmlns:cx7="http://schemas.microsoft.com/office/drawing/2016/5/13/chartex" xmlns:cx8="http://schemas.microsoft.com/office/drawing/2016/5/14/chartex" xmlns:mc="http://schemas.openxmlformats.org/markup-compatibility/2006" xmlns:aink="http://schemas.microsoft.com/office/drawing/2016/ink" xmlns:am3d="http://schemas.microsoft.com/office/drawing/2017/model3d" xmlns:o="urn:schemas-microsoft-com:office:office" xmlns:r="http://schemas.openxmlformats.org/officeDocument/2006/relationships" xmlns:m="http://schemas.openxmlformats.org/officeDocument/2006/math" xmlns:v="urn:schemas-microsoft-com:vml" xmlns:wp14="http://schemas.microsoft.com/office/word/2010/wordprocessingDrawing" xmlns:wp="http://schemas.openxmlformats.org/drawingml/2006/wordprocessingDrawing" xmlns:w10="urn:schemas-microsoft-com:office:word" xmlns:w="http://schemas.openxmlformats.org/wordprocessingml/2006/main" xmlns:w14="http://schemas.microsoft.com/office/word/2010/wordml" xmlns:w15="http://schemas.microsoft.com/office/word/2012/wordml" xmlns:w16cex="http://schemas.microsoft.com/office/word/2018/wordml/cex" xmlns:w16cid="http://schemas.microsoft.com/office/word/2016/wordml/cid" xmlns:w16="http://schemas.microsoft.com/office/word/2018/wordml" xmlns:w16sdtdh="http://schemas.microsoft.com/office/word/2020/wordml/sdtdatahash" xmlns:w16se="http://schemas.microsoft.com/office/word/2015/wordml/symex" xmlns:wpg="http://schemas.microsoft.com/office/word/2010/wordprocessingGroup" xmlns:wpi="http://schemas.microsoft.com/office/word/2010/wordprocessingInk" xmlns:wne="http://schemas.microsoft.com/office/word/2006/wordml" xmlns:wps="http://schemas.microsoft.com/office/word/2010/wordprocessingShape" mc:Ignorable="w14 w15 w16se w16cid w16 w16cex w16sdtdh wp14">
+<w:ftr xmlns:wpc="http://schemas.microsoft.com/office/word/2010/wordprocessingCanvas" xmlns:cx="http://schemas.microsoft.com/office/drawing/2014/chartex" xmlns:cx1="http://schemas.microsoft.com/office/drawing/2015/9/8/chartex" xmlns:cx2="http://schemas.microsoft.com/office/drawing/2015/10/21/chartex" xmlns:cx3="http://schemas.microsoft.com/office/drawing/2016/5/9/chartex" xmlns:cx4="http://schemas.microsoft.com/office/drawing/2016/5/10/chartex" xmlns:cx5="http://schemas.microsoft.com/office/drawing/2016/5/11/chartex" xmlns:cx6="http://schemas.microsoft.com/office/drawing/2016/5/12/chartex" xmlns:cx7="http://schemas.microsoft.com/office/drawing/2016/5/13/chartex" xmlns:cx8="http://schemas.microsoft.com/office/drawing/2016/5/14/chartex" xmlns:mc="http://schemas.openxmlformats.org/markup-compatibility/2006" xmlns:aink="http://schemas.microsoft.com/office/drawing/2016/ink" xmlns:am3d="http://schemas.microsoft.com/office/drawing/2017/model3d" xmlns:o="urn:schemas-microsoft-com:office:office" xmlns:oel="http://schemas.microsoft.com/office/2019/extlst" xmlns:r="http://schemas.openxmlformats.org/officeDocument/2006/relationships" xmlns:m="http://schemas.openxmlformats.org/officeDocument/2006/math" xmlns:v="urn:schemas-microsoft-com:vml" xmlns:wp14="http://schemas.microsoft.com/office/word/2010/wordprocessingDrawing" xmlns:wp="http://schemas.openxmlformats.org/drawingml/2006/wordprocessingDrawing" xmlns:w10="urn:schemas-microsoft-com:office:word" xmlns:w="http://schemas.openxmlformats.org/wordprocessingml/2006/main" xmlns:w14="http://schemas.microsoft.com/office/word/2010/wordml" xmlns:w15="http://schemas.microsoft.com/office/word/2012/wordml" xmlns:w16cex="http://schemas.microsoft.com/office/word/2018/wordml/cex" xmlns:w16cid="http://schemas.microsoft.com/office/word/2016/wordml/cid" xmlns:w16="http://schemas.microsoft.com/office/word/2018/wordml" xmlns:w16du="http://schemas.microsoft.com/office/word/2023/wordml/word16du" xmlns:w16sdtdh="http://schemas.microsoft.com/office/word/2020/wordml/sdtdatahash" xmlns:w16sdtfl="http://schemas.microsoft.com/office/word/2024/wordml/sdtformatlock" xmlns:w16se="http://schemas.microsoft.com/office/word/2015/wordml/symex" xmlns:wpg="http://schemas.microsoft.com/office/word/2010/wordprocessingGroup" xmlns:wpi="http://schemas.microsoft.com/office/word/2010/wordprocessingInk" xmlns:wne="http://schemas.microsoft.com/office/word/2006/wordml" xmlns:wps="http://schemas.microsoft.com/office/word/2010/wordprocessingShape" mc:Ignorable="w14 w15 w16se w16cid w16 w16cex w16sdtdh w16sdtfl w16du wp14">
   <w:p>
     <w:pPr>
       <w:pStyle w:val="a6"/>
@@ -19617,7 +20483,7 @@
 </file>
 
 <file path=word/footer2.xml><?xml version="1.0" encoding="utf-8"?>
-<w:ftr xmlns:wpc="http://schemas.microsoft.com/office/word/2010/wordprocessingCanvas" xmlns:cx="http://schemas.microsoft.com/office/drawing/2014/chartex" xmlns:cx1="http://schemas.microsoft.com/office/drawing/2015/9/8/chartex" xmlns:cx2="http://schemas.microsoft.com/office/drawing/2015/10/21/chartex" xmlns:cx3="http://schemas.microsoft.com/office/drawing/2016/5/9/chartex" xmlns:cx4="http://schemas.microsoft.com/office/drawing/2016/5/10/chartex" xmlns:cx5="http://schemas.microsoft.com/office/drawing/2016/5/11/chartex" xmlns:cx6="http://schemas.microsoft.com/office/drawing/2016/5/12/chartex" xmlns:cx7="http://schemas.microsoft.com/office/drawing/2016/5/13/chartex" xmlns:cx8="http://schemas.microsoft.com/office/drawing/2016/5/14/chartex" xmlns:mc="http://schemas.openxmlformats.org/markup-compatibility/2006" xmlns:aink="http://schemas.microsoft.com/office/drawing/2016/ink" xmlns:am3d="http://schemas.microsoft.com/office/drawing/2017/model3d" xmlns:o="urn:schemas-microsoft-com:office:office" xmlns:r="http://schemas.openxmlformats.org/officeDocument/2006/relationships" xmlns:m="http://schemas.openxmlformats.org/officeDocument/2006/math" xmlns:v="urn:schemas-microsoft-com:vml" xmlns:wp14="http://schemas.microsoft.com/office/word/2010/wordprocessingDrawing" xmlns:wp="http://schemas.openxmlformats.org/drawingml/2006/wordprocessingDrawing" xmlns:w10="urn:schemas-microsoft-com:office:word" xmlns:w="http://schemas.openxmlformats.org/wordprocessingml/2006/main" xmlns:w14="http://schemas.microsoft.com/office/word/2010/wordml" xmlns:w15="http://schemas.microsoft.com/office/word/2012/wordml" xmlns:w16cex="http://schemas.microsoft.com/office/word/2018/wordml/cex" xmlns:w16cid="http://schemas.microsoft.com/office/word/2016/wordml/cid" xmlns:w16="http://schemas.microsoft.com/office/word/2018/wordml" xmlns:w16sdtdh="http://schemas.microsoft.com/office/word/2020/wordml/sdtdatahash" xmlns:w16se="http://schemas.microsoft.com/office/word/2015/wordml/symex" xmlns:wpg="http://schemas.microsoft.com/office/word/2010/wordprocessingGroup" xmlns:wpi="http://schemas.microsoft.com/office/word/2010/wordprocessingInk" xmlns:wne="http://schemas.microsoft.com/office/word/2006/wordml" xmlns:wps="http://schemas.microsoft.com/office/word/2010/wordprocessingShape" mc:Ignorable="w14 w15 w16se w16cid w16 w16cex w16sdtdh wp14">
+<w:ftr xmlns:wpc="http://schemas.microsoft.com/office/word/2010/wordprocessingCanvas" xmlns:cx="http://schemas.microsoft.com/office/drawing/2014/chartex" xmlns:cx1="http://schemas.microsoft.com/office/drawing/2015/9/8/chartex" xmlns:cx2="http://schemas.microsoft.com/office/drawing/2015/10/21/chartex" xmlns:cx3="http://schemas.microsoft.com/office/drawing/2016/5/9/chartex" xmlns:cx4="http://schemas.microsoft.com/office/drawing/2016/5/10/chartex" xmlns:cx5="http://schemas.microsoft.com/office/drawing/2016/5/11/chartex" xmlns:cx6="http://schemas.microsoft.com/office/drawing/2016/5/12/chartex" xmlns:cx7="http://schemas.microsoft.com/office/drawing/2016/5/13/chartex" xmlns:cx8="http://schemas.microsoft.com/office/drawing/2016/5/14/chartex" xmlns:mc="http://schemas.openxmlformats.org/markup-compatibility/2006" xmlns:aink="http://schemas.microsoft.com/office/drawing/2016/ink" xmlns:am3d="http://schemas.microsoft.com/office/drawing/2017/model3d" xmlns:o="urn:schemas-microsoft-com:office:office" xmlns:oel="http://schemas.microsoft.com/office/2019/extlst" xmlns:r="http://schemas.openxmlformats.org/officeDocument/2006/relationships" xmlns:m="http://schemas.openxmlformats.org/officeDocument/2006/math" xmlns:v="urn:schemas-microsoft-com:vml" xmlns:wp14="http://schemas.microsoft.com/office/word/2010/wordprocessingDrawing" xmlns:wp="http://schemas.openxmlformats.org/drawingml/2006/wordprocessingDrawing" xmlns:w10="urn:schemas-microsoft-com:office:word" xmlns:w="http://schemas.openxmlformats.org/wordprocessingml/2006/main" xmlns:w14="http://schemas.microsoft.com/office/word/2010/wordml" xmlns:w15="http://schemas.microsoft.com/office/word/2012/wordml" xmlns:w16cex="http://schemas.microsoft.com/office/word/2018/wordml/cex" xmlns:w16cid="http://schemas.microsoft.com/office/word/2016/wordml/cid" xmlns:w16="http://schemas.microsoft.com/office/word/2018/wordml" xmlns:w16du="http://schemas.microsoft.com/office/word/2023/wordml/word16du" xmlns:w16sdtdh="http://schemas.microsoft.com/office/word/2020/wordml/sdtdatahash" xmlns:w16sdtfl="http://schemas.microsoft.com/office/word/2024/wordml/sdtformatlock" xmlns:w16se="http://schemas.microsoft.com/office/word/2015/wordml/symex" xmlns:wpg="http://schemas.microsoft.com/office/word/2010/wordprocessingGroup" xmlns:wpi="http://schemas.microsoft.com/office/word/2010/wordprocessingInk" xmlns:wne="http://schemas.microsoft.com/office/word/2006/wordml" xmlns:wps="http://schemas.microsoft.com/office/word/2010/wordprocessingShape" mc:Ignorable="w14 w15 w16se w16cid w16 w16cex w16sdtdh w16sdtfl w16du wp14">
   <w:p>
     <w:pPr>
       <w:pStyle w:val="a6"/>
@@ -19633,7 +20499,7 @@
 </file>
 
 <file path=word/footer3.xml><?xml version="1.0" encoding="utf-8"?>
-<w:ftr xmlns:wpc="http://schemas.microsoft.com/office/word/2010/wordprocessingCanvas" xmlns:cx="http://schemas.microsoft.com/office/drawing/2014/chartex" xmlns:cx1="http://schemas.microsoft.com/office/drawing/2015/9/8/chartex" xmlns:cx2="http://schemas.microsoft.com/office/drawing/2015/10/21/chartex" xmlns:cx3="http://schemas.microsoft.com/office/drawing/2016/5/9/chartex" xmlns:cx4="http://schemas.microsoft.com/office/drawing/2016/5/10/chartex" xmlns:cx5="http://schemas.microsoft.com/office/drawing/2016/5/11/chartex" xmlns:cx6="http://schemas.microsoft.com/office/drawing/2016/5/12/chartex" xmlns:cx7="http://schemas.microsoft.com/office/drawing/2016/5/13/chartex" xmlns:cx8="http://schemas.microsoft.com/office/drawing/2016/5/14/chartex" xmlns:mc="http://schemas.openxmlformats.org/markup-compatibility/2006" xmlns:aink="http://schemas.microsoft.com/office/drawing/2016/ink" xmlns:am3d="http://schemas.microsoft.com/office/drawing/2017/model3d" xmlns:o="urn:schemas-microsoft-com:office:office" xmlns:r="http://schemas.openxmlformats.org/officeDocument/2006/relationships" xmlns:m="http://schemas.openxmlformats.org/officeDocument/2006/math" xmlns:v="urn:schemas-microsoft-com:vml" xmlns:wp14="http://schemas.microsoft.com/office/word/2010/wordprocessingDrawing" xmlns:wp="http://schemas.openxmlformats.org/drawingml/2006/wordprocessingDrawing" xmlns:w10="urn:schemas-microsoft-com:office:word" xmlns:w="http://schemas.openxmlformats.org/wordprocessingml/2006/main" xmlns:w14="http://schemas.microsoft.com/office/word/2010/wordml" xmlns:w15="http://schemas.microsoft.com/office/word/2012/wordml" xmlns:w16cex="http://schemas.microsoft.com/office/word/2018/wordml/cex" xmlns:w16cid="http://schemas.microsoft.com/office/word/2016/wordml/cid" xmlns:w16="http://schemas.microsoft.com/office/word/2018/wordml" xmlns:w16sdtdh="http://schemas.microsoft.com/office/word/2020/wordml/sdtdatahash" xmlns:w16se="http://schemas.microsoft.com/office/word/2015/wordml/symex" xmlns:wpg="http://schemas.microsoft.com/office/word/2010/wordprocessingGroup" xmlns:wpi="http://schemas.microsoft.com/office/word/2010/wordprocessingInk" xmlns:wne="http://schemas.microsoft.com/office/word/2006/wordml" xmlns:wps="http://schemas.microsoft.com/office/word/2010/wordprocessingShape" mc:Ignorable="w14 w15 w16se w16cid w16 w16cex w16sdtdh wp14">
+<w:ftr xmlns:wpc="http://schemas.microsoft.com/office/word/2010/wordprocessingCanvas" xmlns:cx="http://schemas.microsoft.com/office/drawing/2014/chartex" xmlns:cx1="http://schemas.microsoft.com/office/drawing/2015/9/8/chartex" xmlns:cx2="http://schemas.microsoft.com/office/drawing/2015/10/21/chartex" xmlns:cx3="http://schemas.microsoft.com/office/drawing/2016/5/9/chartex" xmlns:cx4="http://schemas.microsoft.com/office/drawing/2016/5/10/chartex" xmlns:cx5="http://schemas.microsoft.com/office/drawing/2016/5/11/chartex" xmlns:cx6="http://schemas.microsoft.com/office/drawing/2016/5/12/chartex" xmlns:cx7="http://schemas.microsoft.com/office/drawing/2016/5/13/chartex" xmlns:cx8="http://schemas.microsoft.com/office/drawing/2016/5/14/chartex" xmlns:mc="http://schemas.openxmlformats.org/markup-compatibility/2006" xmlns:aink="http://schemas.microsoft.com/office/drawing/2016/ink" xmlns:am3d="http://schemas.microsoft.com/office/drawing/2017/model3d" xmlns:o="urn:schemas-microsoft-com:office:office" xmlns:oel="http://schemas.microsoft.com/office/2019/extlst" xmlns:r="http://schemas.openxmlformats.org/officeDocument/2006/relationships" xmlns:m="http://schemas.openxmlformats.org/officeDocument/2006/math" xmlns:v="urn:schemas-microsoft-com:vml" xmlns:wp14="http://schemas.microsoft.com/office/word/2010/wordprocessingDrawing" xmlns:wp="http://schemas.openxmlformats.org/drawingml/2006/wordprocessingDrawing" xmlns:w10="urn:schemas-microsoft-com:office:word" xmlns:w="http://schemas.openxmlformats.org/wordprocessingml/2006/main" xmlns:w14="http://schemas.microsoft.com/office/word/2010/wordml" xmlns:w15="http://schemas.microsoft.com/office/word/2012/wordml" xmlns:w16cex="http://schemas.microsoft.com/office/word/2018/wordml/cex" xmlns:w16cid="http://schemas.microsoft.com/office/word/2016/wordml/cid" xmlns:w16="http://schemas.microsoft.com/office/word/2018/wordml" xmlns:w16du="http://schemas.microsoft.com/office/word/2023/wordml/word16du" xmlns:w16sdtdh="http://schemas.microsoft.com/office/word/2020/wordml/sdtdatahash" xmlns:w16sdtfl="http://schemas.microsoft.com/office/word/2024/wordml/sdtformatlock" xmlns:w16se="http://schemas.microsoft.com/office/word/2015/wordml/symex" xmlns:wpg="http://schemas.microsoft.com/office/word/2010/wordprocessingGroup" xmlns:wpi="http://schemas.microsoft.com/office/word/2010/wordprocessingInk" xmlns:wne="http://schemas.microsoft.com/office/word/2006/wordml" xmlns:wps="http://schemas.microsoft.com/office/word/2010/wordprocessingShape" mc:Ignorable="w14 w15 w16se w16cid w16 w16cex w16sdtdh w16sdtfl w16du wp14">
   <w:p>
     <w:pPr>
       <w:pStyle w:val="a6"/>
@@ -19643,7 +20509,7 @@
 </file>
 
 <file path=word/footer4.xml><?xml version="1.0" encoding="utf-8"?>
-<w:ftr xmlns:wpc="http://schemas.microsoft.com/office/word/2010/wordprocessingCanvas" xmlns:cx="http://schemas.microsoft.com/office/drawing/2014/chartex" xmlns:cx1="http://schemas.microsoft.com/office/drawing/2015/9/8/chartex" xmlns:cx2="http://schemas.microsoft.com/office/drawing/2015/10/21/chartex" xmlns:cx3="http://schemas.microsoft.com/office/drawing/2016/5/9/chartex" xmlns:cx4="http://schemas.microsoft.com/office/drawing/2016/5/10/chartex" xmlns:cx5="http://schemas.microsoft.com/office/drawing/2016/5/11/chartex" xmlns:cx6="http://schemas.microsoft.com/office/drawing/2016/5/12/chartex" xmlns:cx7="http://schemas.microsoft.com/office/drawing/2016/5/13/chartex" xmlns:cx8="http://schemas.microsoft.com/office/drawing/2016/5/14/chartex" xmlns:mc="http://schemas.openxmlformats.org/markup-compatibility/2006" xmlns:aink="http://schemas.microsoft.com/office/drawing/2016/ink" xmlns:am3d="http://schemas.microsoft.com/office/drawing/2017/model3d" xmlns:o="urn:schemas-microsoft-com:office:office" xmlns:r="http://schemas.openxmlformats.org/officeDocument/2006/relationships" xmlns:m="http://schemas.openxmlformats.org/officeDocument/2006/math" xmlns:v="urn:schemas-microsoft-com:vml" xmlns:wp14="http://schemas.microsoft.com/office/word/2010/wordprocessingDrawing" xmlns:wp="http://schemas.openxmlformats.org/drawingml/2006/wordprocessingDrawing" xmlns:w10="urn:schemas-microsoft-com:office:word" xmlns:w="http://schemas.openxmlformats.org/wordprocessingml/2006/main" xmlns:w14="http://schemas.microsoft.com/office/word/2010/wordml" xmlns:w15="http://schemas.microsoft.com/office/word/2012/wordml" xmlns:w16cex="http://schemas.microsoft.com/office/word/2018/wordml/cex" xmlns:w16cid="http://schemas.microsoft.com/office/word/2016/wordml/cid" xmlns:w16="http://schemas.microsoft.com/office/word/2018/wordml" xmlns:w16sdtdh="http://schemas.microsoft.com/office/word/2020/wordml/sdtdatahash" xmlns:w16se="http://schemas.microsoft.com/office/word/2015/wordml/symex" xmlns:wpg="http://schemas.microsoft.com/office/word/2010/wordprocessingGroup" xmlns:wpi="http://schemas.microsoft.com/office/word/2010/wordprocessingInk" xmlns:wne="http://schemas.microsoft.com/office/word/2006/wordml" xmlns:wps="http://schemas.microsoft.com/office/word/2010/wordprocessingShape" mc:Ignorable="w14 w15 w16se w16cid w16 w16cex w16sdtdh wp14">
+<w:ftr xmlns:wpc="http://schemas.microsoft.com/office/word/2010/wordprocessingCanvas" xmlns:cx="http://schemas.microsoft.com/office/drawing/2014/chartex" xmlns:cx1="http://schemas.microsoft.com/office/drawing/2015/9/8/chartex" xmlns:cx2="http://schemas.microsoft.com/office/drawing/2015/10/21/chartex" xmlns:cx3="http://schemas.microsoft.com/office/drawing/2016/5/9/chartex" xmlns:cx4="http://schemas.microsoft.com/office/drawing/2016/5/10/chartex" xmlns:cx5="http://schemas.microsoft.com/office/drawing/2016/5/11/chartex" xmlns:cx6="http://schemas.microsoft.com/office/drawing/2016/5/12/chartex" xmlns:cx7="http://schemas.microsoft.com/office/drawing/2016/5/13/chartex" xmlns:cx8="http://schemas.microsoft.com/office/drawing/2016/5/14/chartex" xmlns:mc="http://schemas.openxmlformats.org/markup-compatibility/2006" xmlns:aink="http://schemas.microsoft.com/office/drawing/2016/ink" xmlns:am3d="http://schemas.microsoft.com/office/drawing/2017/model3d" xmlns:o="urn:schemas-microsoft-com:office:office" xmlns:oel="http://schemas.microsoft.com/office/2019/extlst" xmlns:r="http://schemas.openxmlformats.org/officeDocument/2006/relationships" xmlns:m="http://schemas.openxmlformats.org/officeDocument/2006/math" xmlns:v="urn:schemas-microsoft-com:vml" xmlns:wp14="http://schemas.microsoft.com/office/word/2010/wordprocessingDrawing" xmlns:wp="http://schemas.openxmlformats.org/drawingml/2006/wordprocessingDrawing" xmlns:w10="urn:schemas-microsoft-com:office:word" xmlns:w="http://schemas.openxmlformats.org/wordprocessingml/2006/main" xmlns:w14="http://schemas.microsoft.com/office/word/2010/wordml" xmlns:w15="http://schemas.microsoft.com/office/word/2012/wordml" xmlns:w16cex="http://schemas.microsoft.com/office/word/2018/wordml/cex" xmlns:w16cid="http://schemas.microsoft.com/office/word/2016/wordml/cid" xmlns:w16="http://schemas.microsoft.com/office/word/2018/wordml" xmlns:w16du="http://schemas.microsoft.com/office/word/2023/wordml/word16du" xmlns:w16sdtdh="http://schemas.microsoft.com/office/word/2020/wordml/sdtdatahash" xmlns:w16sdtfl="http://schemas.microsoft.com/office/word/2024/wordml/sdtformatlock" xmlns:w16se="http://schemas.microsoft.com/office/word/2015/wordml/symex" xmlns:wpg="http://schemas.microsoft.com/office/word/2010/wordprocessingGroup" xmlns:wpi="http://schemas.microsoft.com/office/word/2010/wordprocessingInk" xmlns:wne="http://schemas.microsoft.com/office/word/2006/wordml" xmlns:wps="http://schemas.microsoft.com/office/word/2010/wordprocessingShape" mc:Ignorable="w14 w15 w16se w16cid w16 w16cex w16sdtdh w16sdtfl w16du wp14">
   <w:sdt>
     <w:sdtPr>
       <w:id w:val="3097462"/>
@@ -19717,7 +20583,7 @@
 </file>
 
 <file path=word/footer5.xml><?xml version="1.0" encoding="utf-8"?>
-<w:ftr xmlns:wpc="http://schemas.microsoft.com/office/word/2010/wordprocessingCanvas" xmlns:cx="http://schemas.microsoft.com/office/drawing/2014/chartex" xmlns:cx1="http://schemas.microsoft.com/office/drawing/2015/9/8/chartex" xmlns:cx2="http://schemas.microsoft.com/office/drawing/2015/10/21/chartex" xmlns:cx3="http://schemas.microsoft.com/office/drawing/2016/5/9/chartex" xmlns:cx4="http://schemas.microsoft.com/office/drawing/2016/5/10/chartex" xmlns:cx5="http://schemas.microsoft.com/office/drawing/2016/5/11/chartex" xmlns:cx6="http://schemas.microsoft.com/office/drawing/2016/5/12/chartex" xmlns:cx7="http://schemas.microsoft.com/office/drawing/2016/5/13/chartex" xmlns:cx8="http://schemas.microsoft.com/office/drawing/2016/5/14/chartex" xmlns:mc="http://schemas.openxmlformats.org/markup-compatibility/2006" xmlns:aink="http://schemas.microsoft.com/office/drawing/2016/ink" xmlns:am3d="http://schemas.microsoft.com/office/drawing/2017/model3d" xmlns:o="urn:schemas-microsoft-com:office:office" xmlns:r="http://schemas.openxmlformats.org/officeDocument/2006/relationships" xmlns:m="http://schemas.openxmlformats.org/officeDocument/2006/math" xmlns:v="urn:schemas-microsoft-com:vml" xmlns:wp14="http://schemas.microsoft.com/office/word/2010/wordprocessingDrawing" xmlns:wp="http://schemas.openxmlformats.org/drawingml/2006/wordprocessingDrawing" xmlns:w10="urn:schemas-microsoft-com:office:word" xmlns:w="http://schemas.openxmlformats.org/wordprocessingml/2006/main" xmlns:w14="http://schemas.microsoft.com/office/word/2010/wordml" xmlns:w15="http://schemas.microsoft.com/office/word/2012/wordml" xmlns:w16cex="http://schemas.microsoft.com/office/word/2018/wordml/cex" xmlns:w16cid="http://schemas.microsoft.com/office/word/2016/wordml/cid" xmlns:w16="http://schemas.microsoft.com/office/word/2018/wordml" xmlns:w16sdtdh="http://schemas.microsoft.com/office/word/2020/wordml/sdtdatahash" xmlns:w16se="http://schemas.microsoft.com/office/word/2015/wordml/symex" xmlns:wpg="http://schemas.microsoft.com/office/word/2010/wordprocessingGroup" xmlns:wpi="http://schemas.microsoft.com/office/word/2010/wordprocessingInk" xmlns:wne="http://schemas.microsoft.com/office/word/2006/wordml" xmlns:wps="http://schemas.microsoft.com/office/word/2010/wordprocessingShape" mc:Ignorable="w14 w15 w16se w16cid w16 w16cex w16sdtdh wp14">
+<w:ftr xmlns:wpc="http://schemas.microsoft.com/office/word/2010/wordprocessingCanvas" xmlns:cx="http://schemas.microsoft.com/office/drawing/2014/chartex" xmlns:cx1="http://schemas.microsoft.com/office/drawing/2015/9/8/chartex" xmlns:cx2="http://schemas.microsoft.com/office/drawing/2015/10/21/chartex" xmlns:cx3="http://schemas.microsoft.com/office/drawing/2016/5/9/chartex" xmlns:cx4="http://schemas.microsoft.com/office/drawing/2016/5/10/chartex" xmlns:cx5="http://schemas.microsoft.com/office/drawing/2016/5/11/chartex" xmlns:cx6="http://schemas.microsoft.com/office/drawing/2016/5/12/chartex" xmlns:cx7="http://schemas.microsoft.com/office/drawing/2016/5/13/chartex" xmlns:cx8="http://schemas.microsoft.com/office/drawing/2016/5/14/chartex" xmlns:mc="http://schemas.openxmlformats.org/markup-compatibility/2006" xmlns:aink="http://schemas.microsoft.com/office/drawing/2016/ink" xmlns:am3d="http://schemas.microsoft.com/office/drawing/2017/model3d" xmlns:o="urn:schemas-microsoft-com:office:office" xmlns:oel="http://schemas.microsoft.com/office/2019/extlst" xmlns:r="http://schemas.openxmlformats.org/officeDocument/2006/relationships" xmlns:m="http://schemas.openxmlformats.org/officeDocument/2006/math" xmlns:v="urn:schemas-microsoft-com:vml" xmlns:wp14="http://schemas.microsoft.com/office/word/2010/wordprocessingDrawing" xmlns:wp="http://schemas.openxmlformats.org/drawingml/2006/wordprocessingDrawing" xmlns:w10="urn:schemas-microsoft-com:office:word" xmlns:w="http://schemas.openxmlformats.org/wordprocessingml/2006/main" xmlns:w14="http://schemas.microsoft.com/office/word/2010/wordml" xmlns:w15="http://schemas.microsoft.com/office/word/2012/wordml" xmlns:w16cex="http://schemas.microsoft.com/office/word/2018/wordml/cex" xmlns:w16cid="http://schemas.microsoft.com/office/word/2016/wordml/cid" xmlns:w16="http://schemas.microsoft.com/office/word/2018/wordml" xmlns:w16du="http://schemas.microsoft.com/office/word/2023/wordml/word16du" xmlns:w16sdtdh="http://schemas.microsoft.com/office/word/2020/wordml/sdtdatahash" xmlns:w16sdtfl="http://schemas.microsoft.com/office/word/2024/wordml/sdtformatlock" xmlns:w16se="http://schemas.microsoft.com/office/word/2015/wordml/symex" xmlns:wpg="http://schemas.microsoft.com/office/word/2010/wordprocessingGroup" xmlns:wpi="http://schemas.microsoft.com/office/word/2010/wordprocessingInk" xmlns:wne="http://schemas.microsoft.com/office/word/2006/wordml" xmlns:wps="http://schemas.microsoft.com/office/word/2010/wordprocessingShape" mc:Ignorable="w14 w15 w16se w16cid w16 w16cex w16sdtdh w16sdtfl w16du wp14">
   <w:sdt>
     <w:sdtPr>
       <w:id w:val="1730261708"/>
@@ -19744,7 +20610,7 @@
             <w:sz w:val="21"/>
             <w:szCs w:val="21"/>
           </w:rPr>
-          <w:pPrChange w:id="79" w:author="Li Jinjie" w:date="2023-05-06T18:08:00Z">
+          <w:pPrChange w:id="12" w:author="Li Jinjie" w:date="2023-05-06T18:08:00Z">
             <w:pPr>
               <w:pStyle w:val="a6"/>
               <w:jc w:val="center"/>
@@ -19805,7 +20671,7 @@
 </file>
 
 <file path=word/footer6.xml><?xml version="1.0" encoding="utf-8"?>
-<w:ftr xmlns:wpc="http://schemas.microsoft.com/office/word/2010/wordprocessingCanvas" xmlns:cx="http://schemas.microsoft.com/office/drawing/2014/chartex" xmlns:cx1="http://schemas.microsoft.com/office/drawing/2015/9/8/chartex" xmlns:cx2="http://schemas.microsoft.com/office/drawing/2015/10/21/chartex" xmlns:cx3="http://schemas.microsoft.com/office/drawing/2016/5/9/chartex" xmlns:cx4="http://schemas.microsoft.com/office/drawing/2016/5/10/chartex" xmlns:cx5="http://schemas.microsoft.com/office/drawing/2016/5/11/chartex" xmlns:cx6="http://schemas.microsoft.com/office/drawing/2016/5/12/chartex" xmlns:cx7="http://schemas.microsoft.com/office/drawing/2016/5/13/chartex" xmlns:cx8="http://schemas.microsoft.com/office/drawing/2016/5/14/chartex" xmlns:mc="http://schemas.openxmlformats.org/markup-compatibility/2006" xmlns:aink="http://schemas.microsoft.com/office/drawing/2016/ink" xmlns:am3d="http://schemas.microsoft.com/office/drawing/2017/model3d" xmlns:o="urn:schemas-microsoft-com:office:office" xmlns:r="http://schemas.openxmlformats.org/officeDocument/2006/relationships" xmlns:m="http://schemas.openxmlformats.org/officeDocument/2006/math" xmlns:v="urn:schemas-microsoft-com:vml" xmlns:wp14="http://schemas.microsoft.com/office/word/2010/wordprocessingDrawing" xmlns:wp="http://schemas.openxmlformats.org/drawingml/2006/wordprocessingDrawing" xmlns:w10="urn:schemas-microsoft-com:office:word" xmlns:w="http://schemas.openxmlformats.org/wordprocessingml/2006/main" xmlns:w14="http://schemas.microsoft.com/office/word/2010/wordml" xmlns:w15="http://schemas.microsoft.com/office/word/2012/wordml" xmlns:w16cex="http://schemas.microsoft.com/office/word/2018/wordml/cex" xmlns:w16cid="http://schemas.microsoft.com/office/word/2016/wordml/cid" xmlns:w16="http://schemas.microsoft.com/office/word/2018/wordml" xmlns:w16sdtdh="http://schemas.microsoft.com/office/word/2020/wordml/sdtdatahash" xmlns:w16se="http://schemas.microsoft.com/office/word/2015/wordml/symex" xmlns:wpg="http://schemas.microsoft.com/office/word/2010/wordprocessingGroup" xmlns:wpi="http://schemas.microsoft.com/office/word/2010/wordprocessingInk" xmlns:wne="http://schemas.microsoft.com/office/word/2006/wordml" xmlns:wps="http://schemas.microsoft.com/office/word/2010/wordprocessingShape" mc:Ignorable="w14 w15 w16se w16cid w16 w16cex w16sdtdh wp14">
+<w:ftr xmlns:wpc="http://schemas.microsoft.com/office/word/2010/wordprocessingCanvas" xmlns:cx="http://schemas.microsoft.com/office/drawing/2014/chartex" xmlns:cx1="http://schemas.microsoft.com/office/drawing/2015/9/8/chartex" xmlns:cx2="http://schemas.microsoft.com/office/drawing/2015/10/21/chartex" xmlns:cx3="http://schemas.microsoft.com/office/drawing/2016/5/9/chartex" xmlns:cx4="http://schemas.microsoft.com/office/drawing/2016/5/10/chartex" xmlns:cx5="http://schemas.microsoft.com/office/drawing/2016/5/11/chartex" xmlns:cx6="http://schemas.microsoft.com/office/drawing/2016/5/12/chartex" xmlns:cx7="http://schemas.microsoft.com/office/drawing/2016/5/13/chartex" xmlns:cx8="http://schemas.microsoft.com/office/drawing/2016/5/14/chartex" xmlns:mc="http://schemas.openxmlformats.org/markup-compatibility/2006" xmlns:aink="http://schemas.microsoft.com/office/drawing/2016/ink" xmlns:am3d="http://schemas.microsoft.com/office/drawing/2017/model3d" xmlns:o="urn:schemas-microsoft-com:office:office" xmlns:oel="http://schemas.microsoft.com/office/2019/extlst" xmlns:r="http://schemas.openxmlformats.org/officeDocument/2006/relationships" xmlns:m="http://schemas.openxmlformats.org/officeDocument/2006/math" xmlns:v="urn:schemas-microsoft-com:vml" xmlns:wp14="http://schemas.microsoft.com/office/word/2010/wordprocessingDrawing" xmlns:wp="http://schemas.openxmlformats.org/drawingml/2006/wordprocessingDrawing" xmlns:w10="urn:schemas-microsoft-com:office:word" xmlns:w="http://schemas.openxmlformats.org/wordprocessingml/2006/main" xmlns:w14="http://schemas.microsoft.com/office/word/2010/wordml" xmlns:w15="http://schemas.microsoft.com/office/word/2012/wordml" xmlns:w16cex="http://schemas.microsoft.com/office/word/2018/wordml/cex" xmlns:w16cid="http://schemas.microsoft.com/office/word/2016/wordml/cid" xmlns:w16="http://schemas.microsoft.com/office/word/2018/wordml" xmlns:w16du="http://schemas.microsoft.com/office/word/2023/wordml/word16du" xmlns:w16sdtdh="http://schemas.microsoft.com/office/word/2020/wordml/sdtdatahash" xmlns:w16sdtfl="http://schemas.microsoft.com/office/word/2024/wordml/sdtformatlock" xmlns:w16se="http://schemas.microsoft.com/office/word/2015/wordml/symex" xmlns:wpg="http://schemas.microsoft.com/office/word/2010/wordprocessingGroup" xmlns:wpi="http://schemas.microsoft.com/office/word/2010/wordprocessingInk" xmlns:wne="http://schemas.microsoft.com/office/word/2006/wordml" xmlns:wps="http://schemas.microsoft.com/office/word/2010/wordprocessingShape" mc:Ignorable="w14 w15 w16se w16cid w16 w16cex w16sdtdh w16sdtfl w16du wp14">
   <w:sdt>
     <w:sdtPr>
       <w:id w:val="-1404528124"/>
@@ -19827,10 +20693,10 @@
           <w:spacing w:line="240" w:lineRule="auto"/>
           <w:jc w:val="center"/>
           <w:rPr>
-            <w:rFonts w:asciiTheme="majorEastAsia" w:eastAsiaTheme="majorEastAsia" w:hAnsiTheme="majorEastAsia" w:cs="Times New Roman"/>
+            <w:rFonts w:asciiTheme="majorEastAsia" w:eastAsiaTheme="majorEastAsia" w:hAnsiTheme="majorEastAsia" w:cs="Times New Roman" w:hint="eastAsia"/>
             <w:sz w:val="21"/>
           </w:rPr>
-          <w:pPrChange w:id="429" w:author="Li Jinjie" w:date="2023-05-06T17:56:00Z">
+          <w:pPrChange w:id="522" w:author="Li Jinjie" w:date="2023-05-06T17:56:00Z">
             <w:pPr>
               <w:pStyle w:val="a6"/>
               <w:jc w:val="center"/>
@@ -19886,7 +20752,7 @@
 </file>
 
 <file path=word/footer7.xml><?xml version="1.0" encoding="utf-8"?>
-<w:ftr xmlns:wpc="http://schemas.microsoft.com/office/word/2010/wordprocessingCanvas" xmlns:cx="http://schemas.microsoft.com/office/drawing/2014/chartex" xmlns:cx1="http://schemas.microsoft.com/office/drawing/2015/9/8/chartex" xmlns:cx2="http://schemas.microsoft.com/office/drawing/2015/10/21/chartex" xmlns:cx3="http://schemas.microsoft.com/office/drawing/2016/5/9/chartex" xmlns:cx4="http://schemas.microsoft.com/office/drawing/2016/5/10/chartex" xmlns:cx5="http://schemas.microsoft.com/office/drawing/2016/5/11/chartex" xmlns:cx6="http://schemas.microsoft.com/office/drawing/2016/5/12/chartex" xmlns:cx7="http://schemas.microsoft.com/office/drawing/2016/5/13/chartex" xmlns:cx8="http://schemas.microsoft.com/office/drawing/2016/5/14/chartex" xmlns:mc="http://schemas.openxmlformats.org/markup-compatibility/2006" xmlns:aink="http://schemas.microsoft.com/office/drawing/2016/ink" xmlns:am3d="http://schemas.microsoft.com/office/drawing/2017/model3d" xmlns:o="urn:schemas-microsoft-com:office:office" xmlns:r="http://schemas.openxmlformats.org/officeDocument/2006/relationships" xmlns:m="http://schemas.openxmlformats.org/officeDocument/2006/math" xmlns:v="urn:schemas-microsoft-com:vml" xmlns:wp14="http://schemas.microsoft.com/office/word/2010/wordprocessingDrawing" xmlns:wp="http://schemas.openxmlformats.org/drawingml/2006/wordprocessingDrawing" xmlns:w10="urn:schemas-microsoft-com:office:word" xmlns:w="http://schemas.openxmlformats.org/wordprocessingml/2006/main" xmlns:w14="http://schemas.microsoft.com/office/word/2010/wordml" xmlns:w15="http://schemas.microsoft.com/office/word/2012/wordml" xmlns:w16cex="http://schemas.microsoft.com/office/word/2018/wordml/cex" xmlns:w16cid="http://schemas.microsoft.com/office/word/2016/wordml/cid" xmlns:w16="http://schemas.microsoft.com/office/word/2018/wordml" xmlns:w16sdtdh="http://schemas.microsoft.com/office/word/2020/wordml/sdtdatahash" xmlns:w16se="http://schemas.microsoft.com/office/word/2015/wordml/symex" xmlns:wpg="http://schemas.microsoft.com/office/word/2010/wordprocessingGroup" xmlns:wpi="http://schemas.microsoft.com/office/word/2010/wordprocessingInk" xmlns:wne="http://schemas.microsoft.com/office/word/2006/wordml" xmlns:wps="http://schemas.microsoft.com/office/word/2010/wordprocessingShape" mc:Ignorable="w14 w15 w16se w16cid w16 w16cex w16sdtdh wp14">
+<w:ftr xmlns:wpc="http://schemas.microsoft.com/office/word/2010/wordprocessingCanvas" xmlns:cx="http://schemas.microsoft.com/office/drawing/2014/chartex" xmlns:cx1="http://schemas.microsoft.com/office/drawing/2015/9/8/chartex" xmlns:cx2="http://schemas.microsoft.com/office/drawing/2015/10/21/chartex" xmlns:cx3="http://schemas.microsoft.com/office/drawing/2016/5/9/chartex" xmlns:cx4="http://schemas.microsoft.com/office/drawing/2016/5/10/chartex" xmlns:cx5="http://schemas.microsoft.com/office/drawing/2016/5/11/chartex" xmlns:cx6="http://schemas.microsoft.com/office/drawing/2016/5/12/chartex" xmlns:cx7="http://schemas.microsoft.com/office/drawing/2016/5/13/chartex" xmlns:cx8="http://schemas.microsoft.com/office/drawing/2016/5/14/chartex" xmlns:mc="http://schemas.openxmlformats.org/markup-compatibility/2006" xmlns:aink="http://schemas.microsoft.com/office/drawing/2016/ink" xmlns:am3d="http://schemas.microsoft.com/office/drawing/2017/model3d" xmlns:o="urn:schemas-microsoft-com:office:office" xmlns:oel="http://schemas.microsoft.com/office/2019/extlst" xmlns:r="http://schemas.openxmlformats.org/officeDocument/2006/relationships" xmlns:m="http://schemas.openxmlformats.org/officeDocument/2006/math" xmlns:v="urn:schemas-microsoft-com:vml" xmlns:wp14="http://schemas.microsoft.com/office/word/2010/wordprocessingDrawing" xmlns:wp="http://schemas.openxmlformats.org/drawingml/2006/wordprocessingDrawing" xmlns:w10="urn:schemas-microsoft-com:office:word" xmlns:w="http://schemas.openxmlformats.org/wordprocessingml/2006/main" xmlns:w14="http://schemas.microsoft.com/office/word/2010/wordml" xmlns:w15="http://schemas.microsoft.com/office/word/2012/wordml" xmlns:w16cex="http://schemas.microsoft.com/office/word/2018/wordml/cex" xmlns:w16cid="http://schemas.microsoft.com/office/word/2016/wordml/cid" xmlns:w16="http://schemas.microsoft.com/office/word/2018/wordml" xmlns:w16du="http://schemas.microsoft.com/office/word/2023/wordml/word16du" xmlns:w16sdtdh="http://schemas.microsoft.com/office/word/2020/wordml/sdtdatahash" xmlns:w16sdtfl="http://schemas.microsoft.com/office/word/2024/wordml/sdtformatlock" xmlns:w16se="http://schemas.microsoft.com/office/word/2015/wordml/symex" xmlns:wpg="http://schemas.microsoft.com/office/word/2010/wordprocessingGroup" xmlns:wpi="http://schemas.microsoft.com/office/word/2010/wordprocessingInk" xmlns:wne="http://schemas.microsoft.com/office/word/2006/wordml" xmlns:wps="http://schemas.microsoft.com/office/word/2010/wordprocessingShape" mc:Ignorable="w14 w15 w16se w16cid w16 w16cex w16sdtdh w16sdtfl w16du wp14">
   <w:sdt>
     <w:sdtPr>
       <w:id w:val="-407616071"/>
@@ -19909,11 +20775,11 @@
           <w:spacing w:line="240" w:lineRule="auto"/>
           <w:jc w:val="center"/>
           <w:rPr>
-            <w:rFonts w:asciiTheme="majorEastAsia" w:eastAsiaTheme="majorEastAsia" w:hAnsiTheme="majorEastAsia" w:cs="Times New Roman"/>
+            <w:rFonts w:asciiTheme="majorEastAsia" w:eastAsiaTheme="majorEastAsia" w:hAnsiTheme="majorEastAsia" w:cs="Times New Roman" w:hint="eastAsia"/>
             <w:sz w:val="21"/>
             <w:szCs w:val="21"/>
           </w:rPr>
-          <w:pPrChange w:id="430" w:author="Li Jinjie" w:date="2023-05-06T17:56:00Z">
+          <w:pPrChange w:id="523" w:author="Li Jinjie" w:date="2023-05-06T17:56:00Z">
             <w:pPr>
               <w:pStyle w:val="a6"/>
               <w:jc w:val="center"/>
@@ -19974,7 +20840,7 @@
 </file>
 
 <file path=word/footnotes.xml><?xml version="1.0" encoding="utf-8"?>
-<w:footnotes xmlns:wpc="http://schemas.microsoft.com/office/word/2010/wordprocessingCanvas" xmlns:cx="http://schemas.microsoft.com/office/drawing/2014/chartex" xmlns:cx1="http://schemas.microsoft.com/office/drawing/2015/9/8/chartex" xmlns:cx2="http://schemas.microsoft.com/office/drawing/2015/10/21/chartex" xmlns:cx3="http://schemas.microsoft.com/office/drawing/2016/5/9/chartex" xmlns:cx4="http://schemas.microsoft.com/office/drawing/2016/5/10/chartex" xmlns:cx5="http://schemas.microsoft.com/office/drawing/2016/5/11/chartex" xmlns:cx6="http://schemas.microsoft.com/office/drawing/2016/5/12/chartex" xmlns:cx7="http://schemas.microsoft.com/office/drawing/2016/5/13/chartex" xmlns:cx8="http://schemas.microsoft.com/office/drawing/2016/5/14/chartex" xmlns:mc="http://schemas.openxmlformats.org/markup-compatibility/2006" xmlns:aink="http://schemas.microsoft.com/office/drawing/2016/ink" xmlns:am3d="http://schemas.microsoft.com/office/drawing/2017/model3d" xmlns:o="urn:schemas-microsoft-com:office:office" xmlns:r="http://schemas.openxmlformats.org/officeDocument/2006/relationships" xmlns:m="http://schemas.openxmlformats.org/officeDocument/2006/math" xmlns:v="urn:schemas-microsoft-com:vml" xmlns:wp14="http://schemas.microsoft.com/office/word/2010/wordprocessingDrawing" xmlns:wp="http://schemas.openxmlformats.org/drawingml/2006/wordprocessingDrawing" xmlns:w10="urn:schemas-microsoft-com:office:word" xmlns:w="http://schemas.openxmlformats.org/wordprocessingml/2006/main" xmlns:w14="http://schemas.microsoft.com/office/word/2010/wordml" xmlns:w15="http://schemas.microsoft.com/office/word/2012/wordml" xmlns:w16cex="http://schemas.microsoft.com/office/word/2018/wordml/cex" xmlns:w16cid="http://schemas.microsoft.com/office/word/2016/wordml/cid" xmlns:w16="http://schemas.microsoft.com/office/word/2018/wordml" xmlns:w16sdtdh="http://schemas.microsoft.com/office/word/2020/wordml/sdtdatahash" xmlns:w16se="http://schemas.microsoft.com/office/word/2015/wordml/symex" xmlns:wpg="http://schemas.microsoft.com/office/word/2010/wordprocessingGroup" xmlns:wpi="http://schemas.microsoft.com/office/word/2010/wordprocessingInk" xmlns:wne="http://schemas.microsoft.com/office/word/2006/wordml" xmlns:wps="http://schemas.microsoft.com/office/word/2010/wordprocessingShape" mc:Ignorable="w14 w15 w16se w16cid w16 w16cex w16sdtdh wp14">
+<w:footnotes xmlns:wpc="http://schemas.microsoft.com/office/word/2010/wordprocessingCanvas" xmlns:cx="http://schemas.microsoft.com/office/drawing/2014/chartex" xmlns:cx1="http://schemas.microsoft.com/office/drawing/2015/9/8/chartex" xmlns:cx2="http://schemas.microsoft.com/office/drawing/2015/10/21/chartex" xmlns:cx3="http://schemas.microsoft.com/office/drawing/2016/5/9/chartex" xmlns:cx4="http://schemas.microsoft.com/office/drawing/2016/5/10/chartex" xmlns:cx5="http://schemas.microsoft.com/office/drawing/2016/5/11/chartex" xmlns:cx6="http://schemas.microsoft.com/office/drawing/2016/5/12/chartex" xmlns:cx7="http://schemas.microsoft.com/office/drawing/2016/5/13/chartex" xmlns:cx8="http://schemas.microsoft.com/office/drawing/2016/5/14/chartex" xmlns:mc="http://schemas.openxmlformats.org/markup-compatibility/2006" xmlns:aink="http://schemas.microsoft.com/office/drawing/2016/ink" xmlns:am3d="http://schemas.microsoft.com/office/drawing/2017/model3d" xmlns:o="urn:schemas-microsoft-com:office:office" xmlns:oel="http://schemas.microsoft.com/office/2019/extlst" xmlns:r="http://schemas.openxmlformats.org/officeDocument/2006/relationships" xmlns:m="http://schemas.openxmlformats.org/officeDocument/2006/math" xmlns:v="urn:schemas-microsoft-com:vml" xmlns:wp14="http://schemas.microsoft.com/office/word/2010/wordprocessingDrawing" xmlns:wp="http://schemas.openxmlformats.org/drawingml/2006/wordprocessingDrawing" xmlns:w10="urn:schemas-microsoft-com:office:word" xmlns:w="http://schemas.openxmlformats.org/wordprocessingml/2006/main" xmlns:w14="http://schemas.microsoft.com/office/word/2010/wordml" xmlns:w15="http://schemas.microsoft.com/office/word/2012/wordml" xmlns:w16cex="http://schemas.microsoft.com/office/word/2018/wordml/cex" xmlns:w16cid="http://schemas.microsoft.com/office/word/2016/wordml/cid" xmlns:w16="http://schemas.microsoft.com/office/word/2018/wordml" xmlns:w16du="http://schemas.microsoft.com/office/word/2023/wordml/word16du" xmlns:w16sdtdh="http://schemas.microsoft.com/office/word/2020/wordml/sdtdatahash" xmlns:w16sdtfl="http://schemas.microsoft.com/office/word/2024/wordml/sdtformatlock" xmlns:w16se="http://schemas.microsoft.com/office/word/2015/wordml/symex" xmlns:wpg="http://schemas.microsoft.com/office/word/2010/wordprocessingGroup" xmlns:wpi="http://schemas.microsoft.com/office/word/2010/wordprocessingInk" xmlns:wne="http://schemas.microsoft.com/office/word/2006/wordml" xmlns:wps="http://schemas.microsoft.com/office/word/2010/wordprocessingShape" mc:Ignorable="w14 w15 w16se w16cid w16 w16cex w16sdtdh w16sdtfl w16du wp14">
   <w:footnote w:type="separator" w:id="-1">
     <w:p>
       <w:r>
@@ -20017,7 +20883,7 @@
 </file>
 
 <file path=word/header1.xml><?xml version="1.0" encoding="utf-8"?>
-<w:hdr xmlns:wpc="http://schemas.microsoft.com/office/word/2010/wordprocessingCanvas" xmlns:cx="http://schemas.microsoft.com/office/drawing/2014/chartex" xmlns:cx1="http://schemas.microsoft.com/office/drawing/2015/9/8/chartex" xmlns:cx2="http://schemas.microsoft.com/office/drawing/2015/10/21/chartex" xmlns:cx3="http://schemas.microsoft.com/office/drawing/2016/5/9/chartex" xmlns:cx4="http://schemas.microsoft.com/office/drawing/2016/5/10/chartex" xmlns:cx5="http://schemas.microsoft.com/office/drawing/2016/5/11/chartex" xmlns:cx6="http://schemas.microsoft.com/office/drawing/2016/5/12/chartex" xmlns:cx7="http://schemas.microsoft.com/office/drawing/2016/5/13/chartex" xmlns:cx8="http://schemas.microsoft.com/office/drawing/2016/5/14/chartex" xmlns:mc="http://schemas.openxmlformats.org/markup-compatibility/2006" xmlns:aink="http://schemas.microsoft.com/office/drawing/2016/ink" xmlns:am3d="http://schemas.microsoft.com/office/drawing/2017/model3d" xmlns:o="urn:schemas-microsoft-com:office:office" xmlns:r="http://schemas.openxmlformats.org/officeDocument/2006/relationships" xmlns:m="http://schemas.openxmlformats.org/officeDocument/2006/math" xmlns:v="urn:schemas-microsoft-com:vml" xmlns:wp14="http://schemas.microsoft.com/office/word/2010/wordprocessingDrawing" xmlns:wp="http://schemas.openxmlformats.org/drawingml/2006/wordprocessingDrawing" xmlns:w10="urn:schemas-microsoft-com:office:word" xmlns:w="http://schemas.openxmlformats.org/wordprocessingml/2006/main" xmlns:w14="http://schemas.microsoft.com/office/word/2010/wordml" xmlns:w15="http://schemas.microsoft.com/office/word/2012/wordml" xmlns:w16cex="http://schemas.microsoft.com/office/word/2018/wordml/cex" xmlns:w16cid="http://schemas.microsoft.com/office/word/2016/wordml/cid" xmlns:w16="http://schemas.microsoft.com/office/word/2018/wordml" xmlns:w16sdtdh="http://schemas.microsoft.com/office/word/2020/wordml/sdtdatahash" xmlns:w16se="http://schemas.microsoft.com/office/word/2015/wordml/symex" xmlns:wpg="http://schemas.microsoft.com/office/word/2010/wordprocessingGroup" xmlns:wpi="http://schemas.microsoft.com/office/word/2010/wordprocessingInk" xmlns:wne="http://schemas.microsoft.com/office/word/2006/wordml" xmlns:wps="http://schemas.microsoft.com/office/word/2010/wordprocessingShape" mc:Ignorable="w14 w15 w16se w16cid w16 w16cex w16sdtdh wp14">
+<w:hdr xmlns:wpc="http://schemas.microsoft.com/office/word/2010/wordprocessingCanvas" xmlns:cx="http://schemas.microsoft.com/office/drawing/2014/chartex" xmlns:cx1="http://schemas.microsoft.com/office/drawing/2015/9/8/chartex" xmlns:cx2="http://schemas.microsoft.com/office/drawing/2015/10/21/chartex" xmlns:cx3="http://schemas.microsoft.com/office/drawing/2016/5/9/chartex" xmlns:cx4="http://schemas.microsoft.com/office/drawing/2016/5/10/chartex" xmlns:cx5="http://schemas.microsoft.com/office/drawing/2016/5/11/chartex" xmlns:cx6="http://schemas.microsoft.com/office/drawing/2016/5/12/chartex" xmlns:cx7="http://schemas.microsoft.com/office/drawing/2016/5/13/chartex" xmlns:cx8="http://schemas.microsoft.com/office/drawing/2016/5/14/chartex" xmlns:mc="http://schemas.openxmlformats.org/markup-compatibility/2006" xmlns:aink="http://schemas.microsoft.com/office/drawing/2016/ink" xmlns:am3d="http://schemas.microsoft.com/office/drawing/2017/model3d" xmlns:o="urn:schemas-microsoft-com:office:office" xmlns:oel="http://schemas.microsoft.com/office/2019/extlst" xmlns:r="http://schemas.openxmlformats.org/officeDocument/2006/relationships" xmlns:m="http://schemas.openxmlformats.org/officeDocument/2006/math" xmlns:v="urn:schemas-microsoft-com:vml" xmlns:wp14="http://schemas.microsoft.com/office/word/2010/wordprocessingDrawing" xmlns:wp="http://schemas.openxmlformats.org/drawingml/2006/wordprocessingDrawing" xmlns:w10="urn:schemas-microsoft-com:office:word" xmlns:w="http://schemas.openxmlformats.org/wordprocessingml/2006/main" xmlns:w14="http://schemas.microsoft.com/office/word/2010/wordml" xmlns:w15="http://schemas.microsoft.com/office/word/2012/wordml" xmlns:w16cex="http://schemas.microsoft.com/office/word/2018/wordml/cex" xmlns:w16cid="http://schemas.microsoft.com/office/word/2016/wordml/cid" xmlns:w16="http://schemas.microsoft.com/office/word/2018/wordml" xmlns:w16du="http://schemas.microsoft.com/office/word/2023/wordml/word16du" xmlns:w16sdtdh="http://schemas.microsoft.com/office/word/2020/wordml/sdtdatahash" xmlns:w16sdtfl="http://schemas.microsoft.com/office/word/2024/wordml/sdtformatlock" xmlns:w16se="http://schemas.microsoft.com/office/word/2015/wordml/symex" xmlns:wpg="http://schemas.microsoft.com/office/word/2010/wordprocessingGroup" xmlns:wpi="http://schemas.microsoft.com/office/word/2010/wordprocessingInk" xmlns:wne="http://schemas.microsoft.com/office/word/2006/wordml" xmlns:wps="http://schemas.microsoft.com/office/word/2010/wordprocessingShape" mc:Ignorable="w14 w15 w16se w16cid w16 w16cex w16sdtdh w16sdtfl w16du wp14">
   <w:p>
     <w:pPr>
       <w:pStyle w:val="a4"/>
@@ -20030,7 +20896,7 @@
 </file>
 
 <file path=word/header2.xml><?xml version="1.0" encoding="utf-8"?>
-<w:hdr xmlns:wpc="http://schemas.microsoft.com/office/word/2010/wordprocessingCanvas" xmlns:cx="http://schemas.microsoft.com/office/drawing/2014/chartex" xmlns:cx1="http://schemas.microsoft.com/office/drawing/2015/9/8/chartex" xmlns:cx2="http://schemas.microsoft.com/office/drawing/2015/10/21/chartex" xmlns:cx3="http://schemas.microsoft.com/office/drawing/2016/5/9/chartex" xmlns:cx4="http://schemas.microsoft.com/office/drawing/2016/5/10/chartex" xmlns:cx5="http://schemas.microsoft.com/office/drawing/2016/5/11/chartex" xmlns:cx6="http://schemas.microsoft.com/office/drawing/2016/5/12/chartex" xmlns:cx7="http://schemas.microsoft.com/office/drawing/2016/5/13/chartex" xmlns:cx8="http://schemas.microsoft.com/office/drawing/2016/5/14/chartex" xmlns:mc="http://schemas.openxmlformats.org/markup-compatibility/2006" xmlns:aink="http://schemas.microsoft.com/office/drawing/2016/ink" xmlns:am3d="http://schemas.microsoft.com/office/drawing/2017/model3d" xmlns:o="urn:schemas-microsoft-com:office:office" xmlns:r="http://schemas.openxmlformats.org/officeDocument/2006/relationships" xmlns:m="http://schemas.openxmlformats.org/officeDocument/2006/math" xmlns:v="urn:schemas-microsoft-com:vml" xmlns:wp14="http://schemas.microsoft.com/office/word/2010/wordprocessingDrawing" xmlns:wp="http://schemas.openxmlformats.org/drawingml/2006/wordprocessingDrawing" xmlns:w10="urn:schemas-microsoft-com:office:word" xmlns:w="http://schemas.openxmlformats.org/wordprocessingml/2006/main" xmlns:w14="http://schemas.microsoft.com/office/word/2010/wordml" xmlns:w15="http://schemas.microsoft.com/office/word/2012/wordml" xmlns:w16cex="http://schemas.microsoft.com/office/word/2018/wordml/cex" xmlns:w16cid="http://schemas.microsoft.com/office/word/2016/wordml/cid" xmlns:w16="http://schemas.microsoft.com/office/word/2018/wordml" xmlns:w16sdtdh="http://schemas.microsoft.com/office/word/2020/wordml/sdtdatahash" xmlns:w16se="http://schemas.microsoft.com/office/word/2015/wordml/symex" xmlns:wpg="http://schemas.microsoft.com/office/word/2010/wordprocessingGroup" xmlns:wpi="http://schemas.microsoft.com/office/word/2010/wordprocessingInk" xmlns:wne="http://schemas.microsoft.com/office/word/2006/wordml" xmlns:wps="http://schemas.microsoft.com/office/word/2010/wordprocessingShape" mc:Ignorable="w14 w15 w16se w16cid w16 w16cex w16sdtdh wp14">
+<w:hdr xmlns:wpc="http://schemas.microsoft.com/office/word/2010/wordprocessingCanvas" xmlns:cx="http://schemas.microsoft.com/office/drawing/2014/chartex" xmlns:cx1="http://schemas.microsoft.com/office/drawing/2015/9/8/chartex" xmlns:cx2="http://schemas.microsoft.com/office/drawing/2015/10/21/chartex" xmlns:cx3="http://schemas.microsoft.com/office/drawing/2016/5/9/chartex" xmlns:cx4="http://schemas.microsoft.com/office/drawing/2016/5/10/chartex" xmlns:cx5="http://schemas.microsoft.com/office/drawing/2016/5/11/chartex" xmlns:cx6="http://schemas.microsoft.com/office/drawing/2016/5/12/chartex" xmlns:cx7="http://schemas.microsoft.com/office/drawing/2016/5/13/chartex" xmlns:cx8="http://schemas.microsoft.com/office/drawing/2016/5/14/chartex" xmlns:mc="http://schemas.openxmlformats.org/markup-compatibility/2006" xmlns:aink="http://schemas.microsoft.com/office/drawing/2016/ink" xmlns:am3d="http://schemas.microsoft.com/office/drawing/2017/model3d" xmlns:o="urn:schemas-microsoft-com:office:office" xmlns:oel="http://schemas.microsoft.com/office/2019/extlst" xmlns:r="http://schemas.openxmlformats.org/officeDocument/2006/relationships" xmlns:m="http://schemas.openxmlformats.org/officeDocument/2006/math" xmlns:v="urn:schemas-microsoft-com:vml" xmlns:wp14="http://schemas.microsoft.com/office/word/2010/wordprocessingDrawing" xmlns:wp="http://schemas.openxmlformats.org/drawingml/2006/wordprocessingDrawing" xmlns:w10="urn:schemas-microsoft-com:office:word" xmlns:w="http://schemas.openxmlformats.org/wordprocessingml/2006/main" xmlns:w14="http://schemas.microsoft.com/office/word/2010/wordml" xmlns:w15="http://schemas.microsoft.com/office/word/2012/wordml" xmlns:w16cex="http://schemas.microsoft.com/office/word/2018/wordml/cex" xmlns:w16cid="http://schemas.microsoft.com/office/word/2016/wordml/cid" xmlns:w16="http://schemas.microsoft.com/office/word/2018/wordml" xmlns:w16du="http://schemas.microsoft.com/office/word/2023/wordml/word16du" xmlns:w16sdtdh="http://schemas.microsoft.com/office/word/2020/wordml/sdtdatahash" xmlns:w16sdtfl="http://schemas.microsoft.com/office/word/2024/wordml/sdtformatlock" xmlns:w16se="http://schemas.microsoft.com/office/word/2015/wordml/symex" xmlns:wpg="http://schemas.microsoft.com/office/word/2010/wordprocessingGroup" xmlns:wpi="http://schemas.microsoft.com/office/word/2010/wordprocessingInk" xmlns:wne="http://schemas.microsoft.com/office/word/2006/wordml" xmlns:wps="http://schemas.microsoft.com/office/word/2010/wordprocessingShape" mc:Ignorable="w14 w15 w16se w16cid w16 w16cex w16sdtdh w16sdtfl w16du wp14">
   <w:p>
     <w:pPr>
       <w:pStyle w:val="a4"/>
@@ -20043,7 +20909,7 @@
 </file>
 
 <file path=word/header3.xml><?xml version="1.0" encoding="utf-8"?>
-<w:hdr xmlns:wpc="http://schemas.microsoft.com/office/word/2010/wordprocessingCanvas" xmlns:cx="http://schemas.microsoft.com/office/drawing/2014/chartex" xmlns:cx1="http://schemas.microsoft.com/office/drawing/2015/9/8/chartex" xmlns:cx2="http://schemas.microsoft.com/office/drawing/2015/10/21/chartex" xmlns:cx3="http://schemas.microsoft.com/office/drawing/2016/5/9/chartex" xmlns:cx4="http://schemas.microsoft.com/office/drawing/2016/5/10/chartex" xmlns:cx5="http://schemas.microsoft.com/office/drawing/2016/5/11/chartex" xmlns:cx6="http://schemas.microsoft.com/office/drawing/2016/5/12/chartex" xmlns:cx7="http://schemas.microsoft.com/office/drawing/2016/5/13/chartex" xmlns:cx8="http://schemas.microsoft.com/office/drawing/2016/5/14/chartex" xmlns:mc="http://schemas.openxmlformats.org/markup-compatibility/2006" xmlns:aink="http://schemas.microsoft.com/office/drawing/2016/ink" xmlns:am3d="http://schemas.microsoft.com/office/drawing/2017/model3d" xmlns:o="urn:schemas-microsoft-com:office:office" xmlns:r="http://schemas.openxmlformats.org/officeDocument/2006/relationships" xmlns:m="http://schemas.openxmlformats.org/officeDocument/2006/math" xmlns:v="urn:schemas-microsoft-com:vml" xmlns:wp14="http://schemas.microsoft.com/office/word/2010/wordprocessingDrawing" xmlns:wp="http://schemas.openxmlformats.org/drawingml/2006/wordprocessingDrawing" xmlns:w10="urn:schemas-microsoft-com:office:word" xmlns:w="http://schemas.openxmlformats.org/wordprocessingml/2006/main" xmlns:w14="http://schemas.microsoft.com/office/word/2010/wordml" xmlns:w15="http://schemas.microsoft.com/office/word/2012/wordml" xmlns:w16cex="http://schemas.microsoft.com/office/word/2018/wordml/cex" xmlns:w16cid="http://schemas.microsoft.com/office/word/2016/wordml/cid" xmlns:w16="http://schemas.microsoft.com/office/word/2018/wordml" xmlns:w16sdtdh="http://schemas.microsoft.com/office/word/2020/wordml/sdtdatahash" xmlns:w16se="http://schemas.microsoft.com/office/word/2015/wordml/symex" xmlns:wpg="http://schemas.microsoft.com/office/word/2010/wordprocessingGroup" xmlns:wpi="http://schemas.microsoft.com/office/word/2010/wordprocessingInk" xmlns:wne="http://schemas.microsoft.com/office/word/2006/wordml" xmlns:wps="http://schemas.microsoft.com/office/word/2010/wordprocessingShape" mc:Ignorable="w14 w15 w16se w16cid w16 w16cex w16sdtdh wp14">
+<w:hdr xmlns:wpc="http://schemas.microsoft.com/office/word/2010/wordprocessingCanvas" xmlns:cx="http://schemas.microsoft.com/office/drawing/2014/chartex" xmlns:cx1="http://schemas.microsoft.com/office/drawing/2015/9/8/chartex" xmlns:cx2="http://schemas.microsoft.com/office/drawing/2015/10/21/chartex" xmlns:cx3="http://schemas.microsoft.com/office/drawing/2016/5/9/chartex" xmlns:cx4="http://schemas.microsoft.com/office/drawing/2016/5/10/chartex" xmlns:cx5="http://schemas.microsoft.com/office/drawing/2016/5/11/chartex" xmlns:cx6="http://schemas.microsoft.com/office/drawing/2016/5/12/chartex" xmlns:cx7="http://schemas.microsoft.com/office/drawing/2016/5/13/chartex" xmlns:cx8="http://schemas.microsoft.com/office/drawing/2016/5/14/chartex" xmlns:mc="http://schemas.openxmlformats.org/markup-compatibility/2006" xmlns:aink="http://schemas.microsoft.com/office/drawing/2016/ink" xmlns:am3d="http://schemas.microsoft.com/office/drawing/2017/model3d" xmlns:o="urn:schemas-microsoft-com:office:office" xmlns:oel="http://schemas.microsoft.com/office/2019/extlst" xmlns:r="http://schemas.openxmlformats.org/officeDocument/2006/relationships" xmlns:m="http://schemas.openxmlformats.org/officeDocument/2006/math" xmlns:v="urn:schemas-microsoft-com:vml" xmlns:wp14="http://schemas.microsoft.com/office/word/2010/wordprocessingDrawing" xmlns:wp="http://schemas.openxmlformats.org/drawingml/2006/wordprocessingDrawing" xmlns:w10="urn:schemas-microsoft-com:office:word" xmlns:w="http://schemas.openxmlformats.org/wordprocessingml/2006/main" xmlns:w14="http://schemas.microsoft.com/office/word/2010/wordml" xmlns:w15="http://schemas.microsoft.com/office/word/2012/wordml" xmlns:w16cex="http://schemas.microsoft.com/office/word/2018/wordml/cex" xmlns:w16cid="http://schemas.microsoft.com/office/word/2016/wordml/cid" xmlns:w16="http://schemas.microsoft.com/office/word/2018/wordml" xmlns:w16du="http://schemas.microsoft.com/office/word/2023/wordml/word16du" xmlns:w16sdtdh="http://schemas.microsoft.com/office/word/2020/wordml/sdtdatahash" xmlns:w16sdtfl="http://schemas.microsoft.com/office/word/2024/wordml/sdtformatlock" xmlns:w16se="http://schemas.microsoft.com/office/word/2015/wordml/symex" xmlns:wpg="http://schemas.microsoft.com/office/word/2010/wordprocessingGroup" xmlns:wpi="http://schemas.microsoft.com/office/word/2010/wordprocessingInk" xmlns:wne="http://schemas.microsoft.com/office/word/2006/wordml" xmlns:wps="http://schemas.microsoft.com/office/word/2010/wordprocessingShape" mc:Ignorable="w14 w15 w16se w16cid w16 w16cex w16sdtdh w16sdtfl w16du wp14">
   <w:p>
     <w:pPr>
       <w:pStyle w:val="a4"/>
@@ -20053,19 +20919,19 @@
 </file>
 
 <file path=word/header4.xml><?xml version="1.0" encoding="utf-8"?>
-<w:hdr xmlns:wpc="http://schemas.microsoft.com/office/word/2010/wordprocessingCanvas" xmlns:cx="http://schemas.microsoft.com/office/drawing/2014/chartex" xmlns:cx1="http://schemas.microsoft.com/office/drawing/2015/9/8/chartex" xmlns:cx2="http://schemas.microsoft.com/office/drawing/2015/10/21/chartex" xmlns:cx3="http://schemas.microsoft.com/office/drawing/2016/5/9/chartex" xmlns:cx4="http://schemas.microsoft.com/office/drawing/2016/5/10/chartex" xmlns:cx5="http://schemas.microsoft.com/office/drawing/2016/5/11/chartex" xmlns:cx6="http://schemas.microsoft.com/office/drawing/2016/5/12/chartex" xmlns:cx7="http://schemas.microsoft.com/office/drawing/2016/5/13/chartex" xmlns:cx8="http://schemas.microsoft.com/office/drawing/2016/5/14/chartex" xmlns:mc="http://schemas.openxmlformats.org/markup-compatibility/2006" xmlns:aink="http://schemas.microsoft.com/office/drawing/2016/ink" xmlns:am3d="http://schemas.microsoft.com/office/drawing/2017/model3d" xmlns:o="urn:schemas-microsoft-com:office:office" xmlns:r="http://schemas.openxmlformats.org/officeDocument/2006/relationships" xmlns:m="http://schemas.openxmlformats.org/officeDocument/2006/math" xmlns:v="urn:schemas-microsoft-com:vml" xmlns:wp14="http://schemas.microsoft.com/office/word/2010/wordprocessingDrawing" xmlns:wp="http://schemas.openxmlformats.org/drawingml/2006/wordprocessingDrawing" xmlns:w10="urn:schemas-microsoft-com:office:word" xmlns:w="http://schemas.openxmlformats.org/wordprocessingml/2006/main" xmlns:w14="http://schemas.microsoft.com/office/word/2010/wordml" xmlns:w15="http://schemas.microsoft.com/office/word/2012/wordml" xmlns:w16cex="http://schemas.microsoft.com/office/word/2018/wordml/cex" xmlns:w16cid="http://schemas.microsoft.com/office/word/2016/wordml/cid" xmlns:w16="http://schemas.microsoft.com/office/word/2018/wordml" xmlns:w16sdtdh="http://schemas.microsoft.com/office/word/2020/wordml/sdtdatahash" xmlns:w16se="http://schemas.microsoft.com/office/word/2015/wordml/symex" xmlns:wpg="http://schemas.microsoft.com/office/word/2010/wordprocessingGroup" xmlns:wpi="http://schemas.microsoft.com/office/word/2010/wordprocessingInk" xmlns:wne="http://schemas.microsoft.com/office/word/2006/wordml" xmlns:wps="http://schemas.microsoft.com/office/word/2010/wordprocessingShape" mc:Ignorable="w14 w15 w16se w16cid w16 w16cex w16sdtdh wp14">
+<w:hdr xmlns:wpc="http://schemas.microsoft.com/office/word/2010/wordprocessingCanvas" xmlns:cx="http://schemas.microsoft.com/office/drawing/2014/chartex" xmlns:cx1="http://schemas.microsoft.com/office/drawing/2015/9/8/chartex" xmlns:cx2="http://schemas.microsoft.com/office/drawing/2015/10/21/chartex" xmlns:cx3="http://schemas.microsoft.com/office/drawing/2016/5/9/chartex" xmlns:cx4="http://schemas.microsoft.com/office/drawing/2016/5/10/chartex" xmlns:cx5="http://schemas.microsoft.com/office/drawing/2016/5/11/chartex" xmlns:cx6="http://schemas.microsoft.com/office/drawing/2016/5/12/chartex" xmlns:cx7="http://schemas.microsoft.com/office/drawing/2016/5/13/chartex" xmlns:cx8="http://schemas.microsoft.com/office/drawing/2016/5/14/chartex" xmlns:mc="http://schemas.openxmlformats.org/markup-compatibility/2006" xmlns:aink="http://schemas.microsoft.com/office/drawing/2016/ink" xmlns:am3d="http://schemas.microsoft.com/office/drawing/2017/model3d" xmlns:o="urn:schemas-microsoft-com:office:office" xmlns:oel="http://schemas.microsoft.com/office/2019/extlst" xmlns:r="http://schemas.openxmlformats.org/officeDocument/2006/relationships" xmlns:m="http://schemas.openxmlformats.org/officeDocument/2006/math" xmlns:v="urn:schemas-microsoft-com:vml" xmlns:wp14="http://schemas.microsoft.com/office/word/2010/wordprocessingDrawing" xmlns:wp="http://schemas.openxmlformats.org/drawingml/2006/wordprocessingDrawing" xmlns:w10="urn:schemas-microsoft-com:office:word" xmlns:w="http://schemas.openxmlformats.org/wordprocessingml/2006/main" xmlns:w14="http://schemas.microsoft.com/office/word/2010/wordml" xmlns:w15="http://schemas.microsoft.com/office/word/2012/wordml" xmlns:w16cex="http://schemas.microsoft.com/office/word/2018/wordml/cex" xmlns:w16cid="http://schemas.microsoft.com/office/word/2016/wordml/cid" xmlns:w16="http://schemas.microsoft.com/office/word/2018/wordml" xmlns:w16du="http://schemas.microsoft.com/office/word/2023/wordml/word16du" xmlns:w16sdtdh="http://schemas.microsoft.com/office/word/2020/wordml/sdtdatahash" xmlns:w16sdtfl="http://schemas.microsoft.com/office/word/2024/wordml/sdtformatlock" xmlns:w16se="http://schemas.microsoft.com/office/word/2015/wordml/symex" xmlns:wpg="http://schemas.microsoft.com/office/word/2010/wordprocessingGroup" xmlns:wpi="http://schemas.microsoft.com/office/word/2010/wordprocessingInk" xmlns:wne="http://schemas.microsoft.com/office/word/2006/wordml" xmlns:wps="http://schemas.microsoft.com/office/word/2010/wordprocessingShape" mc:Ignorable="w14 w15 w16se w16cid w16 w16cex w16sdtdh w16sdtfl w16du wp14">
   <w:p/>
 </w:hdr>
 </file>
 
 <file path=word/header5.xml><?xml version="1.0" encoding="utf-8"?>
-<w:hdr xmlns:wpc="http://schemas.microsoft.com/office/word/2010/wordprocessingCanvas" xmlns:cx="http://schemas.microsoft.com/office/drawing/2014/chartex" xmlns:cx1="http://schemas.microsoft.com/office/drawing/2015/9/8/chartex" xmlns:cx2="http://schemas.microsoft.com/office/drawing/2015/10/21/chartex" xmlns:cx3="http://schemas.microsoft.com/office/drawing/2016/5/9/chartex" xmlns:cx4="http://schemas.microsoft.com/office/drawing/2016/5/10/chartex" xmlns:cx5="http://schemas.microsoft.com/office/drawing/2016/5/11/chartex" xmlns:cx6="http://schemas.microsoft.com/office/drawing/2016/5/12/chartex" xmlns:cx7="http://schemas.microsoft.com/office/drawing/2016/5/13/chartex" xmlns:cx8="http://schemas.microsoft.com/office/drawing/2016/5/14/chartex" xmlns:mc="http://schemas.openxmlformats.org/markup-compatibility/2006" xmlns:aink="http://schemas.microsoft.com/office/drawing/2016/ink" xmlns:am3d="http://schemas.microsoft.com/office/drawing/2017/model3d" xmlns:o="urn:schemas-microsoft-com:office:office" xmlns:r="http://schemas.openxmlformats.org/officeDocument/2006/relationships" xmlns:m="http://schemas.openxmlformats.org/officeDocument/2006/math" xmlns:v="urn:schemas-microsoft-com:vml" xmlns:wp14="http://schemas.microsoft.com/office/word/2010/wordprocessingDrawing" xmlns:wp="http://schemas.openxmlformats.org/drawingml/2006/wordprocessingDrawing" xmlns:w10="urn:schemas-microsoft-com:office:word" xmlns:w="http://schemas.openxmlformats.org/wordprocessingml/2006/main" xmlns:w14="http://schemas.microsoft.com/office/word/2010/wordml" xmlns:w15="http://schemas.microsoft.com/office/word/2012/wordml" xmlns:w16cex="http://schemas.microsoft.com/office/word/2018/wordml/cex" xmlns:w16cid="http://schemas.microsoft.com/office/word/2016/wordml/cid" xmlns:w16="http://schemas.microsoft.com/office/word/2018/wordml" xmlns:w16sdtdh="http://schemas.microsoft.com/office/word/2020/wordml/sdtdatahash" xmlns:w16se="http://schemas.microsoft.com/office/word/2015/wordml/symex" xmlns:wpg="http://schemas.microsoft.com/office/word/2010/wordprocessingGroup" xmlns:wpi="http://schemas.microsoft.com/office/word/2010/wordprocessingInk" xmlns:wne="http://schemas.microsoft.com/office/word/2006/wordml" xmlns:wps="http://schemas.microsoft.com/office/word/2010/wordprocessingShape" mc:Ignorable="w14 w15 w16se w16cid w16 w16cex w16sdtdh wp14">
+<w:hdr xmlns:wpc="http://schemas.microsoft.com/office/word/2010/wordprocessingCanvas" xmlns:cx="http://schemas.microsoft.com/office/drawing/2014/chartex" xmlns:cx1="http://schemas.microsoft.com/office/drawing/2015/9/8/chartex" xmlns:cx2="http://schemas.microsoft.com/office/drawing/2015/10/21/chartex" xmlns:cx3="http://schemas.microsoft.com/office/drawing/2016/5/9/chartex" xmlns:cx4="http://schemas.microsoft.com/office/drawing/2016/5/10/chartex" xmlns:cx5="http://schemas.microsoft.com/office/drawing/2016/5/11/chartex" xmlns:cx6="http://schemas.microsoft.com/office/drawing/2016/5/12/chartex" xmlns:cx7="http://schemas.microsoft.com/office/drawing/2016/5/13/chartex" xmlns:cx8="http://schemas.microsoft.com/office/drawing/2016/5/14/chartex" xmlns:mc="http://schemas.openxmlformats.org/markup-compatibility/2006" xmlns:aink="http://schemas.microsoft.com/office/drawing/2016/ink" xmlns:am3d="http://schemas.microsoft.com/office/drawing/2017/model3d" xmlns:o="urn:schemas-microsoft-com:office:office" xmlns:oel="http://schemas.microsoft.com/office/2019/extlst" xmlns:r="http://schemas.openxmlformats.org/officeDocument/2006/relationships" xmlns:m="http://schemas.openxmlformats.org/officeDocument/2006/math" xmlns:v="urn:schemas-microsoft-com:vml" xmlns:wp14="http://schemas.microsoft.com/office/word/2010/wordprocessingDrawing" xmlns:wp="http://schemas.openxmlformats.org/drawingml/2006/wordprocessingDrawing" xmlns:w10="urn:schemas-microsoft-com:office:word" xmlns:w="http://schemas.openxmlformats.org/wordprocessingml/2006/main" xmlns:w14="http://schemas.microsoft.com/office/word/2010/wordml" xmlns:w15="http://schemas.microsoft.com/office/word/2012/wordml" xmlns:w16cex="http://schemas.microsoft.com/office/word/2018/wordml/cex" xmlns:w16cid="http://schemas.microsoft.com/office/word/2016/wordml/cid" xmlns:w16="http://schemas.microsoft.com/office/word/2018/wordml" xmlns:w16du="http://schemas.microsoft.com/office/word/2023/wordml/word16du" xmlns:w16sdtdh="http://schemas.microsoft.com/office/word/2020/wordml/sdtdatahash" xmlns:w16sdtfl="http://schemas.microsoft.com/office/word/2024/wordml/sdtformatlock" xmlns:w16se="http://schemas.microsoft.com/office/word/2015/wordml/symex" xmlns:wpg="http://schemas.microsoft.com/office/word/2010/wordprocessingGroup" xmlns:wpi="http://schemas.microsoft.com/office/word/2010/wordprocessingInk" xmlns:wne="http://schemas.microsoft.com/office/word/2006/wordml" xmlns:wps="http://schemas.microsoft.com/office/word/2010/wordprocessingShape" mc:Ignorable="w14 w15 w16se w16cid w16 w16cex w16sdtdh w16sdtfl w16du wp14">
   <w:p/>
 </w:hdr>
 </file>
 
 <file path=word/header6.xml><?xml version="1.0" encoding="utf-8"?>
-<w:hdr xmlns:wpc="http://schemas.microsoft.com/office/word/2010/wordprocessingCanvas" xmlns:cx="http://schemas.microsoft.com/office/drawing/2014/chartex" xmlns:cx1="http://schemas.microsoft.com/office/drawing/2015/9/8/chartex" xmlns:cx2="http://schemas.microsoft.com/office/drawing/2015/10/21/chartex" xmlns:cx3="http://schemas.microsoft.com/office/drawing/2016/5/9/chartex" xmlns:cx4="http://schemas.microsoft.com/office/drawing/2016/5/10/chartex" xmlns:cx5="http://schemas.microsoft.com/office/drawing/2016/5/11/chartex" xmlns:cx6="http://schemas.microsoft.com/office/drawing/2016/5/12/chartex" xmlns:cx7="http://schemas.microsoft.com/office/drawing/2016/5/13/chartex" xmlns:cx8="http://schemas.microsoft.com/office/drawing/2016/5/14/chartex" xmlns:mc="http://schemas.openxmlformats.org/markup-compatibility/2006" xmlns:aink="http://schemas.microsoft.com/office/drawing/2016/ink" xmlns:am3d="http://schemas.microsoft.com/office/drawing/2017/model3d" xmlns:o="urn:schemas-microsoft-com:office:office" xmlns:r="http://schemas.openxmlformats.org/officeDocument/2006/relationships" xmlns:m="http://schemas.openxmlformats.org/officeDocument/2006/math" xmlns:v="urn:schemas-microsoft-com:vml" xmlns:wp14="http://schemas.microsoft.com/office/word/2010/wordprocessingDrawing" xmlns:wp="http://schemas.openxmlformats.org/drawingml/2006/wordprocessingDrawing" xmlns:w10="urn:schemas-microsoft-com:office:word" xmlns:w="http://schemas.openxmlformats.org/wordprocessingml/2006/main" xmlns:w14="http://schemas.microsoft.com/office/word/2010/wordml" xmlns:w15="http://schemas.microsoft.com/office/word/2012/wordml" xmlns:w16cex="http://schemas.microsoft.com/office/word/2018/wordml/cex" xmlns:w16cid="http://schemas.microsoft.com/office/word/2016/wordml/cid" xmlns:w16="http://schemas.microsoft.com/office/word/2018/wordml" xmlns:w16sdtdh="http://schemas.microsoft.com/office/word/2020/wordml/sdtdatahash" xmlns:w16se="http://schemas.microsoft.com/office/word/2015/wordml/symex" xmlns:wpg="http://schemas.microsoft.com/office/word/2010/wordprocessingGroup" xmlns:wpi="http://schemas.microsoft.com/office/word/2010/wordprocessingInk" xmlns:wne="http://schemas.microsoft.com/office/word/2006/wordml" xmlns:wps="http://schemas.microsoft.com/office/word/2010/wordprocessingShape" mc:Ignorable="w14 w15 w16se w16cid w16 w16cex w16sdtdh wp14">
+<w:hdr xmlns:wpc="http://schemas.microsoft.com/office/word/2010/wordprocessingCanvas" xmlns:cx="http://schemas.microsoft.com/office/drawing/2014/chartex" xmlns:cx1="http://schemas.microsoft.com/office/drawing/2015/9/8/chartex" xmlns:cx2="http://schemas.microsoft.com/office/drawing/2015/10/21/chartex" xmlns:cx3="http://schemas.microsoft.com/office/drawing/2016/5/9/chartex" xmlns:cx4="http://schemas.microsoft.com/office/drawing/2016/5/10/chartex" xmlns:cx5="http://schemas.microsoft.com/office/drawing/2016/5/11/chartex" xmlns:cx6="http://schemas.microsoft.com/office/drawing/2016/5/12/chartex" xmlns:cx7="http://schemas.microsoft.com/office/drawing/2016/5/13/chartex" xmlns:cx8="http://schemas.microsoft.com/office/drawing/2016/5/14/chartex" xmlns:mc="http://schemas.openxmlformats.org/markup-compatibility/2006" xmlns:aink="http://schemas.microsoft.com/office/drawing/2016/ink" xmlns:am3d="http://schemas.microsoft.com/office/drawing/2017/model3d" xmlns:o="urn:schemas-microsoft-com:office:office" xmlns:oel="http://schemas.microsoft.com/office/2019/extlst" xmlns:r="http://schemas.openxmlformats.org/officeDocument/2006/relationships" xmlns:m="http://schemas.openxmlformats.org/officeDocument/2006/math" xmlns:v="urn:schemas-microsoft-com:vml" xmlns:wp14="http://schemas.microsoft.com/office/word/2010/wordprocessingDrawing" xmlns:wp="http://schemas.openxmlformats.org/drawingml/2006/wordprocessingDrawing" xmlns:w10="urn:schemas-microsoft-com:office:word" xmlns:w="http://schemas.openxmlformats.org/wordprocessingml/2006/main" xmlns:w14="http://schemas.microsoft.com/office/word/2010/wordml" xmlns:w15="http://schemas.microsoft.com/office/word/2012/wordml" xmlns:w16cex="http://schemas.microsoft.com/office/word/2018/wordml/cex" xmlns:w16cid="http://schemas.microsoft.com/office/word/2016/wordml/cid" xmlns:w16="http://schemas.microsoft.com/office/word/2018/wordml" xmlns:w16du="http://schemas.microsoft.com/office/word/2023/wordml/word16du" xmlns:w16sdtdh="http://schemas.microsoft.com/office/word/2020/wordml/sdtdatahash" xmlns:w16sdtfl="http://schemas.microsoft.com/office/word/2024/wordml/sdtformatlock" xmlns:w16se="http://schemas.microsoft.com/office/word/2015/wordml/symex" xmlns:wpg="http://schemas.microsoft.com/office/word/2010/wordprocessingGroup" xmlns:wpi="http://schemas.microsoft.com/office/word/2010/wordprocessingInk" xmlns:wne="http://schemas.microsoft.com/office/word/2006/wordml" xmlns:wps="http://schemas.microsoft.com/office/word/2010/wordprocessingShape" mc:Ignorable="w14 w15 w16se w16cid w16 w16cex w16sdtdh w16sdtfl w16du wp14">
   <w:p>
     <w:pPr>
       <w:pStyle w:val="a4"/>
@@ -20075,7 +20941,7 @@
       </w:tabs>
       <w:spacing w:line="240" w:lineRule="auto"/>
       <w:rPr>
-        <w:rFonts w:asciiTheme="majorEastAsia" w:eastAsiaTheme="majorEastAsia" w:hAnsiTheme="majorEastAsia"/>
+        <w:rFonts w:asciiTheme="majorEastAsia" w:eastAsiaTheme="majorEastAsia" w:hAnsiTheme="majorEastAsia" w:hint="eastAsia"/>
       </w:rPr>
     </w:pPr>
     <w:r>
@@ -20098,7 +20964,7 @@
     </w:r>
     <w:r>
       <w:rPr>
-        <w:rFonts w:asciiTheme="majorEastAsia" w:eastAsiaTheme="majorEastAsia" w:hAnsiTheme="majorEastAsia"/>
+        <w:rFonts w:asciiTheme="majorEastAsia" w:eastAsiaTheme="majorEastAsia" w:hAnsiTheme="majorEastAsia" w:hint="eastAsia"/>
         <w:noProof/>
       </w:rPr>
       <w:t>第三章</w:t>
@@ -20135,7 +21001,7 @@
     </w:r>
     <w:r>
       <w:rPr>
-        <w:rFonts w:asciiTheme="majorEastAsia" w:eastAsiaTheme="majorEastAsia" w:hAnsiTheme="majorEastAsia"/>
+        <w:rFonts w:asciiTheme="majorEastAsia" w:eastAsiaTheme="majorEastAsia" w:hAnsiTheme="majorEastAsia" w:hint="eastAsia"/>
         <w:noProof/>
       </w:rPr>
       <w:t>论文格式要求</w:t>
@@ -20152,13 +21018,13 @@
 </file>
 
 <file path=word/header7.xml><?xml version="1.0" encoding="utf-8"?>
-<w:hdr xmlns:wpc="http://schemas.microsoft.com/office/word/2010/wordprocessingCanvas" xmlns:cx="http://schemas.microsoft.com/office/drawing/2014/chartex" xmlns:cx1="http://schemas.microsoft.com/office/drawing/2015/9/8/chartex" xmlns:cx2="http://schemas.microsoft.com/office/drawing/2015/10/21/chartex" xmlns:cx3="http://schemas.microsoft.com/office/drawing/2016/5/9/chartex" xmlns:cx4="http://schemas.microsoft.com/office/drawing/2016/5/10/chartex" xmlns:cx5="http://schemas.microsoft.com/office/drawing/2016/5/11/chartex" xmlns:cx6="http://schemas.microsoft.com/office/drawing/2016/5/12/chartex" xmlns:cx7="http://schemas.microsoft.com/office/drawing/2016/5/13/chartex" xmlns:cx8="http://schemas.microsoft.com/office/drawing/2016/5/14/chartex" xmlns:mc="http://schemas.openxmlformats.org/markup-compatibility/2006" xmlns:aink="http://schemas.microsoft.com/office/drawing/2016/ink" xmlns:am3d="http://schemas.microsoft.com/office/drawing/2017/model3d" xmlns:o="urn:schemas-microsoft-com:office:office" xmlns:r="http://schemas.openxmlformats.org/officeDocument/2006/relationships" xmlns:m="http://schemas.openxmlformats.org/officeDocument/2006/math" xmlns:v="urn:schemas-microsoft-com:vml" xmlns:wp14="http://schemas.microsoft.com/office/word/2010/wordprocessingDrawing" xmlns:wp="http://schemas.openxmlformats.org/drawingml/2006/wordprocessingDrawing" xmlns:w10="urn:schemas-microsoft-com:office:word" xmlns:w="http://schemas.openxmlformats.org/wordprocessingml/2006/main" xmlns:w14="http://schemas.microsoft.com/office/word/2010/wordml" xmlns:w15="http://schemas.microsoft.com/office/word/2012/wordml" xmlns:w16cex="http://schemas.microsoft.com/office/word/2018/wordml/cex" xmlns:w16cid="http://schemas.microsoft.com/office/word/2016/wordml/cid" xmlns:w16="http://schemas.microsoft.com/office/word/2018/wordml" xmlns:w16sdtdh="http://schemas.microsoft.com/office/word/2020/wordml/sdtdatahash" xmlns:w16se="http://schemas.microsoft.com/office/word/2015/wordml/symex" xmlns:wpg="http://schemas.microsoft.com/office/word/2010/wordprocessingGroup" xmlns:wpi="http://schemas.microsoft.com/office/word/2010/wordprocessingInk" xmlns:wne="http://schemas.microsoft.com/office/word/2006/wordml" xmlns:wps="http://schemas.microsoft.com/office/word/2010/wordprocessingShape" mc:Ignorable="w14 w15 w16se w16cid w16 w16cex w16sdtdh wp14">
+<w:hdr xmlns:wpc="http://schemas.microsoft.com/office/word/2010/wordprocessingCanvas" xmlns:cx="http://schemas.microsoft.com/office/drawing/2014/chartex" xmlns:cx1="http://schemas.microsoft.com/office/drawing/2015/9/8/chartex" xmlns:cx2="http://schemas.microsoft.com/office/drawing/2015/10/21/chartex" xmlns:cx3="http://schemas.microsoft.com/office/drawing/2016/5/9/chartex" xmlns:cx4="http://schemas.microsoft.com/office/drawing/2016/5/10/chartex" xmlns:cx5="http://schemas.microsoft.com/office/drawing/2016/5/11/chartex" xmlns:cx6="http://schemas.microsoft.com/office/drawing/2016/5/12/chartex" xmlns:cx7="http://schemas.microsoft.com/office/drawing/2016/5/13/chartex" xmlns:cx8="http://schemas.microsoft.com/office/drawing/2016/5/14/chartex" xmlns:mc="http://schemas.openxmlformats.org/markup-compatibility/2006" xmlns:aink="http://schemas.microsoft.com/office/drawing/2016/ink" xmlns:am3d="http://schemas.microsoft.com/office/drawing/2017/model3d" xmlns:o="urn:schemas-microsoft-com:office:office" xmlns:oel="http://schemas.microsoft.com/office/2019/extlst" xmlns:r="http://schemas.openxmlformats.org/officeDocument/2006/relationships" xmlns:m="http://schemas.openxmlformats.org/officeDocument/2006/math" xmlns:v="urn:schemas-microsoft-com:vml" xmlns:wp14="http://schemas.microsoft.com/office/word/2010/wordprocessingDrawing" xmlns:wp="http://schemas.openxmlformats.org/drawingml/2006/wordprocessingDrawing" xmlns:w10="urn:schemas-microsoft-com:office:word" xmlns:w="http://schemas.openxmlformats.org/wordprocessingml/2006/main" xmlns:w14="http://schemas.microsoft.com/office/word/2010/wordml" xmlns:w15="http://schemas.microsoft.com/office/word/2012/wordml" xmlns:w16cex="http://schemas.microsoft.com/office/word/2018/wordml/cex" xmlns:w16cid="http://schemas.microsoft.com/office/word/2016/wordml/cid" xmlns:w16="http://schemas.microsoft.com/office/word/2018/wordml" xmlns:w16du="http://schemas.microsoft.com/office/word/2023/wordml/word16du" xmlns:w16sdtdh="http://schemas.microsoft.com/office/word/2020/wordml/sdtdatahash" xmlns:w16sdtfl="http://schemas.microsoft.com/office/word/2024/wordml/sdtformatlock" xmlns:w16se="http://schemas.microsoft.com/office/word/2015/wordml/symex" xmlns:wpg="http://schemas.microsoft.com/office/word/2010/wordprocessingGroup" xmlns:wpi="http://schemas.microsoft.com/office/word/2010/wordprocessingInk" xmlns:wne="http://schemas.microsoft.com/office/word/2006/wordml" xmlns:wps="http://schemas.microsoft.com/office/word/2010/wordprocessingShape" mc:Ignorable="w14 w15 w16se w16cid w16 w16cex w16sdtdh w16sdtfl w16du wp14">
   <w:p>
     <w:pPr>
       <w:pStyle w:val="a4"/>
       <w:spacing w:line="240" w:lineRule="auto"/>
       <w:rPr>
-        <w:del w:id="427" w:author="Li Jinjie" w:date="2023-05-06T18:00:00Z"/>
+        <w:del w:id="520" w:author="Li Jinjie" w:date="2023-05-06T18:00:00Z"/>
       </w:rPr>
     </w:pPr>
     <w:r>
@@ -20172,7 +21038,7 @@
     <w:pPr>
       <w:pStyle w:val="a4"/>
       <w:spacing w:line="240" w:lineRule="auto"/>
-      <w:pPrChange w:id="428" w:author="Li Jinjie" w:date="2023-05-06T18:00:00Z">
+      <w:pPrChange w:id="521" w:author="Li Jinjie" w:date="2023-05-06T18:00:00Z">
         <w:pPr/>
       </w:pPrChange>
     </w:pPr>
@@ -20181,7 +21047,7 @@
 </file>
 
 <file path=word/header8.xml><?xml version="1.0" encoding="utf-8"?>
-<w:hdr xmlns:wpc="http://schemas.microsoft.com/office/word/2010/wordprocessingCanvas" xmlns:cx="http://schemas.microsoft.com/office/drawing/2014/chartex" xmlns:cx1="http://schemas.microsoft.com/office/drawing/2015/9/8/chartex" xmlns:cx2="http://schemas.microsoft.com/office/drawing/2015/10/21/chartex" xmlns:cx3="http://schemas.microsoft.com/office/drawing/2016/5/9/chartex" xmlns:cx4="http://schemas.microsoft.com/office/drawing/2016/5/10/chartex" xmlns:cx5="http://schemas.microsoft.com/office/drawing/2016/5/11/chartex" xmlns:cx6="http://schemas.microsoft.com/office/drawing/2016/5/12/chartex" xmlns:cx7="http://schemas.microsoft.com/office/drawing/2016/5/13/chartex" xmlns:cx8="http://schemas.microsoft.com/office/drawing/2016/5/14/chartex" xmlns:mc="http://schemas.openxmlformats.org/markup-compatibility/2006" xmlns:aink="http://schemas.microsoft.com/office/drawing/2016/ink" xmlns:am3d="http://schemas.microsoft.com/office/drawing/2017/model3d" xmlns:o="urn:schemas-microsoft-com:office:office" xmlns:r="http://schemas.openxmlformats.org/officeDocument/2006/relationships" xmlns:m="http://schemas.openxmlformats.org/officeDocument/2006/math" xmlns:v="urn:schemas-microsoft-com:vml" xmlns:wp14="http://schemas.microsoft.com/office/word/2010/wordprocessingDrawing" xmlns:wp="http://schemas.openxmlformats.org/drawingml/2006/wordprocessingDrawing" xmlns:w10="urn:schemas-microsoft-com:office:word" xmlns:w="http://schemas.openxmlformats.org/wordprocessingml/2006/main" xmlns:w14="http://schemas.microsoft.com/office/word/2010/wordml" xmlns:w15="http://schemas.microsoft.com/office/word/2012/wordml" xmlns:w16cex="http://schemas.microsoft.com/office/word/2018/wordml/cex" xmlns:w16cid="http://schemas.microsoft.com/office/word/2016/wordml/cid" xmlns:w16="http://schemas.microsoft.com/office/word/2018/wordml" xmlns:w16sdtdh="http://schemas.microsoft.com/office/word/2020/wordml/sdtdatahash" xmlns:w16se="http://schemas.microsoft.com/office/word/2015/wordml/symex" xmlns:wpg="http://schemas.microsoft.com/office/word/2010/wordprocessingGroup" xmlns:wpi="http://schemas.microsoft.com/office/word/2010/wordprocessingInk" xmlns:wne="http://schemas.microsoft.com/office/word/2006/wordml" xmlns:wps="http://schemas.microsoft.com/office/word/2010/wordprocessingShape" mc:Ignorable="w14 w15 w16se w16cid w16 w16cex w16sdtdh wp14">
+<w:hdr xmlns:wpc="http://schemas.microsoft.com/office/word/2010/wordprocessingCanvas" xmlns:cx="http://schemas.microsoft.com/office/drawing/2014/chartex" xmlns:cx1="http://schemas.microsoft.com/office/drawing/2015/9/8/chartex" xmlns:cx2="http://schemas.microsoft.com/office/drawing/2015/10/21/chartex" xmlns:cx3="http://schemas.microsoft.com/office/drawing/2016/5/9/chartex" xmlns:cx4="http://schemas.microsoft.com/office/drawing/2016/5/10/chartex" xmlns:cx5="http://schemas.microsoft.com/office/drawing/2016/5/11/chartex" xmlns:cx6="http://schemas.microsoft.com/office/drawing/2016/5/12/chartex" xmlns:cx7="http://schemas.microsoft.com/office/drawing/2016/5/13/chartex" xmlns:cx8="http://schemas.microsoft.com/office/drawing/2016/5/14/chartex" xmlns:mc="http://schemas.openxmlformats.org/markup-compatibility/2006" xmlns:aink="http://schemas.microsoft.com/office/drawing/2016/ink" xmlns:am3d="http://schemas.microsoft.com/office/drawing/2017/model3d" xmlns:o="urn:schemas-microsoft-com:office:office" xmlns:oel="http://schemas.microsoft.com/office/2019/extlst" xmlns:r="http://schemas.openxmlformats.org/officeDocument/2006/relationships" xmlns:m="http://schemas.openxmlformats.org/officeDocument/2006/math" xmlns:v="urn:schemas-microsoft-com:vml" xmlns:wp14="http://schemas.microsoft.com/office/word/2010/wordprocessingDrawing" xmlns:wp="http://schemas.openxmlformats.org/drawingml/2006/wordprocessingDrawing" xmlns:w10="urn:schemas-microsoft-com:office:word" xmlns:w="http://schemas.openxmlformats.org/wordprocessingml/2006/main" xmlns:w14="http://schemas.microsoft.com/office/word/2010/wordml" xmlns:w15="http://schemas.microsoft.com/office/word/2012/wordml" xmlns:w16cex="http://schemas.microsoft.com/office/word/2018/wordml/cex" xmlns:w16cid="http://schemas.microsoft.com/office/word/2016/wordml/cid" xmlns:w16="http://schemas.microsoft.com/office/word/2018/wordml" xmlns:w16du="http://schemas.microsoft.com/office/word/2023/wordml/word16du" xmlns:w16sdtdh="http://schemas.microsoft.com/office/word/2020/wordml/sdtdatahash" xmlns:w16sdtfl="http://schemas.microsoft.com/office/word/2024/wordml/sdtformatlock" xmlns:w16se="http://schemas.microsoft.com/office/word/2015/wordml/symex" xmlns:wpg="http://schemas.microsoft.com/office/word/2010/wordprocessingGroup" xmlns:wpi="http://schemas.microsoft.com/office/word/2010/wordprocessingInk" xmlns:wne="http://schemas.microsoft.com/office/word/2006/wordml" xmlns:wps="http://schemas.microsoft.com/office/word/2010/wordprocessingShape" mc:Ignorable="w14 w15 w16se w16cid w16 w16cex w16sdtdh w16sdtfl w16du wp14">
   <w:p>
     <w:pPr>
       <w:pStyle w:val="a4"/>
@@ -20191,7 +21057,7 @@
       </w:tabs>
       <w:spacing w:line="240" w:lineRule="auto"/>
       <w:rPr>
-        <w:rFonts w:asciiTheme="majorEastAsia" w:eastAsiaTheme="majorEastAsia" w:hAnsiTheme="majorEastAsia"/>
+        <w:rFonts w:asciiTheme="majorEastAsia" w:eastAsiaTheme="majorEastAsia" w:hAnsiTheme="majorEastAsia" w:hint="eastAsia"/>
       </w:rPr>
     </w:pPr>
     <w:r>
@@ -20214,7 +21080,7 @@
     </w:r>
     <w:r>
       <w:rPr>
-        <w:rFonts w:asciiTheme="majorEastAsia" w:eastAsiaTheme="majorEastAsia" w:hAnsiTheme="majorEastAsia"/>
+        <w:rFonts w:asciiTheme="majorEastAsia" w:eastAsiaTheme="majorEastAsia" w:hAnsiTheme="majorEastAsia" w:hint="eastAsia"/>
         <w:noProof/>
       </w:rPr>
       <w:t>致谢</w:t>
@@ -20231,7 +21097,7 @@
 </file>
 
 <file path=word/header9.xml><?xml version="1.0" encoding="utf-8"?>
-<w:hdr xmlns:wpc="http://schemas.microsoft.com/office/word/2010/wordprocessingCanvas" xmlns:cx="http://schemas.microsoft.com/office/drawing/2014/chartex" xmlns:cx1="http://schemas.microsoft.com/office/drawing/2015/9/8/chartex" xmlns:cx2="http://schemas.microsoft.com/office/drawing/2015/10/21/chartex" xmlns:cx3="http://schemas.microsoft.com/office/drawing/2016/5/9/chartex" xmlns:cx4="http://schemas.microsoft.com/office/drawing/2016/5/10/chartex" xmlns:cx5="http://schemas.microsoft.com/office/drawing/2016/5/11/chartex" xmlns:cx6="http://schemas.microsoft.com/office/drawing/2016/5/12/chartex" xmlns:cx7="http://schemas.microsoft.com/office/drawing/2016/5/13/chartex" xmlns:cx8="http://schemas.microsoft.com/office/drawing/2016/5/14/chartex" xmlns:mc="http://schemas.openxmlformats.org/markup-compatibility/2006" xmlns:aink="http://schemas.microsoft.com/office/drawing/2016/ink" xmlns:am3d="http://schemas.microsoft.com/office/drawing/2017/model3d" xmlns:o="urn:schemas-microsoft-com:office:office" xmlns:r="http://schemas.openxmlformats.org/officeDocument/2006/relationships" xmlns:m="http://schemas.openxmlformats.org/officeDocument/2006/math" xmlns:v="urn:schemas-microsoft-com:vml" xmlns:wp14="http://schemas.microsoft.com/office/word/2010/wordprocessingDrawing" xmlns:wp="http://schemas.openxmlformats.org/drawingml/2006/wordprocessingDrawing" xmlns:w10="urn:schemas-microsoft-com:office:word" xmlns:w="http://schemas.openxmlformats.org/wordprocessingml/2006/main" xmlns:w14="http://schemas.microsoft.com/office/word/2010/wordml" xmlns:w15="http://schemas.microsoft.com/office/word/2012/wordml" xmlns:w16cex="http://schemas.microsoft.com/office/word/2018/wordml/cex" xmlns:w16cid="http://schemas.microsoft.com/office/word/2016/wordml/cid" xmlns:w16="http://schemas.microsoft.com/office/word/2018/wordml" xmlns:w16sdtdh="http://schemas.microsoft.com/office/word/2020/wordml/sdtdatahash" xmlns:w16se="http://schemas.microsoft.com/office/word/2015/wordml/symex" xmlns:wpg="http://schemas.microsoft.com/office/word/2010/wordprocessingGroup" xmlns:wpi="http://schemas.microsoft.com/office/word/2010/wordprocessingInk" xmlns:wne="http://schemas.microsoft.com/office/word/2006/wordml" xmlns:wps="http://schemas.microsoft.com/office/word/2010/wordprocessingShape" mc:Ignorable="w14 w15 w16se w16cid w16 w16cex w16sdtdh wp14">
+<w:hdr xmlns:wpc="http://schemas.microsoft.com/office/word/2010/wordprocessingCanvas" xmlns:cx="http://schemas.microsoft.com/office/drawing/2014/chartex" xmlns:cx1="http://schemas.microsoft.com/office/drawing/2015/9/8/chartex" xmlns:cx2="http://schemas.microsoft.com/office/drawing/2015/10/21/chartex" xmlns:cx3="http://schemas.microsoft.com/office/drawing/2016/5/9/chartex" xmlns:cx4="http://schemas.microsoft.com/office/drawing/2016/5/10/chartex" xmlns:cx5="http://schemas.microsoft.com/office/drawing/2016/5/11/chartex" xmlns:cx6="http://schemas.microsoft.com/office/drawing/2016/5/12/chartex" xmlns:cx7="http://schemas.microsoft.com/office/drawing/2016/5/13/chartex" xmlns:cx8="http://schemas.microsoft.com/office/drawing/2016/5/14/chartex" xmlns:mc="http://schemas.openxmlformats.org/markup-compatibility/2006" xmlns:aink="http://schemas.microsoft.com/office/drawing/2016/ink" xmlns:am3d="http://schemas.microsoft.com/office/drawing/2017/model3d" xmlns:o="urn:schemas-microsoft-com:office:office" xmlns:oel="http://schemas.microsoft.com/office/2019/extlst" xmlns:r="http://schemas.openxmlformats.org/officeDocument/2006/relationships" xmlns:m="http://schemas.openxmlformats.org/officeDocument/2006/math" xmlns:v="urn:schemas-microsoft-com:vml" xmlns:wp14="http://schemas.microsoft.com/office/word/2010/wordprocessingDrawing" xmlns:wp="http://schemas.openxmlformats.org/drawingml/2006/wordprocessingDrawing" xmlns:w10="urn:schemas-microsoft-com:office:word" xmlns:w="http://schemas.openxmlformats.org/wordprocessingml/2006/main" xmlns:w14="http://schemas.microsoft.com/office/word/2010/wordml" xmlns:w15="http://schemas.microsoft.com/office/word/2012/wordml" xmlns:w16cex="http://schemas.microsoft.com/office/word/2018/wordml/cex" xmlns:w16cid="http://schemas.microsoft.com/office/word/2016/wordml/cid" xmlns:w16="http://schemas.microsoft.com/office/word/2018/wordml" xmlns:w16du="http://schemas.microsoft.com/office/word/2023/wordml/word16du" xmlns:w16sdtdh="http://schemas.microsoft.com/office/word/2020/wordml/sdtdatahash" xmlns:w16sdtfl="http://schemas.microsoft.com/office/word/2024/wordml/sdtformatlock" xmlns:w16se="http://schemas.microsoft.com/office/word/2015/wordml/symex" xmlns:wpg="http://schemas.microsoft.com/office/word/2010/wordprocessingGroup" xmlns:wpi="http://schemas.microsoft.com/office/word/2010/wordprocessingInk" xmlns:wne="http://schemas.microsoft.com/office/word/2006/wordml" xmlns:wps="http://schemas.microsoft.com/office/word/2010/wordprocessingShape" mc:Ignorable="w14 w15 w16se w16cid w16 w16cex w16sdtdh w16sdtfl w16du wp14">
   <w:p>
     <w:pPr>
       <w:pStyle w:val="a4"/>
@@ -20249,7 +21115,7 @@
 </file>
 
 <file path=word/numbering.xml><?xml version="1.0" encoding="utf-8"?>
-<w:numbering xmlns:wpc="http://schemas.microsoft.com/office/word/2010/wordprocessingCanvas" xmlns:cx="http://schemas.microsoft.com/office/drawing/2014/chartex" xmlns:cx1="http://schemas.microsoft.com/office/drawing/2015/9/8/chartex" xmlns:cx2="http://schemas.microsoft.com/office/drawing/2015/10/21/chartex" xmlns:cx3="http://schemas.microsoft.com/office/drawing/2016/5/9/chartex" xmlns:cx4="http://schemas.microsoft.com/office/drawing/2016/5/10/chartex" xmlns:cx5="http://schemas.microsoft.com/office/drawing/2016/5/11/chartex" xmlns:cx6="http://schemas.microsoft.com/office/drawing/2016/5/12/chartex" xmlns:cx7="http://schemas.microsoft.com/office/drawing/2016/5/13/chartex" xmlns:cx8="http://schemas.microsoft.com/office/drawing/2016/5/14/chartex" xmlns:mc="http://schemas.openxmlformats.org/markup-compatibility/2006" xmlns:aink="http://schemas.microsoft.com/office/drawing/2016/ink" xmlns:am3d="http://schemas.microsoft.com/office/drawing/2017/model3d" xmlns:o="urn:schemas-microsoft-com:office:office" xmlns:r="http://schemas.openxmlformats.org/officeDocument/2006/relationships" xmlns:m="http://schemas.openxmlformats.org/officeDocument/2006/math" xmlns:v="urn:schemas-microsoft-com:vml" xmlns:wp14="http://schemas.microsoft.com/office/word/2010/wordprocessingDrawing" xmlns:wp="http://schemas.openxmlformats.org/drawingml/2006/wordprocessingDrawing" xmlns:w10="urn:schemas-microsoft-com:office:word" xmlns:w="http://schemas.openxmlformats.org/wordprocessingml/2006/main" xmlns:w14="http://schemas.microsoft.com/office/word/2010/wordml" xmlns:w15="http://schemas.microsoft.com/office/word/2012/wordml" xmlns:w16cex="http://schemas.microsoft.com/office/word/2018/wordml/cex" xmlns:w16cid="http://schemas.microsoft.com/office/word/2016/wordml/cid" xmlns:w16="http://schemas.microsoft.com/office/word/2018/wordml" xmlns:w16sdtdh="http://schemas.microsoft.com/office/word/2020/wordml/sdtdatahash" xmlns:w16se="http://schemas.microsoft.com/office/word/2015/wordml/symex" xmlns:wpg="http://schemas.microsoft.com/office/word/2010/wordprocessingGroup" xmlns:wpi="http://schemas.microsoft.com/office/word/2010/wordprocessingInk" xmlns:wne="http://schemas.microsoft.com/office/word/2006/wordml" xmlns:wps="http://schemas.microsoft.com/office/word/2010/wordprocessingShape" mc:Ignorable="w14 w15 w16se w16cid w16 w16cex w16sdtdh wp14">
+<w:numbering xmlns:wpc="http://schemas.microsoft.com/office/word/2010/wordprocessingCanvas" xmlns:cx="http://schemas.microsoft.com/office/drawing/2014/chartex" xmlns:cx1="http://schemas.microsoft.com/office/drawing/2015/9/8/chartex" xmlns:cx2="http://schemas.microsoft.com/office/drawing/2015/10/21/chartex" xmlns:cx3="http://schemas.microsoft.com/office/drawing/2016/5/9/chartex" xmlns:cx4="http://schemas.microsoft.com/office/drawing/2016/5/10/chartex" xmlns:cx5="http://schemas.microsoft.com/office/drawing/2016/5/11/chartex" xmlns:cx6="http://schemas.microsoft.com/office/drawing/2016/5/12/chartex" xmlns:cx7="http://schemas.microsoft.com/office/drawing/2016/5/13/chartex" xmlns:cx8="http://schemas.microsoft.com/office/drawing/2016/5/14/chartex" xmlns:mc="http://schemas.openxmlformats.org/markup-compatibility/2006" xmlns:aink="http://schemas.microsoft.com/office/drawing/2016/ink" xmlns:am3d="http://schemas.microsoft.com/office/drawing/2017/model3d" xmlns:o="urn:schemas-microsoft-com:office:office" xmlns:oel="http://schemas.microsoft.com/office/2019/extlst" xmlns:r="http://schemas.openxmlformats.org/officeDocument/2006/relationships" xmlns:m="http://schemas.openxmlformats.org/officeDocument/2006/math" xmlns:v="urn:schemas-microsoft-com:vml" xmlns:wp14="http://schemas.microsoft.com/office/word/2010/wordprocessingDrawing" xmlns:wp="http://schemas.openxmlformats.org/drawingml/2006/wordprocessingDrawing" xmlns:w10="urn:schemas-microsoft-com:office:word" xmlns:w="http://schemas.openxmlformats.org/wordprocessingml/2006/main" xmlns:w14="http://schemas.microsoft.com/office/word/2010/wordml" xmlns:w15="http://schemas.microsoft.com/office/word/2012/wordml" xmlns:w16cex="http://schemas.microsoft.com/office/word/2018/wordml/cex" xmlns:w16cid="http://schemas.microsoft.com/office/word/2016/wordml/cid" xmlns:w16="http://schemas.microsoft.com/office/word/2018/wordml" xmlns:w16du="http://schemas.microsoft.com/office/word/2023/wordml/word16du" xmlns:w16sdtdh="http://schemas.microsoft.com/office/word/2020/wordml/sdtdatahash" xmlns:w16sdtfl="http://schemas.microsoft.com/office/word/2024/wordml/sdtformatlock" xmlns:w16se="http://schemas.microsoft.com/office/word/2015/wordml/symex" xmlns:wpg="http://schemas.microsoft.com/office/word/2010/wordprocessingGroup" xmlns:wpi="http://schemas.microsoft.com/office/word/2010/wordprocessingInk" xmlns:wne="http://schemas.microsoft.com/office/word/2006/wordml" xmlns:wps="http://schemas.microsoft.com/office/word/2010/wordprocessingShape" mc:Ignorable="w14 w15 w16se w16cid w16 w16cex w16sdtdh w16sdtfl w16du wp14">
   <w:abstractNum w:abstractNumId="0" w15:restartNumberingAfterBreak="0">
     <w:nsid w:val="03BE45A9"/>
     <w:multiLevelType w:val="hybridMultilevel"/>
@@ -22538,91 +23404,91 @@
       </w:pPr>
     </w:lvl>
   </w:abstractNum>
-  <w:num w:numId="1">
+  <w:num w:numId="1" w16cid:durableId="1682125991">
     <w:abstractNumId w:val="5"/>
   </w:num>
-  <w:num w:numId="2">
+  <w:num w:numId="2" w16cid:durableId="135223628">
     <w:abstractNumId w:val="23"/>
   </w:num>
-  <w:num w:numId="3">
+  <w:num w:numId="3" w16cid:durableId="589968331">
     <w:abstractNumId w:val="21"/>
   </w:num>
-  <w:num w:numId="4">
+  <w:num w:numId="4" w16cid:durableId="2109424361">
     <w:abstractNumId w:val="14"/>
   </w:num>
-  <w:num w:numId="5">
+  <w:num w:numId="5" w16cid:durableId="1746876871">
     <w:abstractNumId w:val="13"/>
   </w:num>
-  <w:num w:numId="6">
+  <w:num w:numId="6" w16cid:durableId="590431889">
     <w:abstractNumId w:val="8"/>
   </w:num>
-  <w:num w:numId="7">
+  <w:num w:numId="7" w16cid:durableId="1128008487">
     <w:abstractNumId w:val="10"/>
   </w:num>
-  <w:num w:numId="8">
+  <w:num w:numId="8" w16cid:durableId="992294093">
     <w:abstractNumId w:val="19"/>
   </w:num>
-  <w:num w:numId="9">
+  <w:num w:numId="9" w16cid:durableId="1930312180">
     <w:abstractNumId w:val="19"/>
   </w:num>
-  <w:num w:numId="10">
+  <w:num w:numId="10" w16cid:durableId="1022316781">
     <w:abstractNumId w:val="17"/>
   </w:num>
-  <w:num w:numId="11">
+  <w:num w:numId="11" w16cid:durableId="2109963691">
     <w:abstractNumId w:val="22"/>
   </w:num>
-  <w:num w:numId="12">
+  <w:num w:numId="12" w16cid:durableId="934872382">
     <w:abstractNumId w:val="4"/>
   </w:num>
-  <w:num w:numId="13">
+  <w:num w:numId="13" w16cid:durableId="1119645501">
     <w:abstractNumId w:val="19"/>
   </w:num>
-  <w:num w:numId="14">
+  <w:num w:numId="14" w16cid:durableId="2022076035">
     <w:abstractNumId w:val="19"/>
   </w:num>
-  <w:num w:numId="15">
+  <w:num w:numId="15" w16cid:durableId="1939630756">
     <w:abstractNumId w:val="16"/>
   </w:num>
-  <w:num w:numId="16">
+  <w:num w:numId="16" w16cid:durableId="1060205145">
     <w:abstractNumId w:val="2"/>
   </w:num>
-  <w:num w:numId="17">
+  <w:num w:numId="17" w16cid:durableId="1406296988">
     <w:abstractNumId w:val="12"/>
   </w:num>
-  <w:num w:numId="18">
+  <w:num w:numId="18" w16cid:durableId="1849756262">
     <w:abstractNumId w:val="20"/>
   </w:num>
-  <w:num w:numId="19">
+  <w:num w:numId="19" w16cid:durableId="930701654">
     <w:abstractNumId w:val="11"/>
   </w:num>
-  <w:num w:numId="20">
+  <w:num w:numId="20" w16cid:durableId="463736347">
     <w:abstractNumId w:val="15"/>
   </w:num>
-  <w:num w:numId="21">
+  <w:num w:numId="21" w16cid:durableId="1044476957">
     <w:abstractNumId w:val="0"/>
   </w:num>
-  <w:num w:numId="22">
+  <w:num w:numId="22" w16cid:durableId="540824508">
     <w:abstractNumId w:val="18"/>
   </w:num>
-  <w:num w:numId="23">
+  <w:num w:numId="23" w16cid:durableId="1493254527">
     <w:abstractNumId w:val="1"/>
   </w:num>
-  <w:num w:numId="24">
+  <w:num w:numId="24" w16cid:durableId="1767846498">
     <w:abstractNumId w:val="19"/>
   </w:num>
-  <w:num w:numId="25">
+  <w:num w:numId="25" w16cid:durableId="1411461129">
     <w:abstractNumId w:val="6"/>
   </w:num>
-  <w:num w:numId="26">
+  <w:num w:numId="26" w16cid:durableId="710880556">
     <w:abstractNumId w:val="24"/>
   </w:num>
-  <w:num w:numId="27">
+  <w:num w:numId="27" w16cid:durableId="1043096854">
     <w:abstractNumId w:val="3"/>
   </w:num>
-  <w:num w:numId="28">
+  <w:num w:numId="28" w16cid:durableId="1206139002">
     <w:abstractNumId w:val="9"/>
   </w:num>
-  <w:num w:numId="29">
+  <w:num w:numId="29" w16cid:durableId="1964573595">
     <w:abstractNumId w:val="7"/>
   </w:num>
   <w:numIdMacAtCleanup w:val="8"/>
@@ -22630,7 +23496,10 @@
 </file>
 
 <file path=word/people.xml><?xml version="1.0" encoding="utf-8"?>
-<w15:people xmlns:wpc="http://schemas.microsoft.com/office/word/2010/wordprocessingCanvas" xmlns:cx="http://schemas.microsoft.com/office/drawing/2014/chartex" xmlns:cx1="http://schemas.microsoft.com/office/drawing/2015/9/8/chartex" xmlns:cx2="http://schemas.microsoft.com/office/drawing/2015/10/21/chartex" xmlns:cx3="http://schemas.microsoft.com/office/drawing/2016/5/9/chartex" xmlns:cx4="http://schemas.microsoft.com/office/drawing/2016/5/10/chartex" xmlns:cx5="http://schemas.microsoft.com/office/drawing/2016/5/11/chartex" xmlns:cx6="http://schemas.microsoft.com/office/drawing/2016/5/12/chartex" xmlns:cx7="http://schemas.microsoft.com/office/drawing/2016/5/13/chartex" xmlns:cx8="http://schemas.microsoft.com/office/drawing/2016/5/14/chartex" xmlns:mc="http://schemas.openxmlformats.org/markup-compatibility/2006" xmlns:aink="http://schemas.microsoft.com/office/drawing/2016/ink" xmlns:am3d="http://schemas.microsoft.com/office/drawing/2017/model3d" xmlns:o="urn:schemas-microsoft-com:office:office" xmlns:r="http://schemas.openxmlformats.org/officeDocument/2006/relationships" xmlns:m="http://schemas.openxmlformats.org/officeDocument/2006/math" xmlns:v="urn:schemas-microsoft-com:vml" xmlns:wp14="http://schemas.microsoft.com/office/word/2010/wordprocessingDrawing" xmlns:wp="http://schemas.openxmlformats.org/drawingml/2006/wordprocessingDrawing" xmlns:w10="urn:schemas-microsoft-com:office:word" xmlns:w="http://schemas.openxmlformats.org/wordprocessingml/2006/main" xmlns:w14="http://schemas.microsoft.com/office/word/2010/wordml" xmlns:w15="http://schemas.microsoft.com/office/word/2012/wordml" xmlns:w16cex="http://schemas.microsoft.com/office/word/2018/wordml/cex" xmlns:w16cid="http://schemas.microsoft.com/office/word/2016/wordml/cid" xmlns:w16="http://schemas.microsoft.com/office/word/2018/wordml" xmlns:w16sdtdh="http://schemas.microsoft.com/office/word/2020/wordml/sdtdatahash" xmlns:w16se="http://schemas.microsoft.com/office/word/2015/wordml/symex" xmlns:wpg="http://schemas.microsoft.com/office/word/2010/wordprocessingGroup" xmlns:wpi="http://schemas.microsoft.com/office/word/2010/wordprocessingInk" xmlns:wne="http://schemas.microsoft.com/office/word/2006/wordml" xmlns:wps="http://schemas.microsoft.com/office/word/2010/wordprocessingShape" mc:Ignorable="w14 w15 w16se w16cid w16 w16cex w16sdtdh wp14">
+<w15:people xmlns:wpc="http://schemas.microsoft.com/office/word/2010/wordprocessingCanvas" xmlns:cx="http://schemas.microsoft.com/office/drawing/2014/chartex" xmlns:cx1="http://schemas.microsoft.com/office/drawing/2015/9/8/chartex" xmlns:cx2="http://schemas.microsoft.com/office/drawing/2015/10/21/chartex" xmlns:cx3="http://schemas.microsoft.com/office/drawing/2016/5/9/chartex" xmlns:cx4="http://schemas.microsoft.com/office/drawing/2016/5/10/chartex" xmlns:cx5="http://schemas.microsoft.com/office/drawing/2016/5/11/chartex" xmlns:cx6="http://schemas.microsoft.com/office/drawing/2016/5/12/chartex" xmlns:cx7="http://schemas.microsoft.com/office/drawing/2016/5/13/chartex" xmlns:cx8="http://schemas.microsoft.com/office/drawing/2016/5/14/chartex" xmlns:mc="http://schemas.openxmlformats.org/markup-compatibility/2006" xmlns:aink="http://schemas.microsoft.com/office/drawing/2016/ink" xmlns:am3d="http://schemas.microsoft.com/office/drawing/2017/model3d" xmlns:o="urn:schemas-microsoft-com:office:office" xmlns:oel="http://schemas.microsoft.com/office/2019/extlst" xmlns:r="http://schemas.openxmlformats.org/officeDocument/2006/relationships" xmlns:m="http://schemas.openxmlformats.org/officeDocument/2006/math" xmlns:v="urn:schemas-microsoft-com:vml" xmlns:wp14="http://schemas.microsoft.com/office/word/2010/wordprocessingDrawing" xmlns:wp="http://schemas.openxmlformats.org/drawingml/2006/wordprocessingDrawing" xmlns:w10="urn:schemas-microsoft-com:office:word" xmlns:w="http://schemas.openxmlformats.org/wordprocessingml/2006/main" xmlns:w14="http://schemas.microsoft.com/office/word/2010/wordml" xmlns:w15="http://schemas.microsoft.com/office/word/2012/wordml" xmlns:w16cex="http://schemas.microsoft.com/office/word/2018/wordml/cex" xmlns:w16cid="http://schemas.microsoft.com/office/word/2016/wordml/cid" xmlns:w16="http://schemas.microsoft.com/office/word/2018/wordml" xmlns:w16du="http://schemas.microsoft.com/office/word/2023/wordml/word16du" xmlns:w16sdtdh="http://schemas.microsoft.com/office/word/2020/wordml/sdtdatahash" xmlns:w16sdtfl="http://schemas.microsoft.com/office/word/2024/wordml/sdtformatlock" xmlns:w16se="http://schemas.microsoft.com/office/word/2015/wordml/symex" xmlns:wpg="http://schemas.microsoft.com/office/word/2010/wordprocessingGroup" xmlns:wpi="http://schemas.microsoft.com/office/word/2010/wordprocessingInk" xmlns:wne="http://schemas.microsoft.com/office/word/2006/wordml" xmlns:wps="http://schemas.microsoft.com/office/word/2010/wordprocessingShape" mc:Ignorable="w14 w15 w16se w16cid w16 w16cex w16sdtdh w16sdtfl w16du wp14">
+  <w15:person w15:author="chooyy">
+    <w15:presenceInfo w15:providerId="None" w15:userId="chooyy"/>
+  </w15:person>
   <w15:person w15:author="Li Jinjie">
     <w15:presenceInfo w15:providerId="Windows Live" w15:userId="39d98bd0e39c8b59"/>
   </w15:person>
@@ -22638,7 +23507,7 @@
 </file>
 
 <file path=word/styles.xml><?xml version="1.0" encoding="utf-8"?>
-<w:styles xmlns:mc="http://schemas.openxmlformats.org/markup-compatibility/2006" xmlns:r="http://schemas.openxmlformats.org/officeDocument/2006/relationships" xmlns:w="http://schemas.openxmlformats.org/wordprocessingml/2006/main" xmlns:w14="http://schemas.microsoft.com/office/word/2010/wordml" xmlns:w15="http://schemas.microsoft.com/office/word/2012/wordml" xmlns:w16cex="http://schemas.microsoft.com/office/word/2018/wordml/cex" xmlns:w16cid="http://schemas.microsoft.com/office/word/2016/wordml/cid" xmlns:w16="http://schemas.microsoft.com/office/word/2018/wordml" xmlns:w16sdtdh="http://schemas.microsoft.com/office/word/2020/wordml/sdtdatahash" xmlns:w16se="http://schemas.microsoft.com/office/word/2015/wordml/symex" mc:Ignorable="w14 w15 w16se w16cid w16 w16cex w16sdtdh">
+<w:styles xmlns:mc="http://schemas.openxmlformats.org/markup-compatibility/2006" xmlns:r="http://schemas.openxmlformats.org/officeDocument/2006/relationships" xmlns:w="http://schemas.openxmlformats.org/wordprocessingml/2006/main" xmlns:w14="http://schemas.microsoft.com/office/word/2010/wordml" xmlns:w15="http://schemas.microsoft.com/office/word/2012/wordml" xmlns:w16cex="http://schemas.microsoft.com/office/word/2018/wordml/cex" xmlns:w16cid="http://schemas.microsoft.com/office/word/2016/wordml/cid" xmlns:w16="http://schemas.microsoft.com/office/word/2018/wordml" xmlns:w16du="http://schemas.microsoft.com/office/word/2023/wordml/word16du" xmlns:w16sdtdh="http://schemas.microsoft.com/office/word/2020/wordml/sdtdatahash" xmlns:w16sdtfl="http://schemas.microsoft.com/office/word/2024/wordml/sdtformatlock" xmlns:w16se="http://schemas.microsoft.com/office/word/2015/wordml/symex" mc:Ignorable="w14 w15 w16se w16cid w16 w16cex w16sdtdh w16sdtfl w16du">
   <w:docDefaults>
     <w:rPrDefault>
       <w:rPr>
@@ -23752,7 +24621,6 @@
     <w:basedOn w:val="a"/>
     <w:link w:val="af"/>
     <w:uiPriority w:val="99"/>
-    <w:semiHidden/>
     <w:unhideWhenUsed/>
     <w:rsid w:val="0092364A"/>
     <w:pPr>
@@ -23764,7 +24632,6 @@
     <w:basedOn w:val="a0"/>
     <w:link w:val="ae"/>
     <w:uiPriority w:val="99"/>
-    <w:semiHidden/>
     <w:rsid w:val="0092364A"/>
     <w:rPr>
       <w:rFonts w:ascii="Times New Roman" w:eastAsia="宋体" w:hAnsi="Times New Roman"/>
@@ -23979,14 +24846,25 @@
   <w:style w:type="character" w:customStyle="1" w:styleId="MTEquationSection">
     <w:name w:val="MTEquationSection"/>
     <w:basedOn w:val="a0"/>
-    <w:rsid w:val="000B5A9B"/>
+    <w:rsid w:val="009B127A"/>
     <w:rPr>
       <w:rFonts w:eastAsia="黑体"/>
       <w:b/>
+      <w:i w:val="0"/>
       <w:vanish/>
       <w:color w:val="FF0000"/>
       <w:sz w:val="21"/>
       <w:szCs w:val="21"/>
+      <w:rPrChange w:id="0" w:author="chooyy" w:date="2025-03-25T15:41:00Z">
+        <w:rPr>
+          <w:rFonts w:eastAsia="黑体"/>
+          <w:b/>
+          <w:vanish/>
+          <w:color w:val="FF0000"/>
+          <w:sz w:val="21"/>
+          <w:szCs w:val="21"/>
+        </w:rPr>
+      </w:rPrChange>
     </w:rPr>
   </w:style>
   <w:style w:type="paragraph" w:styleId="af5">
@@ -24070,6 +24948,37 @@
         <w:bottom w:val="single" w:sz="12" w:space="0" w:color="auto"/>
       </w:tblBorders>
     </w:tblPr>
+  </w:style>
+  <w:style w:type="paragraph" w:styleId="af8">
+    <w:name w:val="Revision"/>
+    <w:hidden/>
+    <w:uiPriority w:val="99"/>
+    <w:semiHidden/>
+    <w:rsid w:val="005B6012"/>
+    <w:rPr>
+      <w:rFonts w:ascii="Times New Roman" w:eastAsia="宋体" w:hAnsi="Times New Roman"/>
+      <w:sz w:val="24"/>
+    </w:rPr>
+  </w:style>
+  <w:style w:type="paragraph" w:styleId="af9">
+    <w:name w:val="Bibliography"/>
+    <w:basedOn w:val="a"/>
+    <w:next w:val="a"/>
+    <w:uiPriority w:val="37"/>
+    <w:unhideWhenUsed/>
+    <w:rsid w:val="008A3098"/>
+  </w:style>
+  <w:style w:type="character" w:styleId="afa">
+    <w:name w:val="Unresolved Mention"/>
+    <w:basedOn w:val="a0"/>
+    <w:uiPriority w:val="99"/>
+    <w:semiHidden/>
+    <w:unhideWhenUsed/>
+    <w:rsid w:val="00A05EBB"/>
+    <w:rPr>
+      <w:color w:val="605E5C"/>
+      <w:shd w:val="clear" w:color="auto" w:fill="E1DFDD"/>
+    </w:rPr>
   </w:style>
 </w:styles>
 </file>
